--- a/docs/test-data-cn.docx
+++ b/docs/test-data-cn.docx
@@ -5,7 +5,7 @@
     <w:p>
       <w:pPr>
         <w:rPr>
-          <w:rFonts w:ascii="SimSun" w:eastAsia="SimSun" w:hAnsi="SimSun" w:cs="조선일보명조" w:hint="eastAsia"/>
+          <w:rFonts w:ascii="SimSun" w:eastAsia="SimSun" w:hAnsi="SimSun" w:cs="조선일보명조"/>
           <w:sz w:val="24"/>
         </w:rPr>
       </w:pPr>
@@ -60,7 +60,7 @@
     <w:p>
       <w:pPr>
         <w:rPr>
-          <w:rFonts w:ascii="SimSun" w:eastAsia="SimSun" w:hAnsi="SimSun" w:cs="조선일보명조" w:hint="eastAsia"/>
+          <w:rFonts w:ascii="SimSun" w:eastAsia="SimSun" w:hAnsi="SimSun" w:cs="조선일보명조"/>
           <w:sz w:val="24"/>
           <w:lang w:eastAsia="zh-CN"/>
         </w:rPr>
@@ -214,6 +214,53 @@
         <w:rPr>
           <w:rFonts w:ascii="SimSun" w:eastAsia="SimSun" w:hAnsi="SimSun" w:cs="조선일보명조"/>
           <w:sz w:val="24"/>
+        </w:rPr>
+      </w:pPr>
+      <w:r>
+        <w:rPr>
+          <w:rFonts w:ascii="바탕" w:eastAsia="바탕" w:hAnsi="바탕" w:cs="바탕" w:hint="eastAsia"/>
+          <w:sz w:val="24"/>
+          <w:lang w:eastAsia="zh-CN"/>
+        </w:rPr>
+        <w:t>解答</w:t>
+      </w:r>
+      <w:r>
+        <w:rPr>
+          <w:rFonts w:ascii="바탕" w:eastAsia="바탕" w:hAnsi="바탕" w:cs="바탕" w:hint="eastAsia"/>
+          <w:sz w:val="24"/>
+        </w:rPr>
+        <w:t xml:space="preserve"> </w:t>
+      </w:r>
+      <w:r>
+        <w:rPr>
+          <w:rFonts w:ascii="바탕" w:eastAsia="바탕" w:hAnsi="바탕" w:cs="바탕"/>
+          <w:sz w:val="24"/>
+        </w:rPr>
+        <w:t xml:space="preserve">: </w:t>
+      </w:r>
+      <w:proofErr w:type="spellStart"/>
+      <w:r>
+        <w:rPr>
+          <w:rFonts w:ascii="SimSun" w:eastAsia="SimSun" w:hAnsi="SimSun" w:cs="조선일보명조"/>
+          <w:sz w:val="24"/>
+        </w:rPr>
+        <w:t>孙悟空的出生地是东胜神州花果山</w:t>
+      </w:r>
+      <w:proofErr w:type="spellEnd"/>
+    </w:p>
+    <w:p>
+      <w:pPr>
+        <w:rPr>
+          <w:rFonts w:ascii="바탕" w:eastAsia="바탕" w:hAnsi="바탕" w:cs="바탕"/>
+          <w:sz w:val="24"/>
+        </w:rPr>
+      </w:pPr>
+    </w:p>
+    <w:p>
+      <w:pPr>
+        <w:rPr>
+          <w:rFonts w:ascii="SimSun" w:eastAsia="SimSun" w:hAnsi="SimSun" w:cs="조선일보명조"/>
+          <w:sz w:val="24"/>
           <w:lang w:eastAsia="zh-CN"/>
         </w:rPr>
       </w:pPr>
@@ -335,6 +382,7 @@
         <w:rPr>
           <w:rFonts w:ascii="SimSun" w:eastAsia="SimSun" w:hAnsi="SimSun" w:cs="조선일보명조"/>
           <w:sz w:val="24"/>
+          <w:lang w:eastAsia="zh-CN"/>
         </w:rPr>
       </w:pPr>
       <w:proofErr w:type="gramStart"/>
@@ -342,6 +390,7 @@
         <w:rPr>
           <w:rFonts w:ascii="SimSun" w:eastAsia="SimSun" w:hAnsi="SimSun" w:cs="조선일보명조" w:hint="eastAsia"/>
           <w:sz w:val="24"/>
+          <w:lang w:eastAsia="zh-CN"/>
         </w:rPr>
         <w:t>A</w:t>
       </w:r>
@@ -349,6 +398,7 @@
         <w:rPr>
           <w:rFonts w:ascii="SimSun" w:eastAsia="SimSun" w:hAnsi="SimSun" w:cs="조선일보명조"/>
           <w:sz w:val="24"/>
+          <w:lang w:eastAsia="zh-CN"/>
         </w:rPr>
         <w:t xml:space="preserve"> :</w:t>
       </w:r>
@@ -357,6 +407,7 @@
         <w:rPr>
           <w:rFonts w:ascii="SimSun" w:eastAsia="SimSun" w:hAnsi="SimSun" w:cs="조선일보명조"/>
           <w:sz w:val="24"/>
+          <w:lang w:eastAsia="zh-CN"/>
         </w:rPr>
         <w:t xml:space="preserve"> 2</w:t>
       </w:r>
@@ -366,14 +417,80 @@
         <w:rPr>
           <w:rFonts w:ascii="SimSun" w:eastAsia="SimSun" w:hAnsi="SimSun" w:cs="조선일보명조" w:hint="eastAsia"/>
           <w:sz w:val="24"/>
-          <w:lang w:eastAsia="zh-CN"/>
-        </w:rPr>
-      </w:pPr>
+        </w:rPr>
+      </w:pPr>
+      <w:r>
+        <w:rPr>
+          <w:rFonts w:ascii="바탕" w:eastAsia="바탕" w:hAnsi="바탕" w:cs="바탕" w:hint="eastAsia"/>
+          <w:sz w:val="24"/>
+          <w:lang w:eastAsia="zh-CN"/>
+        </w:rPr>
+        <w:t>解答</w:t>
+      </w:r>
+      <w:r>
+        <w:rPr>
+          <w:rFonts w:ascii="바탕" w:eastAsia="바탕" w:hAnsi="바탕" w:cs="바탕" w:hint="eastAsia"/>
+          <w:sz w:val="24"/>
+        </w:rPr>
+        <w:t xml:space="preserve"> </w:t>
+      </w:r>
+      <w:r>
+        <w:rPr>
+          <w:rFonts w:ascii="바탕" w:eastAsia="바탕" w:hAnsi="바탕" w:cs="바탕"/>
+          <w:sz w:val="24"/>
+        </w:rPr>
+        <w:t xml:space="preserve">: </w:t>
+      </w:r>
+      <w:proofErr w:type="spellStart"/>
+      <w:r>
+        <w:rPr>
+          <w:rFonts w:ascii="SimSun" w:eastAsia="SimSun" w:hAnsi="SimSun" w:cs="조선일보명조"/>
+          <w:sz w:val="24"/>
+        </w:rPr>
+        <w:t>为了破坏世上所有猴子的生死薄，</w:t>
+      </w:r>
       <w:r>
         <w:rPr>
           <w:rFonts w:ascii="SimSun" w:eastAsia="SimSun" w:hAnsi="SimSun" w:cs="조선일보명조" w:hint="eastAsia"/>
           <w:sz w:val="24"/>
-          <w:lang w:eastAsia="zh-CN"/>
+        </w:rPr>
+        <w:t>所以</w:t>
+      </w:r>
+      <w:r>
+        <w:rPr>
+          <w:rFonts w:ascii="SimSun" w:eastAsia="SimSun" w:hAnsi="SimSun" w:cs="조선일보명조"/>
+          <w:sz w:val="24"/>
+        </w:rPr>
+        <w:t>孙悟空要去地狱</w:t>
+      </w:r>
+      <w:proofErr w:type="spellEnd"/>
+      <w:r>
+        <w:rPr>
+          <w:rFonts w:ascii="SimSun" w:eastAsia="SimSun" w:hAnsi="SimSun" w:cs="조선일보명조" w:hint="eastAsia"/>
+          <w:sz w:val="24"/>
+        </w:rPr>
+        <w:t>。</w:t>
+      </w:r>
+    </w:p>
+    <w:p>
+      <w:pPr>
+        <w:rPr>
+          <w:rFonts w:ascii="바탕" w:eastAsia="바탕" w:hAnsi="바탕" w:cs="바탕" w:hint="eastAsia"/>
+          <w:sz w:val="24"/>
+        </w:rPr>
+      </w:pPr>
+    </w:p>
+    <w:p>
+      <w:pPr>
+        <w:rPr>
+          <w:rFonts w:ascii="SimSun" w:eastAsia="SimSun" w:hAnsi="SimSun" w:cs="조선일보명조"/>
+          <w:sz w:val="24"/>
+        </w:rPr>
+      </w:pPr>
+      <w:r>
+        <w:rPr>
+          <w:rFonts w:ascii="SimSun" w:eastAsia="SimSun" w:hAnsi="SimSun" w:cs="조선일보명조" w:hint="eastAsia"/>
+          <w:sz w:val="24"/>
         </w:rPr>
         <w:t>Q</w:t>
       </w:r>
@@ -381,17 +498,24 @@
         <w:rPr>
           <w:rFonts w:ascii="SimSun" w:eastAsia="SimSun" w:hAnsi="SimSun" w:cs="조선일보명조"/>
           <w:sz w:val="24"/>
-          <w:lang w:eastAsia="zh-CN"/>
         </w:rPr>
         <w:t xml:space="preserve">3. </w:t>
       </w:r>
-      <w:r>
-        <w:rPr>
-          <w:rFonts w:ascii="SimSun" w:eastAsia="SimSun" w:hAnsi="SimSun" w:cs="조선일보명조"/>
-          <w:sz w:val="24"/>
-          <w:lang w:eastAsia="zh-CN"/>
-        </w:rPr>
-        <w:t>孙悟空被封为天宫的什么身份职位？</w:t>
+      <w:proofErr w:type="spellStart"/>
+      <w:r>
+        <w:rPr>
+          <w:rFonts w:ascii="SimSun" w:eastAsia="SimSun" w:hAnsi="SimSun" w:cs="조선일보명조"/>
+          <w:sz w:val="24"/>
+        </w:rPr>
+        <w:t>孙悟空被封为天宫的什么身份职位</w:t>
+      </w:r>
+      <w:proofErr w:type="spellEnd"/>
+      <w:r>
+        <w:rPr>
+          <w:rFonts w:ascii="SimSun" w:eastAsia="SimSun" w:hAnsi="SimSun" w:cs="조선일보명조"/>
+          <w:sz w:val="24"/>
+        </w:rPr>
+        <w:t>？</w:t>
       </w:r>
     </w:p>
     <w:p>
@@ -518,6 +642,74 @@
         <w:rPr>
           <w:rFonts w:ascii="SimSun" w:eastAsia="SimSun" w:hAnsi="SimSun" w:cs="조선일보명조"/>
           <w:sz w:val="24"/>
+        </w:rPr>
+      </w:pPr>
+      <w:r>
+        <w:rPr>
+          <w:rFonts w:ascii="바탕" w:eastAsia="바탕" w:hAnsi="바탕" w:cs="바탕" w:hint="eastAsia"/>
+          <w:sz w:val="24"/>
+          <w:lang w:eastAsia="zh-CN"/>
+        </w:rPr>
+        <w:t>解答</w:t>
+      </w:r>
+      <w:r>
+        <w:rPr>
+          <w:rFonts w:ascii="바탕" w:eastAsia="바탕" w:hAnsi="바탕" w:cs="바탕" w:hint="eastAsia"/>
+          <w:sz w:val="24"/>
+        </w:rPr>
+        <w:t xml:space="preserve"> </w:t>
+      </w:r>
+      <w:r>
+        <w:rPr>
+          <w:rFonts w:ascii="바탕" w:eastAsia="바탕" w:hAnsi="바탕" w:cs="바탕"/>
+          <w:sz w:val="24"/>
+        </w:rPr>
+        <w:t xml:space="preserve">: </w:t>
+      </w:r>
+      <w:proofErr w:type="spellStart"/>
+      <w:r>
+        <w:rPr>
+          <w:rFonts w:ascii="SimSun" w:eastAsia="SimSun" w:hAnsi="SimSun" w:cs="조선일보명조"/>
+          <w:sz w:val="24"/>
+        </w:rPr>
+        <w:t>孙悟空被封为天宫的身份职位</w:t>
+      </w:r>
+      <w:r>
+        <w:rPr>
+          <w:rFonts w:ascii="SimSun" w:eastAsia="SimSun" w:hAnsi="SimSun" w:cs="조선일보명조" w:hint="eastAsia"/>
+          <w:sz w:val="24"/>
+        </w:rPr>
+        <w:t>是</w:t>
+      </w:r>
+      <w:r>
+        <w:rPr>
+          <w:rFonts w:ascii="SimSun" w:eastAsia="SimSun" w:hAnsi="SimSun" w:cs="조선일보명조"/>
+          <w:sz w:val="24"/>
+        </w:rPr>
+        <w:t>弼马温</w:t>
+      </w:r>
+      <w:proofErr w:type="spellEnd"/>
+      <w:r>
+        <w:rPr>
+          <w:rFonts w:ascii="SimSun" w:eastAsia="SimSun" w:hAnsi="SimSun" w:cs="조선일보명조" w:hint="eastAsia"/>
+          <w:sz w:val="24"/>
+        </w:rPr>
+        <w:t>。</w:t>
+      </w:r>
+    </w:p>
+    <w:p>
+      <w:pPr>
+        <w:rPr>
+          <w:rFonts w:ascii="바탕" w:eastAsia="바탕" w:hAnsi="바탕" w:cs="바탕" w:hint="eastAsia"/>
+          <w:sz w:val="24"/>
+        </w:rPr>
+      </w:pPr>
+    </w:p>
+    <w:p>
+      <w:pPr>
+        <w:rPr>
+          <w:rFonts w:ascii="SimSun" w:eastAsia="SimSun" w:hAnsi="SimSun" w:cs="조선일보명조"/>
+          <w:sz w:val="24"/>
           <w:lang w:eastAsia="zh-CN"/>
         </w:rPr>
       </w:pPr>
@@ -670,15 +862,69 @@
         <w:rPr>
           <w:rFonts w:ascii="SimSun" w:eastAsia="SimSun" w:hAnsi="SimSun" w:cs="조선일보명조" w:hint="eastAsia"/>
           <w:sz w:val="24"/>
-          <w:lang w:eastAsia="zh-CN"/>
-        </w:rPr>
-      </w:pPr>
+        </w:rPr>
+      </w:pPr>
+      <w:r>
+        <w:rPr>
+          <w:rFonts w:ascii="바탕" w:eastAsia="바탕" w:hAnsi="바탕" w:cs="바탕" w:hint="eastAsia"/>
+          <w:sz w:val="24"/>
+          <w:lang w:eastAsia="zh-CN"/>
+        </w:rPr>
+        <w:t>解答</w:t>
+      </w:r>
+      <w:r>
+        <w:rPr>
+          <w:rFonts w:ascii="바탕" w:eastAsia="바탕" w:hAnsi="바탕" w:cs="바탕" w:hint="eastAsia"/>
+          <w:sz w:val="24"/>
+        </w:rPr>
+        <w:t xml:space="preserve"> </w:t>
+      </w:r>
+      <w:r>
+        <w:rPr>
+          <w:rFonts w:ascii="바탕" w:eastAsia="바탕" w:hAnsi="바탕" w:cs="바탕"/>
+          <w:sz w:val="24"/>
+        </w:rPr>
+        <w:t>:</w:t>
+      </w:r>
+      <w:r>
+        <w:rPr>
+          <w:rFonts w:ascii="바탕" w:eastAsia="바탕" w:hAnsi="바탕" w:cs="바탕"/>
+          <w:sz w:val="24"/>
+        </w:rPr>
+        <w:t xml:space="preserve"> </w:t>
+      </w:r>
+      <w:proofErr w:type="spellStart"/>
+      <w:r>
+        <w:rPr>
+          <w:rFonts w:ascii="SimSun" w:eastAsia="SimSun" w:hAnsi="SimSun" w:cs="조선일보명조"/>
+          <w:sz w:val="24"/>
+        </w:rPr>
+        <w:t>孙悟空得到通过火焰山的东西是芭蕉扇</w:t>
+      </w:r>
+      <w:proofErr w:type="spellEnd"/>
       <w:r>
         <w:rPr>
           <w:rFonts w:ascii="SimSun" w:eastAsia="SimSun" w:hAnsi="SimSun" w:cs="조선일보명조" w:hint="eastAsia"/>
           <w:sz w:val="24"/>
-          <w:lang w:eastAsia="zh-CN"/>
-        </w:rPr>
+        </w:rPr>
+        <w:t>。</w:t>
+      </w:r>
+    </w:p>
+    <w:p>
+      <w:pPr>
+        <w:rPr>
+          <w:rFonts w:ascii="SimSun" w:eastAsia="SimSun" w:hAnsi="SimSun" w:cs="조선일보명조"/>
+          <w:sz w:val="24"/>
+          <w:lang w:eastAsia="zh-CN"/>
+        </w:rPr>
+      </w:pPr>
+      <w:r>
+        <w:rPr>
+          <w:rFonts w:ascii="SimSun" w:eastAsia="SimSun" w:hAnsi="SimSun" w:cs="조선일보명조" w:hint="eastAsia"/>
+          <w:sz w:val="24"/>
+          <w:lang w:eastAsia="zh-CN"/>
+        </w:rPr>
+        <w:lastRenderedPageBreak/>
         <w:t>Q</w:t>
       </w:r>
       <w:r>
@@ -789,33 +1035,76 @@
     <w:p>
       <w:pPr>
         <w:rPr>
+          <w:rFonts w:ascii="SimSun" w:eastAsia="SimSun" w:hAnsi="SimSun" w:cs="조선일보명조"/>
+          <w:sz w:val="24"/>
+          <w:lang w:eastAsia="zh-CN"/>
+        </w:rPr>
+      </w:pPr>
+      <w:proofErr w:type="gramStart"/>
+      <w:r>
+        <w:rPr>
           <w:rFonts w:ascii="SimSun" w:eastAsia="SimSun" w:hAnsi="SimSun" w:cs="조선일보명조" w:hint="eastAsia"/>
           <w:sz w:val="24"/>
         </w:rPr>
-      </w:pPr>
-      <w:proofErr w:type="gramStart"/>
+        <w:t>A</w:t>
+      </w:r>
+      <w:r>
+        <w:rPr>
+          <w:rFonts w:ascii="SimSun" w:eastAsia="SimSun" w:hAnsi="SimSun" w:cs="조선일보명조"/>
+          <w:sz w:val="24"/>
+        </w:rPr>
+        <w:t xml:space="preserve"> :</w:t>
+      </w:r>
+      <w:proofErr w:type="gramEnd"/>
+      <w:r>
+        <w:rPr>
+          <w:rFonts w:ascii="SimSun" w:eastAsia="SimSun" w:hAnsi="SimSun" w:cs="조선일보명조"/>
+          <w:sz w:val="24"/>
+        </w:rPr>
+        <w:t xml:space="preserve"> 1</w:t>
+      </w:r>
+    </w:p>
+    <w:p>
+      <w:pPr>
+        <w:rPr>
+          <w:rFonts w:ascii="SimSun" w:eastAsia="SimSun" w:hAnsi="SimSun" w:cs="조선일보명조"/>
+          <w:sz w:val="24"/>
+          <w:lang w:eastAsia="zh-CN"/>
+        </w:rPr>
+      </w:pPr>
       <w:r>
         <w:rPr>
           <w:rFonts w:ascii="SimSun" w:eastAsia="SimSun" w:hAnsi="SimSun" w:cs="조선일보명조" w:hint="eastAsia"/>
           <w:sz w:val="24"/>
-        </w:rPr>
-        <w:t>A</w:t>
-      </w:r>
-      <w:r>
-        <w:rPr>
-          <w:rFonts w:ascii="SimSun" w:eastAsia="SimSun" w:hAnsi="SimSun" w:cs="조선일보명조"/>
-          <w:sz w:val="24"/>
-        </w:rPr>
-        <w:t xml:space="preserve"> :</w:t>
-      </w:r>
-      <w:proofErr w:type="gramEnd"/>
-      <w:r>
-        <w:rPr>
-          <w:rFonts w:ascii="SimSun" w:eastAsia="SimSun" w:hAnsi="SimSun" w:cs="조선일보명조"/>
-          <w:sz w:val="24"/>
-        </w:rPr>
-        <w:t xml:space="preserve"> 1</w:t>
-      </w:r>
+          <w:lang w:eastAsia="zh-CN"/>
+        </w:rPr>
+        <w:t>解答：</w:t>
+      </w:r>
+      <w:r>
+        <w:rPr>
+          <w:rFonts w:ascii="SimSun" w:eastAsia="SimSun" w:hAnsi="SimSun" w:cs="조선일보명조"/>
+          <w:sz w:val="24"/>
+          <w:lang w:eastAsia="zh-CN"/>
+        </w:rPr>
+        <w:t>孙悟空通过火焰山的时候，为了得到真正的芭蕉扇而骗了铁扇公主</w:t>
+      </w:r>
+      <w:r>
+        <w:rPr>
+          <w:rFonts w:ascii="SimSun" w:eastAsia="SimSun" w:hAnsi="SimSun" w:cs="조선일보명조" w:hint="eastAsia"/>
+          <w:sz w:val="24"/>
+          <w:lang w:eastAsia="zh-CN"/>
+        </w:rPr>
+        <w:t>。</w:t>
+      </w:r>
+    </w:p>
+    <w:p>
+      <w:pPr>
+        <w:rPr>
+          <w:rFonts w:ascii="SimSun" w:eastAsia="SimSun" w:hAnsi="SimSun" w:cs="조선일보명조" w:hint="eastAsia"/>
+          <w:sz w:val="24"/>
+          <w:lang w:eastAsia="zh-CN"/>
+        </w:rPr>
+      </w:pPr>
     </w:p>
     <w:p>
       <w:pPr>
@@ -891,7 +1180,6 @@
           <w:sz w:val="24"/>
           <w:lang w:eastAsia="zh-CN"/>
         </w:rPr>
-        <w:lastRenderedPageBreak/>
         <w:t>受铁扇公主之托</w:t>
       </w:r>
     </w:p>
@@ -952,6 +1240,7 @@
         <w:rPr>
           <w:rFonts w:ascii="SimSun" w:eastAsia="SimSun" w:hAnsi="SimSun" w:cs="조선일보명조"/>
           <w:sz w:val="24"/>
+          <w:lang w:eastAsia="zh-CN"/>
         </w:rPr>
       </w:pPr>
       <w:proofErr w:type="gramStart"/>
@@ -959,6 +1248,7 @@
         <w:rPr>
           <w:rFonts w:ascii="SimSun" w:eastAsia="SimSun" w:hAnsi="SimSun" w:cs="조선일보명조"/>
           <w:sz w:val="24"/>
+          <w:lang w:eastAsia="zh-CN"/>
         </w:rPr>
         <w:t>A :</w:t>
       </w:r>
@@ -967,6 +1257,7 @@
         <w:rPr>
           <w:rFonts w:ascii="SimSun" w:eastAsia="SimSun" w:hAnsi="SimSun" w:cs="조선일보명조"/>
           <w:sz w:val="24"/>
+          <w:lang w:eastAsia="zh-CN"/>
         </w:rPr>
         <w:t xml:space="preserve"> 1</w:t>
       </w:r>
@@ -974,7 +1265,41 @@
     <w:p>
       <w:pPr>
         <w:rPr>
+          <w:rFonts w:ascii="SimSun" w:eastAsia="SimSun" w:hAnsi="SimSun" w:cs="조선일보명조"/>
+          <w:sz w:val="24"/>
+          <w:lang w:eastAsia="zh-CN"/>
+        </w:rPr>
+      </w:pPr>
+      <w:r>
+        <w:rPr>
           <w:rFonts w:ascii="SimSun" w:eastAsia="SimSun" w:hAnsi="SimSun" w:cs="조선일보명조" w:hint="eastAsia"/>
+          <w:sz w:val="24"/>
+          <w:lang w:eastAsia="zh-CN"/>
+        </w:rPr>
+        <w:t>解答：</w:t>
+      </w:r>
+      <w:r>
+        <w:rPr>
+          <w:rFonts w:ascii="SimSun" w:eastAsia="SimSun" w:hAnsi="SimSun" w:cs="조선일보명조"/>
+          <w:sz w:val="24"/>
+          <w:lang w:eastAsia="zh-CN"/>
+        </w:rPr>
+        <w:t>孙悟空第一次变成虫子的原因是为了能通过火焰山的芭蕉扇</w:t>
+      </w:r>
+    </w:p>
+    <w:p>
+      <w:pPr>
+        <w:rPr>
+          <w:rFonts w:ascii="SimSun" w:eastAsia="SimSun" w:hAnsi="SimSun" w:cs="조선일보명조" w:hint="eastAsia"/>
+          <w:sz w:val="24"/>
+          <w:lang w:eastAsia="zh-CN"/>
+        </w:rPr>
+      </w:pPr>
+    </w:p>
+    <w:p>
+      <w:pPr>
+        <w:rPr>
+          <w:rFonts w:ascii="SimSun" w:eastAsia="SimSun" w:hAnsi="SimSun" w:cs="조선일보명조"/>
           <w:sz w:val="24"/>
           <w:lang w:eastAsia="zh-CN"/>
         </w:rPr>
@@ -1185,6 +1510,72 @@
           <w:sz w:val="24"/>
           <w:lang w:eastAsia="zh-CN"/>
         </w:rPr>
+        <w:t>解答：</w:t>
+      </w:r>
+      <w:r>
+        <w:rPr>
+          <w:rFonts w:ascii="SimSun" w:eastAsia="SimSun" w:hAnsi="SimSun" w:cs="조선일보명조"/>
+          <w:sz w:val="24"/>
+          <w:lang w:eastAsia="zh-CN"/>
+        </w:rPr>
+        <w:t xml:space="preserve"> </w:t>
+      </w:r>
+      <w:r>
+        <w:rPr>
+          <w:rFonts w:ascii="SimSun" w:eastAsia="SimSun" w:hAnsi="SimSun" w:cs="조선일보명조"/>
+          <w:sz w:val="24"/>
+          <w:lang w:eastAsia="zh-CN"/>
+        </w:rPr>
+        <w:t>孙悟空在花果山学习长生之道和地煞变化术（七十二变）用时</w:t>
+      </w:r>
+      <w:r>
+        <w:rPr>
+          <w:rFonts w:ascii="SimSun" w:eastAsia="SimSun" w:hAnsi="SimSun" w:cs="조선일보명조" w:hint="eastAsia"/>
+          <w:sz w:val="24"/>
+          <w:lang w:eastAsia="zh-CN"/>
+        </w:rPr>
+        <w:t>2</w:t>
+      </w:r>
+      <w:r>
+        <w:rPr>
+          <w:rFonts w:ascii="SimSun" w:eastAsia="SimSun" w:hAnsi="SimSun" w:cs="조선일보명조"/>
+          <w:sz w:val="24"/>
+          <w:lang w:eastAsia="zh-CN"/>
+        </w:rPr>
+        <w:t>0年</w:t>
+      </w:r>
+      <w:r>
+        <w:rPr>
+          <w:rFonts w:ascii="SimSun" w:eastAsia="SimSun" w:hAnsi="SimSun" w:cs="조선일보명조" w:hint="eastAsia"/>
+          <w:sz w:val="24"/>
+          <w:lang w:eastAsia="zh-CN"/>
+        </w:rPr>
+        <w:t>。</w:t>
+      </w:r>
+    </w:p>
+    <w:p>
+      <w:pPr>
+        <w:rPr>
+          <w:rFonts w:ascii="SimSun" w:eastAsia="SimSun" w:hAnsi="SimSun" w:cs="조선일보명조" w:hint="eastAsia"/>
+          <w:sz w:val="24"/>
+          <w:lang w:eastAsia="zh-CN"/>
+        </w:rPr>
+      </w:pPr>
+    </w:p>
+    <w:p>
+      <w:pPr>
+        <w:rPr>
+          <w:rFonts w:ascii="SimSun" w:eastAsia="SimSun" w:hAnsi="SimSun" w:cs="조선일보명조"/>
+          <w:sz w:val="24"/>
+          <w:lang w:eastAsia="zh-CN"/>
+        </w:rPr>
+      </w:pPr>
+      <w:r>
+        <w:rPr>
+          <w:rFonts w:ascii="SimSun" w:eastAsia="SimSun" w:hAnsi="SimSun" w:cs="조선일보명조" w:hint="eastAsia"/>
+          <w:sz w:val="24"/>
+          <w:lang w:eastAsia="zh-CN"/>
+        </w:rPr>
         <w:t>Q</w:t>
       </w:r>
       <w:r>
@@ -1295,48 +1686,108 @@
     <w:p>
       <w:pPr>
         <w:rPr>
+          <w:rFonts w:ascii="SimSun" w:eastAsia="SimSun" w:hAnsi="SimSun" w:cs="조선일보명조"/>
+          <w:sz w:val="24"/>
+        </w:rPr>
+      </w:pPr>
+      <w:proofErr w:type="gramStart"/>
+      <w:r>
+        <w:rPr>
           <w:rFonts w:ascii="SimSun" w:eastAsia="SimSun" w:hAnsi="SimSun" w:cs="조선일보명조" w:hint="eastAsia"/>
           <w:sz w:val="24"/>
         </w:rPr>
-      </w:pPr>
-      <w:proofErr w:type="gramStart"/>
-      <w:r>
+        <w:t>A</w:t>
+      </w:r>
+      <w:r>
+        <w:rPr>
+          <w:rFonts w:ascii="SimSun" w:eastAsia="SimSun" w:hAnsi="SimSun" w:cs="조선일보명조"/>
+          <w:sz w:val="24"/>
+        </w:rPr>
+        <w:t xml:space="preserve"> :</w:t>
+      </w:r>
+      <w:proofErr w:type="gramEnd"/>
+      <w:r>
+        <w:rPr>
+          <w:rFonts w:ascii="SimSun" w:eastAsia="SimSun" w:hAnsi="SimSun" w:cs="조선일보명조"/>
+          <w:sz w:val="24"/>
+        </w:rPr>
+        <w:t xml:space="preserve"> 2</w:t>
+      </w:r>
+    </w:p>
+    <w:p>
+      <w:pPr>
         <w:rPr>
           <w:rFonts w:ascii="SimSun" w:eastAsia="SimSun" w:hAnsi="SimSun" w:cs="조선일보명조" w:hint="eastAsia"/>
           <w:sz w:val="24"/>
-        </w:rPr>
-        <w:t>A</w:t>
-      </w:r>
-      <w:r>
-        <w:rPr>
-          <w:rFonts w:ascii="SimSun" w:eastAsia="SimSun" w:hAnsi="SimSun" w:cs="조선일보명조"/>
-          <w:sz w:val="24"/>
-        </w:rPr>
-        <w:t xml:space="preserve"> :</w:t>
-      </w:r>
-      <w:proofErr w:type="gramEnd"/>
-      <w:r>
-        <w:rPr>
-          <w:rFonts w:ascii="SimSun" w:eastAsia="SimSun" w:hAnsi="SimSun" w:cs="조선일보명조"/>
-          <w:sz w:val="24"/>
-        </w:rPr>
-        <w:t xml:space="preserve"> 2</w:t>
-      </w:r>
-    </w:p>
-    <w:p>
-      <w:pPr>
+          <w:lang w:eastAsia="zh-CN"/>
+        </w:rPr>
+      </w:pPr>
+      <w:r>
         <w:rPr>
           <w:rFonts w:ascii="SimSun" w:eastAsia="SimSun" w:hAnsi="SimSun" w:cs="조선일보명조" w:hint="eastAsia"/>
           <w:sz w:val="24"/>
           <w:lang w:eastAsia="zh-CN"/>
         </w:rPr>
-      </w:pPr>
+        <w:t>解答：</w:t>
+      </w:r>
+      <w:r>
+        <w:rPr>
+          <w:rFonts w:ascii="SimSun" w:eastAsia="SimSun" w:hAnsi="SimSun" w:cs="조선일보명조"/>
+          <w:sz w:val="24"/>
+          <w:lang w:eastAsia="zh-CN"/>
+        </w:rPr>
+        <w:t xml:space="preserve"> </w:t>
+      </w:r>
+      <w:r>
+        <w:rPr>
+          <w:rFonts w:ascii="SimSun" w:eastAsia="SimSun" w:hAnsi="SimSun" w:cs="조선일보명조"/>
+          <w:sz w:val="24"/>
+          <w:lang w:eastAsia="zh-CN"/>
+        </w:rPr>
+        <w:t>孙悟空初见唐僧，被唐僧所救，拜其为师，之后唐僧为其取的号叫行者</w:t>
+      </w:r>
       <w:r>
         <w:rPr>
           <w:rFonts w:ascii="SimSun" w:eastAsia="SimSun" w:hAnsi="SimSun" w:cs="조선일보명조" w:hint="eastAsia"/>
           <w:sz w:val="24"/>
           <w:lang w:eastAsia="zh-CN"/>
         </w:rPr>
+        <w:t>。</w:t>
+      </w:r>
+    </w:p>
+    <w:p>
+      <w:pPr>
+        <w:rPr>
+          <w:rFonts w:ascii="SimSun" w:eastAsia="SimSun" w:hAnsi="SimSun" w:cs="조선일보명조"/>
+          <w:sz w:val="24"/>
+          <w:lang w:eastAsia="zh-CN"/>
+        </w:rPr>
+      </w:pPr>
+    </w:p>
+    <w:p>
+      <w:pPr>
+        <w:rPr>
+          <w:rFonts w:ascii="SimSun" w:eastAsia="SimSun" w:hAnsi="SimSun" w:cs="조선일보명조" w:hint="eastAsia"/>
+          <w:sz w:val="24"/>
+          <w:lang w:eastAsia="zh-CN"/>
+        </w:rPr>
+      </w:pPr>
+    </w:p>
+    <w:p>
+      <w:pPr>
+        <w:rPr>
+          <w:rFonts w:ascii="SimSun" w:eastAsia="SimSun" w:hAnsi="SimSun" w:cs="조선일보명조"/>
+          <w:sz w:val="24"/>
+          <w:lang w:eastAsia="zh-CN"/>
+        </w:rPr>
+      </w:pPr>
+      <w:r>
+        <w:rPr>
+          <w:rFonts w:ascii="SimSun" w:eastAsia="SimSun" w:hAnsi="SimSun" w:cs="조선일보명조" w:hint="eastAsia"/>
+          <w:sz w:val="24"/>
+          <w:lang w:eastAsia="zh-CN"/>
+        </w:rPr>
+        <w:lastRenderedPageBreak/>
         <w:t>Q</w:t>
       </w:r>
       <w:r>
@@ -1485,7 +1936,41 @@
     <w:p>
       <w:pPr>
         <w:rPr>
+          <w:rFonts w:ascii="SimSun" w:eastAsia="SimSun" w:hAnsi="SimSun" w:cs="조선일보명조"/>
+          <w:sz w:val="24"/>
+          <w:lang w:eastAsia="zh-CN"/>
+        </w:rPr>
+      </w:pPr>
+      <w:r>
+        <w:rPr>
           <w:rFonts w:ascii="SimSun" w:eastAsia="SimSun" w:hAnsi="SimSun" w:cs="조선일보명조" w:hint="eastAsia"/>
+          <w:sz w:val="24"/>
+          <w:lang w:eastAsia="zh-CN"/>
+        </w:rPr>
+        <w:t>解答：</w:t>
+      </w:r>
+      <w:r>
+        <w:rPr>
+          <w:rFonts w:ascii="SimSun" w:eastAsia="SimSun" w:hAnsi="SimSun" w:cs="조선일보명조"/>
+          <w:sz w:val="24"/>
+          <w:lang w:eastAsia="zh-CN"/>
+        </w:rPr>
+        <w:t>与孙悟空初见的唐僧在找印度经书</w:t>
+      </w:r>
+    </w:p>
+    <w:p>
+      <w:pPr>
+        <w:rPr>
+          <w:rFonts w:ascii="SimSun" w:eastAsia="SimSun" w:hAnsi="SimSun" w:cs="조선일보명조"/>
+          <w:sz w:val="24"/>
+          <w:lang w:eastAsia="zh-CN"/>
+        </w:rPr>
+      </w:pPr>
+    </w:p>
+    <w:p>
+      <w:pPr>
+        <w:rPr>
+          <w:rFonts w:ascii="SimSun" w:eastAsia="SimSun" w:hAnsi="SimSun" w:cs="조선일보명조"/>
           <w:sz w:val="24"/>
           <w:lang w:eastAsia="zh-CN"/>
         </w:rPr>
@@ -1647,79 +2132,224 @@
     <w:p>
       <w:pPr>
         <w:rPr>
+          <w:rFonts w:ascii="SimSun" w:eastAsia="SimSun" w:hAnsi="SimSun" w:cs="조선일보명조"/>
+          <w:sz w:val="24"/>
+        </w:rPr>
+      </w:pPr>
+      <w:proofErr w:type="gramStart"/>
+      <w:r>
+        <w:rPr>
           <w:rFonts w:ascii="SimSun" w:eastAsia="SimSun" w:hAnsi="SimSun" w:cs="조선일보명조" w:hint="eastAsia"/>
           <w:sz w:val="24"/>
         </w:rPr>
-      </w:pPr>
-      <w:proofErr w:type="gramStart"/>
-      <w:r>
+        <w:t>A</w:t>
+      </w:r>
+      <w:r>
+        <w:rPr>
+          <w:rFonts w:ascii="SimSun" w:eastAsia="SimSun" w:hAnsi="SimSun" w:cs="조선일보명조"/>
+          <w:sz w:val="24"/>
+        </w:rPr>
+        <w:t xml:space="preserve"> :</w:t>
+      </w:r>
+      <w:proofErr w:type="gramEnd"/>
+      <w:r>
+        <w:rPr>
+          <w:rFonts w:ascii="SimSun" w:eastAsia="SimSun" w:hAnsi="SimSun" w:cs="조선일보명조"/>
+          <w:sz w:val="24"/>
+        </w:rPr>
+        <w:t xml:space="preserve"> 4</w:t>
+      </w:r>
+    </w:p>
+    <w:p>
+      <w:pPr>
         <w:rPr>
           <w:rFonts w:ascii="SimSun" w:eastAsia="SimSun" w:hAnsi="SimSun" w:cs="조선일보명조" w:hint="eastAsia"/>
           <w:sz w:val="24"/>
-        </w:rPr>
-        <w:t>A</w:t>
-      </w:r>
-      <w:r>
-        <w:rPr>
-          <w:rFonts w:ascii="SimSun" w:eastAsia="SimSun" w:hAnsi="SimSun" w:cs="조선일보명조"/>
-          <w:sz w:val="24"/>
-        </w:rPr>
-        <w:t xml:space="preserve"> :</w:t>
-      </w:r>
-      <w:proofErr w:type="gramEnd"/>
-      <w:r>
-        <w:rPr>
-          <w:rFonts w:ascii="SimSun" w:eastAsia="SimSun" w:hAnsi="SimSun" w:cs="조선일보명조"/>
-          <w:sz w:val="24"/>
-        </w:rPr>
-        <w:t xml:space="preserve"> 4</w:t>
-      </w:r>
-    </w:p>
-    <w:p>
-      <w:pPr>
-        <w:rPr>
-          <w:rFonts w:ascii="SimSun" w:eastAsia="SimSun" w:hAnsi="SimSun" w:cs="조선일보명조"/>
-          <w:sz w:val="24"/>
-        </w:rPr>
-      </w:pPr>
-    </w:p>
-    <w:p>
-      <w:pPr>
-        <w:rPr>
-          <w:rFonts w:ascii="SimSun" w:eastAsia="SimSun" w:hAnsi="SimSun" w:cs="조선일보명조"/>
-          <w:sz w:val="24"/>
-        </w:rPr>
-      </w:pPr>
-    </w:p>
-    <w:p>
-      <w:pPr>
-        <w:rPr>
-          <w:rFonts w:ascii="SimSun" w:eastAsia="SimSun" w:hAnsi="SimSun" w:cs="조선일보명조"/>
-          <w:sz w:val="24"/>
-        </w:rPr>
-      </w:pPr>
-    </w:p>
-    <w:p>
-      <w:pPr>
-        <w:rPr>
-          <w:rFonts w:ascii="SimSun" w:eastAsia="SimSun" w:hAnsi="SimSun" w:cs="조선일보명조"/>
-          <w:sz w:val="24"/>
-        </w:rPr>
-      </w:pPr>
-    </w:p>
-    <w:p>
-      <w:pPr>
-        <w:rPr>
-          <w:rFonts w:ascii="SimSun" w:eastAsia="SimSun" w:hAnsi="SimSun" w:cs="조선일보명조"/>
-          <w:sz w:val="24"/>
-        </w:rPr>
-      </w:pPr>
-    </w:p>
-    <w:p>
-      <w:pPr>
+          <w:lang w:eastAsia="zh-CN"/>
+        </w:rPr>
+      </w:pPr>
+      <w:r>
         <w:rPr>
           <w:rFonts w:ascii="SimSun" w:eastAsia="SimSun" w:hAnsi="SimSun" w:cs="조선일보명조" w:hint="eastAsia"/>
           <w:sz w:val="24"/>
+          <w:lang w:eastAsia="zh-CN"/>
+        </w:rPr>
+        <w:t>解答：</w:t>
+      </w:r>
+      <w:r>
+        <w:rPr>
+          <w:rFonts w:ascii="SimSun" w:eastAsia="SimSun" w:hAnsi="SimSun" w:cs="조선일보명조"/>
+          <w:sz w:val="24"/>
+          <w:lang w:eastAsia="zh-CN"/>
+        </w:rPr>
+        <w:t>孙悟空被压在五行山</w:t>
+      </w:r>
+      <w:r>
+        <w:rPr>
+          <w:rFonts w:ascii="SimSun" w:eastAsia="SimSun" w:hAnsi="SimSun" w:cs="조선일보명조" w:hint="eastAsia"/>
+          <w:sz w:val="24"/>
+          <w:lang w:eastAsia="zh-CN"/>
+        </w:rPr>
+        <w:t>5</w:t>
+      </w:r>
+      <w:r>
+        <w:rPr>
+          <w:rFonts w:ascii="SimSun" w:eastAsia="SimSun" w:hAnsi="SimSun" w:cs="조선일보명조"/>
+          <w:sz w:val="24"/>
+          <w:lang w:eastAsia="zh-CN"/>
+        </w:rPr>
+        <w:t>00年</w:t>
+      </w:r>
+      <w:r>
+        <w:rPr>
+          <w:rFonts w:ascii="SimSun" w:eastAsia="SimSun" w:hAnsi="SimSun" w:cs="조선일보명조" w:hint="eastAsia"/>
+          <w:sz w:val="24"/>
+          <w:lang w:eastAsia="zh-CN"/>
+        </w:rPr>
+        <w:t>。</w:t>
+      </w:r>
+    </w:p>
+    <w:p>
+      <w:pPr>
+        <w:rPr>
+          <w:rFonts w:ascii="SimSun" w:eastAsia="SimSun" w:hAnsi="SimSun" w:cs="조선일보명조"/>
+          <w:sz w:val="24"/>
+          <w:lang w:eastAsia="zh-CN"/>
+        </w:rPr>
+      </w:pPr>
+    </w:p>
+    <w:p>
+      <w:pPr>
+        <w:rPr>
+          <w:rFonts w:ascii="SimSun" w:eastAsia="SimSun" w:hAnsi="SimSun" w:cs="조선일보명조"/>
+          <w:sz w:val="24"/>
+          <w:lang w:eastAsia="zh-CN"/>
+        </w:rPr>
+      </w:pPr>
+    </w:p>
+    <w:p>
+      <w:pPr>
+        <w:rPr>
+          <w:rFonts w:ascii="SimSun" w:eastAsia="SimSun" w:hAnsi="SimSun" w:cs="조선일보명조"/>
+          <w:sz w:val="24"/>
+          <w:lang w:eastAsia="zh-CN"/>
+        </w:rPr>
+      </w:pPr>
+    </w:p>
+    <w:p>
+      <w:pPr>
+        <w:rPr>
+          <w:rFonts w:ascii="SimSun" w:eastAsia="SimSun" w:hAnsi="SimSun" w:cs="조선일보명조"/>
+          <w:sz w:val="24"/>
+          <w:lang w:eastAsia="zh-CN"/>
+        </w:rPr>
+      </w:pPr>
+    </w:p>
+    <w:p>
+      <w:pPr>
+        <w:rPr>
+          <w:rFonts w:ascii="SimSun" w:eastAsia="SimSun" w:hAnsi="SimSun" w:cs="조선일보명조"/>
+          <w:sz w:val="24"/>
+          <w:lang w:eastAsia="zh-CN"/>
+        </w:rPr>
+      </w:pPr>
+    </w:p>
+    <w:p>
+      <w:pPr>
+        <w:rPr>
+          <w:rFonts w:ascii="SimSun" w:eastAsia="SimSun" w:hAnsi="SimSun" w:cs="조선일보명조"/>
+          <w:sz w:val="24"/>
+          <w:lang w:eastAsia="zh-CN"/>
+        </w:rPr>
+      </w:pPr>
+    </w:p>
+    <w:p>
+      <w:pPr>
+        <w:rPr>
+          <w:rFonts w:ascii="SimSun" w:eastAsia="SimSun" w:hAnsi="SimSun" w:cs="조선일보명조"/>
+          <w:sz w:val="24"/>
+          <w:lang w:eastAsia="zh-CN"/>
+        </w:rPr>
+      </w:pPr>
+    </w:p>
+    <w:p>
+      <w:pPr>
+        <w:rPr>
+          <w:rFonts w:ascii="SimSun" w:eastAsia="SimSun" w:hAnsi="SimSun" w:cs="조선일보명조"/>
+          <w:sz w:val="24"/>
+          <w:lang w:eastAsia="zh-CN"/>
+        </w:rPr>
+      </w:pPr>
+    </w:p>
+    <w:p>
+      <w:pPr>
+        <w:rPr>
+          <w:rFonts w:ascii="SimSun" w:eastAsia="SimSun" w:hAnsi="SimSun" w:cs="조선일보명조"/>
+          <w:sz w:val="24"/>
+          <w:lang w:eastAsia="zh-CN"/>
+        </w:rPr>
+      </w:pPr>
+    </w:p>
+    <w:p>
+      <w:pPr>
+        <w:rPr>
+          <w:rFonts w:ascii="SimSun" w:eastAsia="SimSun" w:hAnsi="SimSun" w:cs="조선일보명조"/>
+          <w:sz w:val="24"/>
+          <w:lang w:eastAsia="zh-CN"/>
+        </w:rPr>
+      </w:pPr>
+    </w:p>
+    <w:p>
+      <w:pPr>
+        <w:rPr>
+          <w:rFonts w:ascii="SimSun" w:eastAsia="SimSun" w:hAnsi="SimSun" w:cs="조선일보명조"/>
+          <w:sz w:val="24"/>
+          <w:lang w:eastAsia="zh-CN"/>
+        </w:rPr>
+      </w:pPr>
+    </w:p>
+    <w:p>
+      <w:pPr>
+        <w:rPr>
+          <w:rFonts w:ascii="SimSun" w:eastAsia="SimSun" w:hAnsi="SimSun" w:cs="조선일보명조"/>
+          <w:sz w:val="24"/>
+          <w:lang w:eastAsia="zh-CN"/>
+        </w:rPr>
+      </w:pPr>
+    </w:p>
+    <w:p>
+      <w:pPr>
+        <w:rPr>
+          <w:rFonts w:ascii="SimSun" w:eastAsia="SimSun" w:hAnsi="SimSun" w:cs="조선일보명조"/>
+          <w:sz w:val="24"/>
+          <w:lang w:eastAsia="zh-CN"/>
+        </w:rPr>
+      </w:pPr>
+    </w:p>
+    <w:p>
+      <w:pPr>
+        <w:rPr>
+          <w:rFonts w:ascii="SimSun" w:eastAsia="SimSun" w:hAnsi="SimSun" w:cs="조선일보명조"/>
+          <w:sz w:val="24"/>
+          <w:lang w:eastAsia="zh-CN"/>
+        </w:rPr>
+      </w:pPr>
+    </w:p>
+    <w:p>
+      <w:pPr>
+        <w:rPr>
+          <w:rFonts w:ascii="SimSun" w:eastAsia="SimSun" w:hAnsi="SimSun" w:cs="조선일보명조"/>
+          <w:sz w:val="24"/>
+          <w:lang w:eastAsia="zh-CN"/>
+        </w:rPr>
+      </w:pPr>
+    </w:p>
+    <w:p>
+      <w:pPr>
+        <w:rPr>
+          <w:rFonts w:ascii="SimSun" w:eastAsia="SimSun" w:hAnsi="SimSun" w:cs="조선일보명조" w:hint="eastAsia"/>
+          <w:sz w:val="24"/>
+          <w:lang w:eastAsia="zh-CN"/>
         </w:rPr>
       </w:pPr>
     </w:p>
@@ -1749,7 +2379,7 @@
     <w:p>
       <w:pPr>
         <w:rPr>
-          <w:rFonts w:ascii="SimSun" w:eastAsia="SimSun" w:hAnsi="SimSun" w:cs="조선일보명조" w:hint="eastAsia"/>
+          <w:rFonts w:ascii="SimSun" w:eastAsia="SimSun" w:hAnsi="SimSun" w:cs="조선일보명조"/>
           <w:sz w:val="24"/>
           <w:lang w:eastAsia="zh-CN"/>
         </w:rPr>
@@ -1901,7 +2531,41 @@
     <w:p>
       <w:pPr>
         <w:rPr>
+          <w:rFonts w:ascii="SimSun" w:eastAsia="SimSun" w:hAnsi="SimSun" w:cs="조선일보명조"/>
+          <w:sz w:val="24"/>
+          <w:lang w:eastAsia="zh-CN"/>
+        </w:rPr>
+      </w:pPr>
+      <w:r>
+        <w:rPr>
           <w:rFonts w:ascii="SimSun" w:eastAsia="SimSun" w:hAnsi="SimSun" w:cs="조선일보명조" w:hint="eastAsia"/>
+          <w:sz w:val="24"/>
+          <w:lang w:eastAsia="zh-CN"/>
+        </w:rPr>
+        <w:t>解答：</w:t>
+      </w:r>
+      <w:r>
+        <w:rPr>
+          <w:rFonts w:ascii="SimSun" w:eastAsia="SimSun" w:hAnsi="SimSun" w:cs="조선일보명조"/>
+          <w:sz w:val="24"/>
+          <w:lang w:eastAsia="zh-CN"/>
+        </w:rPr>
+        <w:t>唐僧救出孙悟空之后，与其结伴同行旅途的目的是取印度经典</w:t>
+      </w:r>
+    </w:p>
+    <w:p>
+      <w:pPr>
+        <w:rPr>
+          <w:rFonts w:ascii="SimSun" w:eastAsia="SimSun" w:hAnsi="SimSun" w:cs="조선일보명조"/>
+          <w:sz w:val="24"/>
+          <w:lang w:eastAsia="zh-CN"/>
+        </w:rPr>
+      </w:pPr>
+    </w:p>
+    <w:p>
+      <w:pPr>
+        <w:rPr>
+          <w:rFonts w:ascii="SimSun" w:eastAsia="SimSun" w:hAnsi="SimSun" w:cs="조선일보명조"/>
           <w:sz w:val="24"/>
           <w:lang w:eastAsia="zh-CN"/>
         </w:rPr>
@@ -2053,7 +2717,65 @@
     <w:p>
       <w:pPr>
         <w:rPr>
+          <w:rFonts w:ascii="SimSun" w:eastAsia="SimSun" w:hAnsi="SimSun" w:cs="조선일보명조"/>
+          <w:sz w:val="24"/>
+          <w:lang w:eastAsia="zh-CN"/>
+        </w:rPr>
+      </w:pPr>
+      <w:r>
+        <w:rPr>
           <w:rFonts w:ascii="SimSun" w:eastAsia="SimSun" w:hAnsi="SimSun" w:cs="조선일보명조" w:hint="eastAsia"/>
+          <w:sz w:val="24"/>
+          <w:lang w:eastAsia="zh-CN"/>
+        </w:rPr>
+        <w:t>解答：</w:t>
+      </w:r>
+      <w:r>
+        <w:rPr>
+          <w:rFonts w:ascii="SimSun" w:eastAsia="SimSun" w:hAnsi="SimSun" w:cs="조선일보명조"/>
+          <w:sz w:val="24"/>
+          <w:lang w:eastAsia="zh-CN"/>
+        </w:rPr>
+        <w:t xml:space="preserve"> </w:t>
+      </w:r>
+      <w:r>
+        <w:rPr>
+          <w:rFonts w:ascii="SimSun" w:eastAsia="SimSun" w:hAnsi="SimSun" w:cs="조선일보명조"/>
+          <w:sz w:val="24"/>
+          <w:lang w:eastAsia="zh-CN"/>
+        </w:rPr>
+        <w:t>唐僧抵达女儿国后</w:t>
+      </w:r>
+      <w:r>
+        <w:rPr>
+          <w:rFonts w:ascii="SimSun" w:eastAsia="SimSun" w:hAnsi="SimSun" w:cs="조선일보명조" w:hint="eastAsia"/>
+          <w:sz w:val="24"/>
+          <w:lang w:eastAsia="zh-CN"/>
+        </w:rPr>
+        <w:t>，</w:t>
+      </w:r>
+      <w:r>
+        <w:rPr>
+          <w:rFonts w:ascii="SimSun" w:eastAsia="SimSun" w:hAnsi="SimSun" w:cs="조선일보명조"/>
+          <w:sz w:val="24"/>
+          <w:lang w:eastAsia="zh-CN"/>
+        </w:rPr>
+        <w:t>他识破拒绝</w:t>
+      </w:r>
+    </w:p>
+    <w:p>
+      <w:pPr>
+        <w:rPr>
+          <w:rFonts w:ascii="SimSun" w:eastAsia="SimSun" w:hAnsi="SimSun" w:cs="조선일보명조" w:hint="eastAsia"/>
+          <w:sz w:val="24"/>
+          <w:lang w:eastAsia="zh-CN"/>
+        </w:rPr>
+      </w:pPr>
+    </w:p>
+    <w:p>
+      <w:pPr>
+        <w:rPr>
+          <w:rFonts w:ascii="SimSun" w:eastAsia="SimSun" w:hAnsi="SimSun" w:cs="조선일보명조"/>
           <w:sz w:val="24"/>
           <w:lang w:eastAsia="zh-CN"/>
         </w:rPr>
@@ -2219,6 +2941,63 @@
           <w:sz w:val="24"/>
           <w:lang w:eastAsia="zh-CN"/>
         </w:rPr>
+        <w:t>解答：</w:t>
+      </w:r>
+      <w:r>
+        <w:rPr>
+          <w:rFonts w:ascii="SimSun" w:eastAsia="SimSun" w:hAnsi="SimSun" w:cs="조선일보명조"/>
+          <w:sz w:val="24"/>
+          <w:lang w:eastAsia="zh-CN"/>
+        </w:rPr>
+        <w:t xml:space="preserve"> </w:t>
+      </w:r>
+      <w:r>
+        <w:rPr>
+          <w:rFonts w:ascii="SimSun" w:eastAsia="SimSun" w:hAnsi="SimSun" w:cs="조선일보명조"/>
+          <w:sz w:val="24"/>
+          <w:lang w:eastAsia="zh-CN"/>
+        </w:rPr>
+        <w:t>唐僧的叔叔</w:t>
+      </w:r>
+      <w:r>
+        <w:rPr>
+          <w:rFonts w:ascii="SimSun" w:eastAsia="SimSun" w:hAnsi="SimSun" w:cs="조선일보명조" w:hint="eastAsia"/>
+          <w:sz w:val="24"/>
+          <w:lang w:eastAsia="zh-CN"/>
+        </w:rPr>
+        <w:t>没有</w:t>
+      </w:r>
+      <w:r>
+        <w:rPr>
+          <w:rFonts w:ascii="SimSun" w:eastAsia="SimSun" w:hAnsi="SimSun" w:cs="조선일보명조"/>
+          <w:sz w:val="24"/>
+          <w:lang w:eastAsia="zh-CN"/>
+        </w:rPr>
+        <w:t>变成了猪</w:t>
+      </w:r>
+      <w:r>
+        <w:rPr>
+          <w:rFonts w:ascii="SimSun" w:eastAsia="SimSun" w:hAnsi="SimSun" w:cs="조선일보명조" w:hint="eastAsia"/>
+          <w:sz w:val="24"/>
+          <w:lang w:eastAsia="zh-CN"/>
+        </w:rPr>
+        <w:t>。</w:t>
+      </w:r>
+    </w:p>
+    <w:p>
+      <w:pPr>
+        <w:rPr>
+          <w:rFonts w:ascii="SimSun" w:eastAsia="SimSun" w:hAnsi="SimSun" w:cs="조선일보명조"/>
+          <w:sz w:val="24"/>
+          <w:lang w:eastAsia="zh-CN"/>
+        </w:rPr>
+      </w:pPr>
+      <w:r>
+        <w:rPr>
+          <w:rFonts w:ascii="SimSun" w:eastAsia="SimSun" w:hAnsi="SimSun" w:cs="조선일보명조" w:hint="eastAsia"/>
+          <w:sz w:val="24"/>
+          <w:lang w:eastAsia="zh-CN"/>
+        </w:rPr>
         <w:t>Q</w:t>
       </w:r>
       <w:r>
@@ -2246,7 +3025,7 @@
           <w:numId w:val="15"/>
         </w:numPr>
         <w:rPr>
-          <w:rFonts w:ascii="SimSun" w:eastAsia="SimSun" w:hAnsi="SimSun" w:cs="조선일보명조" w:hint="eastAsia"/>
+          <w:rFonts w:ascii="SimSun" w:eastAsia="SimSun" w:hAnsi="SimSun" w:cs="조선일보명조"/>
           <w:sz w:val="24"/>
         </w:rPr>
       </w:pPr>
@@ -2371,6 +3150,66 @@
           <w:sz w:val="24"/>
           <w:lang w:eastAsia="zh-CN"/>
         </w:rPr>
+        <w:t>解答：</w:t>
+      </w:r>
+      <w:r>
+        <w:rPr>
+          <w:rFonts w:ascii="SimSun" w:eastAsia="SimSun" w:hAnsi="SimSun" w:cs="조선일보명조"/>
+          <w:sz w:val="24"/>
+          <w:lang w:eastAsia="zh-CN"/>
+        </w:rPr>
+        <w:t>唐王让诸位僧人带大乘佛法</w:t>
+      </w:r>
+      <w:r>
+        <w:rPr>
+          <w:rFonts w:ascii="SimSun" w:eastAsia="SimSun" w:hAnsi="SimSun" w:cs="조선일보명조"/>
+          <w:sz w:val="24"/>
+          <w:lang w:eastAsia="zh-CN"/>
+        </w:rPr>
+        <w:t>回来</w:t>
+      </w:r>
+      <w:r>
+        <w:rPr>
+          <w:rFonts w:ascii="SimSun" w:eastAsia="SimSun" w:hAnsi="SimSun" w:cs="조선일보명조" w:hint="eastAsia"/>
+          <w:sz w:val="24"/>
+          <w:lang w:eastAsia="zh-CN"/>
+        </w:rPr>
+        <w:t>。</w:t>
+      </w:r>
+    </w:p>
+    <w:p>
+      <w:pPr>
+        <w:rPr>
+          <w:rFonts w:ascii="SimSun" w:eastAsia="SimSun" w:hAnsi="SimSun" w:cs="조선일보명조"/>
+          <w:sz w:val="24"/>
+          <w:lang w:eastAsia="zh-CN"/>
+        </w:rPr>
+      </w:pPr>
+    </w:p>
+    <w:p>
+      <w:pPr>
+        <w:rPr>
+          <w:rFonts w:ascii="SimSun" w:eastAsia="SimSun" w:hAnsi="SimSun" w:cs="조선일보명조"/>
+          <w:sz w:val="24"/>
+          <w:lang w:eastAsia="zh-CN"/>
+        </w:rPr>
+      </w:pPr>
+    </w:p>
+    <w:p>
+      <w:pPr>
+        <w:rPr>
+          <w:rFonts w:ascii="SimSun" w:eastAsia="SimSun" w:hAnsi="SimSun" w:cs="조선일보명조"/>
+          <w:sz w:val="24"/>
+          <w:lang w:eastAsia="zh-CN"/>
+        </w:rPr>
+      </w:pPr>
+      <w:r>
+        <w:rPr>
+          <w:rFonts w:ascii="SimSun" w:eastAsia="SimSun" w:hAnsi="SimSun" w:cs="조선일보명조" w:hint="eastAsia"/>
+          <w:sz w:val="24"/>
+          <w:lang w:eastAsia="zh-CN"/>
+        </w:rPr>
+        <w:lastRenderedPageBreak/>
         <w:t>Q</w:t>
       </w:r>
       <w:r>
@@ -2512,34 +3351,75 @@
     <w:p>
       <w:pPr>
         <w:rPr>
-          <w:rFonts w:ascii="SimSun" w:eastAsia="SimSun" w:hAnsi="SimSun" w:cs="조선일보명조"/>
-          <w:sz w:val="24"/>
-        </w:rPr>
-      </w:pPr>
-    </w:p>
-    <w:p>
-      <w:pPr>
-        <w:rPr>
           <w:rFonts w:ascii="SimSun" w:eastAsia="SimSun" w:hAnsi="SimSun" w:cs="조선일보명조" w:hint="eastAsia"/>
           <w:sz w:val="24"/>
-        </w:rPr>
-      </w:pPr>
-    </w:p>
-    <w:p>
-      <w:pPr>
+          <w:lang w:eastAsia="zh-CN"/>
+        </w:rPr>
+      </w:pPr>
+      <w:r>
         <w:rPr>
           <w:rFonts w:ascii="SimSun" w:eastAsia="SimSun" w:hAnsi="SimSun" w:cs="조선일보명조" w:hint="eastAsia"/>
           <w:sz w:val="24"/>
           <w:lang w:eastAsia="zh-CN"/>
         </w:rPr>
-      </w:pPr>
+        <w:t>解答：</w:t>
+      </w:r>
+      <w:r>
+        <w:rPr>
+          <w:rFonts w:ascii="SimSun" w:eastAsia="SimSun" w:hAnsi="SimSun" w:cs="조선일보명조"/>
+          <w:sz w:val="24"/>
+          <w:lang w:eastAsia="zh-CN"/>
+        </w:rPr>
+        <w:t>唐僧和四位徒弟为获得真经途径经过了白虎岭</w:t>
+      </w:r>
       <w:r>
         <w:rPr>
           <w:rFonts w:ascii="SimSun" w:eastAsia="SimSun" w:hAnsi="SimSun" w:cs="조선일보명조" w:hint="eastAsia"/>
           <w:sz w:val="24"/>
           <w:lang w:eastAsia="zh-CN"/>
         </w:rPr>
-        <w:lastRenderedPageBreak/>
+        <w:t>，</w:t>
+      </w:r>
+      <w:r>
+        <w:rPr>
+          <w:rFonts w:ascii="SimSun" w:eastAsia="SimSun" w:hAnsi="SimSun" w:cs="조선일보명조"/>
+          <w:sz w:val="24"/>
+          <w:lang w:eastAsia="zh-CN"/>
+        </w:rPr>
+        <w:t>白虎岭住着白骨精</w:t>
+      </w:r>
+      <w:r>
+        <w:rPr>
+          <w:rFonts w:ascii="SimSun" w:eastAsia="SimSun" w:hAnsi="SimSun" w:cs="조선일보명조" w:hint="eastAsia"/>
+          <w:sz w:val="24"/>
+          <w:lang w:eastAsia="zh-CN"/>
+        </w:rPr>
+        <w:t>。</w:t>
+      </w:r>
+    </w:p>
+    <w:p>
+      <w:pPr>
+        <w:rPr>
+          <w:rFonts w:ascii="SimSun" w:eastAsia="SimSun" w:hAnsi="SimSun" w:cs="조선일보명조"/>
+          <w:sz w:val="24"/>
+          <w:lang w:eastAsia="zh-CN"/>
+        </w:rPr>
+      </w:pPr>
+    </w:p>
+    <w:p>
+      <w:pPr>
+        <w:rPr>
+          <w:rFonts w:ascii="SimSun" w:eastAsia="SimSun" w:hAnsi="SimSun" w:cs="조선일보명조"/>
+          <w:sz w:val="24"/>
+          <w:lang w:eastAsia="zh-CN"/>
+        </w:rPr>
+      </w:pPr>
+      <w:r>
+        <w:rPr>
+          <w:rFonts w:ascii="SimSun" w:eastAsia="SimSun" w:hAnsi="SimSun" w:cs="조선일보명조" w:hint="eastAsia"/>
+          <w:sz w:val="24"/>
+          <w:lang w:eastAsia="zh-CN"/>
+        </w:rPr>
         <w:t>Q</w:t>
       </w:r>
       <w:r>
@@ -2681,7 +3561,49 @@
     <w:p>
       <w:pPr>
         <w:rPr>
+          <w:rFonts w:ascii="SimSun" w:eastAsia="SimSun" w:hAnsi="SimSun" w:cs="조선일보명조"/>
+          <w:sz w:val="24"/>
+          <w:lang w:eastAsia="zh-CN"/>
+        </w:rPr>
+      </w:pPr>
+      <w:r>
+        <w:rPr>
           <w:rFonts w:ascii="SimSun" w:eastAsia="SimSun" w:hAnsi="SimSun" w:cs="조선일보명조" w:hint="eastAsia"/>
+          <w:sz w:val="24"/>
+          <w:lang w:eastAsia="zh-CN"/>
+        </w:rPr>
+        <w:t>解答：</w:t>
+      </w:r>
+      <w:r>
+        <w:rPr>
+          <w:rFonts w:ascii="SimSun" w:eastAsia="SimSun" w:hAnsi="SimSun" w:cs="조선일보명조"/>
+          <w:sz w:val="24"/>
+          <w:lang w:eastAsia="zh-CN"/>
+        </w:rPr>
+        <w:t>喜欢唐僧，想让他当王夫的地方是女儿国</w:t>
+      </w:r>
+      <w:r>
+        <w:rPr>
+          <w:rFonts w:ascii="SimSun" w:eastAsia="SimSun" w:hAnsi="SimSun" w:cs="조선일보명조" w:hint="eastAsia"/>
+          <w:sz w:val="24"/>
+          <w:lang w:eastAsia="zh-CN"/>
+        </w:rPr>
+        <w:t>。</w:t>
+      </w:r>
+    </w:p>
+    <w:p>
+      <w:pPr>
+        <w:rPr>
+          <w:rFonts w:ascii="SimSun" w:eastAsia="SimSun" w:hAnsi="SimSun" w:cs="조선일보명조"/>
+          <w:sz w:val="24"/>
+          <w:lang w:eastAsia="zh-CN"/>
+        </w:rPr>
+      </w:pPr>
+    </w:p>
+    <w:p>
+      <w:pPr>
+        <w:rPr>
+          <w:rFonts w:ascii="SimSun" w:eastAsia="SimSun" w:hAnsi="SimSun" w:cs="조선일보명조"/>
           <w:sz w:val="24"/>
           <w:lang w:eastAsia="zh-CN"/>
         </w:rPr>
@@ -2833,7 +3755,73 @@
     <w:p>
       <w:pPr>
         <w:rPr>
+          <w:rFonts w:ascii="SimSun" w:eastAsia="SimSun" w:hAnsi="SimSun" w:cs="조선일보명조"/>
+          <w:sz w:val="24"/>
+          <w:lang w:eastAsia="zh-CN"/>
+        </w:rPr>
+      </w:pPr>
+      <w:r>
+        <w:rPr>
           <w:rFonts w:ascii="SimSun" w:eastAsia="SimSun" w:hAnsi="SimSun" w:cs="조선일보명조" w:hint="eastAsia"/>
+          <w:sz w:val="24"/>
+          <w:lang w:eastAsia="zh-CN"/>
+        </w:rPr>
+        <w:t>解答：</w:t>
+      </w:r>
+      <w:r>
+        <w:rPr>
+          <w:rFonts w:ascii="SimSun" w:eastAsia="SimSun" w:hAnsi="SimSun" w:cs="조선일보명조"/>
+          <w:sz w:val="24"/>
+          <w:lang w:eastAsia="zh-CN"/>
+        </w:rPr>
+        <w:t xml:space="preserve"> </w:t>
+      </w:r>
+      <w:r>
+        <w:rPr>
+          <w:rFonts w:ascii="SimSun" w:eastAsia="SimSun" w:hAnsi="SimSun" w:cs="조선일보명조"/>
+          <w:sz w:val="24"/>
+          <w:lang w:eastAsia="zh-CN"/>
+        </w:rPr>
+        <w:t>唐僧脱胎换骨的地点</w:t>
+      </w:r>
+      <w:r>
+        <w:rPr>
+          <w:rFonts w:ascii="SimSun" w:eastAsia="SimSun" w:hAnsi="SimSun" w:cs="조선일보명조" w:hint="eastAsia"/>
+          <w:sz w:val="24"/>
+          <w:lang w:eastAsia="zh-CN"/>
+        </w:rPr>
+        <w:t>是</w:t>
+      </w:r>
+      <w:r>
+        <w:rPr>
+          <w:rFonts w:ascii="SimSun" w:eastAsia="SimSun" w:hAnsi="SimSun" w:cs="조선일보명조"/>
+          <w:sz w:val="24"/>
+          <w:lang w:eastAsia="zh-CN"/>
+        </w:rPr>
+        <w:t>凌云渡</w:t>
+      </w:r>
+      <w:r>
+        <w:rPr>
+          <w:rFonts w:ascii="SimSun" w:eastAsia="SimSun" w:hAnsi="SimSun" w:cs="조선일보명조" w:hint="eastAsia"/>
+          <w:sz w:val="24"/>
+          <w:lang w:eastAsia="zh-CN"/>
+        </w:rPr>
+        <w:t>。</w:t>
+      </w:r>
+    </w:p>
+    <w:p>
+      <w:pPr>
+        <w:rPr>
+          <w:rFonts w:ascii="SimSun" w:eastAsia="SimSun" w:hAnsi="SimSun" w:cs="조선일보명조"/>
+          <w:sz w:val="24"/>
+          <w:lang w:eastAsia="zh-CN"/>
+        </w:rPr>
+      </w:pPr>
+    </w:p>
+    <w:p>
+      <w:pPr>
+        <w:rPr>
+          <w:rFonts w:ascii="SimSun" w:eastAsia="SimSun" w:hAnsi="SimSun" w:cs="조선일보명조"/>
           <w:sz w:val="24"/>
           <w:lang w:eastAsia="zh-CN"/>
         </w:rPr>
@@ -2985,17 +3973,60 @@
     <w:p>
       <w:pPr>
         <w:rPr>
+          <w:rFonts w:ascii="SimSun" w:eastAsia="SimSun" w:hAnsi="SimSun" w:cs="조선일보명조"/>
+          <w:sz w:val="24"/>
+          <w:lang w:eastAsia="zh-CN"/>
+        </w:rPr>
+      </w:pPr>
+      <w:r>
+        <w:rPr>
           <w:rFonts w:ascii="SimSun" w:eastAsia="SimSun" w:hAnsi="SimSun" w:cs="조선일보명조" w:hint="eastAsia"/>
           <w:sz w:val="24"/>
           <w:lang w:eastAsia="zh-CN"/>
         </w:rPr>
-      </w:pPr>
-      <w:r>
-        <w:rPr>
-          <w:rFonts w:ascii="SimSun" w:eastAsia="SimSun" w:hAnsi="SimSun" w:cs="조선일보명조"/>
-          <w:sz w:val="24"/>
-          <w:lang w:eastAsia="zh-CN"/>
-        </w:rPr>
+        <w:t>解答：</w:t>
+      </w:r>
+      <w:r>
+        <w:rPr>
+          <w:rFonts w:ascii="SimSun" w:eastAsia="SimSun" w:hAnsi="SimSun" w:cs="조선일보명조"/>
+          <w:sz w:val="24"/>
+          <w:lang w:eastAsia="zh-CN"/>
+        </w:rPr>
+        <w:t>母亲含着眼泪把孩子装在木盆里放流到河里的故事的主人公是唐僧</w:t>
+      </w:r>
+      <w:r>
+        <w:rPr>
+          <w:rFonts w:ascii="SimSun" w:eastAsia="SimSun" w:hAnsi="SimSun" w:cs="조선일보명조" w:hint="eastAsia"/>
+          <w:sz w:val="24"/>
+          <w:lang w:eastAsia="zh-CN"/>
+        </w:rPr>
+        <w:t>。</w:t>
+      </w:r>
+    </w:p>
+    <w:p>
+      <w:pPr>
+        <w:rPr>
+          <w:rFonts w:ascii="SimSun" w:eastAsia="SimSun" w:hAnsi="SimSun" w:cs="조선일보명조"/>
+          <w:sz w:val="24"/>
+          <w:lang w:eastAsia="zh-CN"/>
+        </w:rPr>
+      </w:pPr>
+    </w:p>
+    <w:p>
+      <w:pPr>
+        <w:rPr>
+          <w:rFonts w:ascii="SimSun" w:eastAsia="SimSun" w:hAnsi="SimSun" w:cs="조선일보명조"/>
+          <w:sz w:val="24"/>
+          <w:lang w:eastAsia="zh-CN"/>
+        </w:rPr>
+      </w:pPr>
+      <w:r>
+        <w:rPr>
+          <w:rFonts w:ascii="SimSun" w:eastAsia="SimSun" w:hAnsi="SimSun" w:cs="조선일보명조"/>
+          <w:sz w:val="24"/>
+          <w:lang w:eastAsia="zh-CN"/>
+        </w:rPr>
+        <w:lastRenderedPageBreak/>
         <w:t xml:space="preserve">Q9. </w:t>
       </w:r>
       <w:r>
@@ -3129,7 +4160,49 @@
     <w:p>
       <w:pPr>
         <w:rPr>
+          <w:rFonts w:ascii="SimSun" w:eastAsia="SimSun" w:hAnsi="SimSun" w:cs="조선일보명조"/>
+          <w:sz w:val="24"/>
+          <w:lang w:eastAsia="zh-CN"/>
+        </w:rPr>
+      </w:pPr>
+      <w:r>
+        <w:rPr>
           <w:rFonts w:ascii="SimSun" w:eastAsia="SimSun" w:hAnsi="SimSun" w:cs="조선일보명조" w:hint="eastAsia"/>
+          <w:sz w:val="24"/>
+          <w:lang w:eastAsia="zh-CN"/>
+        </w:rPr>
+        <w:t>解答：</w:t>
+      </w:r>
+      <w:r>
+        <w:rPr>
+          <w:rFonts w:ascii="SimSun" w:eastAsia="SimSun" w:hAnsi="SimSun" w:cs="조선일보명조"/>
+          <w:sz w:val="24"/>
+          <w:lang w:eastAsia="zh-CN"/>
+        </w:rPr>
+        <w:t>唐僧和徒弟们是从西国印度取来的真经</w:t>
+      </w:r>
+      <w:r>
+        <w:rPr>
+          <w:rFonts w:ascii="SimSun" w:eastAsia="SimSun" w:hAnsi="SimSun" w:cs="조선일보명조" w:hint="eastAsia"/>
+          <w:sz w:val="24"/>
+          <w:lang w:eastAsia="zh-CN"/>
+        </w:rPr>
+        <w:t>。</w:t>
+      </w:r>
+    </w:p>
+    <w:p>
+      <w:pPr>
+        <w:rPr>
+          <w:rFonts w:ascii="SimSun" w:eastAsia="SimSun" w:hAnsi="SimSun" w:cs="조선일보명조"/>
+          <w:sz w:val="24"/>
+          <w:lang w:eastAsia="zh-CN"/>
+        </w:rPr>
+      </w:pPr>
+    </w:p>
+    <w:p>
+      <w:pPr>
+        <w:rPr>
+          <w:rFonts w:ascii="SimSun" w:eastAsia="SimSun" w:hAnsi="SimSun" w:cs="조선일보명조"/>
           <w:sz w:val="24"/>
           <w:lang w:eastAsia="zh-CN"/>
         </w:rPr>
@@ -3278,29 +4351,170 @@
           <w:lang w:eastAsia="zh-CN"/>
         </w:rPr>
       </w:pPr>
-    </w:p>
-    <w:p>
-      <w:pPr>
-        <w:rPr>
-          <w:rFonts w:ascii="SimSun" w:eastAsia="SimSun" w:hAnsi="SimSun" w:cs="조선일보명조"/>
-          <w:sz w:val="24"/>
-          <w:lang w:eastAsia="zh-CN"/>
-        </w:rPr>
-      </w:pPr>
-    </w:p>
-    <w:p>
-      <w:pPr>
-        <w:rPr>
-          <w:rFonts w:ascii="SimSun" w:eastAsia="SimSun" w:hAnsi="SimSun" w:cs="조선일보명조"/>
-          <w:sz w:val="24"/>
-          <w:lang w:eastAsia="zh-CN"/>
-        </w:rPr>
-      </w:pPr>
-    </w:p>
-    <w:p>
-      <w:pPr>
-        <w:rPr>
-          <w:rFonts w:ascii="SimSun" w:eastAsia="SimSun" w:hAnsi="SimSun" w:cs="조선일보명조"/>
+      <w:r>
+        <w:rPr>
+          <w:rFonts w:ascii="SimSun" w:eastAsia="SimSun" w:hAnsi="SimSun" w:cs="조선일보명조" w:hint="eastAsia"/>
+          <w:sz w:val="24"/>
+          <w:lang w:eastAsia="zh-CN"/>
+        </w:rPr>
+        <w:t>解答：</w:t>
+      </w:r>
+      <w:r>
+        <w:rPr>
+          <w:rFonts w:ascii="SimSun" w:eastAsia="SimSun" w:hAnsi="SimSun" w:cs="조선일보명조"/>
+          <w:sz w:val="24"/>
+          <w:lang w:eastAsia="zh-CN"/>
+        </w:rPr>
+        <w:t>唐僧以孙悟空打死强盗为由把他赶往花果山</w:t>
+      </w:r>
+      <w:r>
+        <w:rPr>
+          <w:rFonts w:ascii="SimSun" w:eastAsia="SimSun" w:hAnsi="SimSun" w:cs="조선일보명조" w:hint="eastAsia"/>
+          <w:sz w:val="24"/>
+          <w:lang w:eastAsia="zh-CN"/>
+        </w:rPr>
+        <w:t>。</w:t>
+      </w:r>
+    </w:p>
+    <w:p>
+      <w:pPr>
+        <w:rPr>
+          <w:rFonts w:ascii="SimSun" w:eastAsia="SimSun" w:hAnsi="SimSun" w:cs="조선일보명조"/>
+          <w:sz w:val="24"/>
+          <w:lang w:eastAsia="zh-CN"/>
+        </w:rPr>
+      </w:pPr>
+    </w:p>
+    <w:p>
+      <w:pPr>
+        <w:rPr>
+          <w:rFonts w:ascii="SimSun" w:eastAsia="SimSun" w:hAnsi="SimSun" w:cs="조선일보명조"/>
+          <w:sz w:val="24"/>
+          <w:lang w:eastAsia="zh-CN"/>
+        </w:rPr>
+      </w:pPr>
+    </w:p>
+    <w:p>
+      <w:pPr>
+        <w:rPr>
+          <w:rFonts w:ascii="SimSun" w:eastAsia="SimSun" w:hAnsi="SimSun" w:cs="조선일보명조"/>
+          <w:sz w:val="24"/>
+          <w:lang w:eastAsia="zh-CN"/>
+        </w:rPr>
+      </w:pPr>
+    </w:p>
+    <w:p>
+      <w:pPr>
+        <w:rPr>
+          <w:rFonts w:ascii="SimSun" w:eastAsia="SimSun" w:hAnsi="SimSun" w:cs="조선일보명조"/>
+          <w:sz w:val="24"/>
+          <w:lang w:eastAsia="zh-CN"/>
+        </w:rPr>
+      </w:pPr>
+    </w:p>
+    <w:p>
+      <w:pPr>
+        <w:rPr>
+          <w:rFonts w:ascii="SimSun" w:eastAsia="SimSun" w:hAnsi="SimSun" w:cs="조선일보명조"/>
+          <w:sz w:val="24"/>
+          <w:lang w:eastAsia="zh-CN"/>
+        </w:rPr>
+      </w:pPr>
+    </w:p>
+    <w:p>
+      <w:pPr>
+        <w:rPr>
+          <w:rFonts w:ascii="SimSun" w:eastAsia="SimSun" w:hAnsi="SimSun" w:cs="조선일보명조"/>
+          <w:sz w:val="24"/>
+          <w:lang w:eastAsia="zh-CN"/>
+        </w:rPr>
+      </w:pPr>
+    </w:p>
+    <w:p>
+      <w:pPr>
+        <w:rPr>
+          <w:rFonts w:ascii="SimSun" w:eastAsia="SimSun" w:hAnsi="SimSun" w:cs="조선일보명조"/>
+          <w:sz w:val="24"/>
+          <w:lang w:eastAsia="zh-CN"/>
+        </w:rPr>
+      </w:pPr>
+    </w:p>
+    <w:p>
+      <w:pPr>
+        <w:rPr>
+          <w:rFonts w:ascii="SimSun" w:eastAsia="SimSun" w:hAnsi="SimSun" w:cs="조선일보명조"/>
+          <w:sz w:val="24"/>
+          <w:lang w:eastAsia="zh-CN"/>
+        </w:rPr>
+      </w:pPr>
+    </w:p>
+    <w:p>
+      <w:pPr>
+        <w:rPr>
+          <w:rFonts w:ascii="SimSun" w:eastAsia="SimSun" w:hAnsi="SimSun" w:cs="조선일보명조"/>
+          <w:sz w:val="24"/>
+          <w:lang w:eastAsia="zh-CN"/>
+        </w:rPr>
+      </w:pPr>
+    </w:p>
+    <w:p>
+      <w:pPr>
+        <w:rPr>
+          <w:rFonts w:ascii="SimSun" w:eastAsia="SimSun" w:hAnsi="SimSun" w:cs="조선일보명조"/>
+          <w:sz w:val="24"/>
+          <w:lang w:eastAsia="zh-CN"/>
+        </w:rPr>
+      </w:pPr>
+    </w:p>
+    <w:p>
+      <w:pPr>
+        <w:rPr>
+          <w:rFonts w:ascii="SimSun" w:eastAsia="SimSun" w:hAnsi="SimSun" w:cs="조선일보명조"/>
+          <w:sz w:val="24"/>
+          <w:lang w:eastAsia="zh-CN"/>
+        </w:rPr>
+      </w:pPr>
+    </w:p>
+    <w:p>
+      <w:pPr>
+        <w:rPr>
+          <w:rFonts w:ascii="SimSun" w:eastAsia="SimSun" w:hAnsi="SimSun" w:cs="조선일보명조"/>
+          <w:sz w:val="24"/>
+          <w:lang w:eastAsia="zh-CN"/>
+        </w:rPr>
+      </w:pPr>
+    </w:p>
+    <w:p>
+      <w:pPr>
+        <w:rPr>
+          <w:rFonts w:ascii="SimSun" w:eastAsia="SimSun" w:hAnsi="SimSun" w:cs="조선일보명조"/>
+          <w:sz w:val="24"/>
+          <w:lang w:eastAsia="zh-CN"/>
+        </w:rPr>
+      </w:pPr>
+    </w:p>
+    <w:p>
+      <w:pPr>
+        <w:rPr>
+          <w:rFonts w:ascii="SimSun" w:eastAsia="SimSun" w:hAnsi="SimSun" w:cs="조선일보명조"/>
+          <w:sz w:val="24"/>
+          <w:lang w:eastAsia="zh-CN"/>
+        </w:rPr>
+      </w:pPr>
+    </w:p>
+    <w:p>
+      <w:pPr>
+        <w:rPr>
+          <w:rFonts w:ascii="SimSun" w:eastAsia="SimSun" w:hAnsi="SimSun" w:cs="조선일보명조"/>
+          <w:sz w:val="24"/>
+          <w:lang w:eastAsia="zh-CN"/>
+        </w:rPr>
+      </w:pPr>
+    </w:p>
+    <w:p>
+      <w:pPr>
+        <w:rPr>
+          <w:rFonts w:ascii="SimSun" w:eastAsia="SimSun" w:hAnsi="SimSun" w:cs="조선일보명조" w:hint="eastAsia"/>
           <w:sz w:val="24"/>
           <w:lang w:eastAsia="zh-CN"/>
         </w:rPr>
@@ -3332,7 +4546,7 @@
     <w:p>
       <w:pPr>
         <w:rPr>
-          <w:rFonts w:ascii="SimSun" w:eastAsia="SimSun" w:hAnsi="SimSun" w:cs="조선일보명조" w:hint="eastAsia"/>
+          <w:rFonts w:ascii="SimSun" w:eastAsia="SimSun" w:hAnsi="SimSun" w:cs="조선일보명조"/>
           <w:sz w:val="24"/>
           <w:lang w:eastAsia="zh-CN"/>
         </w:rPr>
@@ -3476,7 +4690,49 @@
     <w:p>
       <w:pPr>
         <w:rPr>
+          <w:rFonts w:ascii="SimSun" w:eastAsia="SimSun" w:hAnsi="SimSun" w:cs="조선일보명조"/>
+          <w:sz w:val="24"/>
+          <w:lang w:eastAsia="zh-CN"/>
+        </w:rPr>
+      </w:pPr>
+      <w:r>
+        <w:rPr>
           <w:rFonts w:ascii="SimSun" w:eastAsia="SimSun" w:hAnsi="SimSun" w:cs="조선일보명조" w:hint="eastAsia"/>
+          <w:sz w:val="24"/>
+          <w:lang w:eastAsia="zh-CN"/>
+        </w:rPr>
+        <w:t>解答：</w:t>
+      </w:r>
+      <w:r>
+        <w:rPr>
+          <w:rFonts w:ascii="SimSun" w:eastAsia="SimSun" w:hAnsi="SimSun" w:cs="조선일보명조"/>
+          <w:sz w:val="24"/>
+          <w:lang w:eastAsia="zh-CN"/>
+        </w:rPr>
+        <w:t>猪八戒在天庭时被派去做掌管天河</w:t>
+      </w:r>
+      <w:r>
+        <w:rPr>
+          <w:rFonts w:ascii="SimSun" w:eastAsia="SimSun" w:hAnsi="SimSun" w:cs="조선일보명조" w:hint="eastAsia"/>
+          <w:sz w:val="24"/>
+          <w:lang w:eastAsia="zh-CN"/>
+        </w:rPr>
+        <w:t>。</w:t>
+      </w:r>
+    </w:p>
+    <w:p>
+      <w:pPr>
+        <w:rPr>
+          <w:rFonts w:ascii="SimSun" w:eastAsia="SimSun" w:hAnsi="SimSun" w:cs="조선일보명조"/>
+          <w:sz w:val="24"/>
+          <w:lang w:eastAsia="zh-CN"/>
+        </w:rPr>
+      </w:pPr>
+    </w:p>
+    <w:p>
+      <w:pPr>
+        <w:rPr>
+          <w:rFonts w:ascii="SimSun" w:eastAsia="SimSun" w:hAnsi="SimSun" w:cs="조선일보명조"/>
           <w:sz w:val="24"/>
           <w:lang w:eastAsia="zh-CN"/>
         </w:rPr>
@@ -3620,7 +4876,49 @@
     <w:p>
       <w:pPr>
         <w:rPr>
+          <w:rFonts w:ascii="SimSun" w:eastAsia="SimSun" w:hAnsi="SimSun" w:cs="조선일보명조"/>
+          <w:sz w:val="24"/>
+          <w:lang w:eastAsia="zh-CN"/>
+        </w:rPr>
+      </w:pPr>
+      <w:r>
+        <w:rPr>
           <w:rFonts w:ascii="SimSun" w:eastAsia="SimSun" w:hAnsi="SimSun" w:cs="조선일보명조" w:hint="eastAsia"/>
+          <w:sz w:val="24"/>
+          <w:lang w:eastAsia="zh-CN"/>
+        </w:rPr>
+        <w:t>解答：</w:t>
+      </w:r>
+      <w:r>
+        <w:rPr>
+          <w:rFonts w:ascii="SimSun" w:eastAsia="SimSun" w:hAnsi="SimSun" w:cs="조선일보명조"/>
+          <w:sz w:val="24"/>
+          <w:lang w:eastAsia="zh-CN"/>
+        </w:rPr>
+        <w:t>醉酒犯错接受审判的故事的主人公是猪八戒</w:t>
+      </w:r>
+      <w:r>
+        <w:rPr>
+          <w:rFonts w:ascii="SimSun" w:eastAsia="SimSun" w:hAnsi="SimSun" w:cs="조선일보명조" w:hint="eastAsia"/>
+          <w:sz w:val="24"/>
+          <w:lang w:eastAsia="zh-CN"/>
+        </w:rPr>
+        <w:t>。</w:t>
+      </w:r>
+    </w:p>
+    <w:p>
+      <w:pPr>
+        <w:rPr>
+          <w:rFonts w:ascii="SimSun" w:eastAsia="SimSun" w:hAnsi="SimSun" w:cs="조선일보명조"/>
+          <w:sz w:val="24"/>
+          <w:lang w:eastAsia="zh-CN"/>
+        </w:rPr>
+      </w:pPr>
+    </w:p>
+    <w:p>
+      <w:pPr>
+        <w:rPr>
+          <w:rFonts w:ascii="SimSun" w:eastAsia="SimSun" w:hAnsi="SimSun" w:cs="조선일보명조"/>
           <w:sz w:val="24"/>
           <w:lang w:eastAsia="zh-CN"/>
         </w:rPr>
@@ -3768,7 +5066,49 @@
     <w:p>
       <w:pPr>
         <w:rPr>
+          <w:rFonts w:ascii="SimSun" w:eastAsia="SimSun" w:hAnsi="SimSun" w:cs="조선일보명조"/>
+          <w:sz w:val="24"/>
+          <w:lang w:eastAsia="zh-CN"/>
+        </w:rPr>
+      </w:pPr>
+      <w:r>
+        <w:rPr>
           <w:rFonts w:ascii="SimSun" w:eastAsia="SimSun" w:hAnsi="SimSun" w:cs="조선일보명조" w:hint="eastAsia"/>
+          <w:sz w:val="24"/>
+          <w:lang w:eastAsia="zh-CN"/>
+        </w:rPr>
+        <w:t>解答：</w:t>
+      </w:r>
+      <w:r>
+        <w:rPr>
+          <w:rFonts w:ascii="SimSun" w:eastAsia="SimSun" w:hAnsi="SimSun" w:cs="조선일보명조"/>
+          <w:sz w:val="24"/>
+          <w:lang w:eastAsia="zh-CN"/>
+        </w:rPr>
+        <w:t>猪八戒被赶出凡间的原因是因为违反了天规</w:t>
+      </w:r>
+      <w:r>
+        <w:rPr>
+          <w:rFonts w:ascii="SimSun" w:eastAsia="SimSun" w:hAnsi="SimSun" w:cs="조선일보명조" w:hint="eastAsia"/>
+          <w:sz w:val="24"/>
+          <w:lang w:eastAsia="zh-CN"/>
+        </w:rPr>
+        <w:t>。</w:t>
+      </w:r>
+    </w:p>
+    <w:p>
+      <w:pPr>
+        <w:rPr>
+          <w:rFonts w:ascii="SimSun" w:eastAsia="SimSun" w:hAnsi="SimSun" w:cs="조선일보명조"/>
+          <w:sz w:val="24"/>
+          <w:lang w:eastAsia="zh-CN"/>
+        </w:rPr>
+      </w:pPr>
+    </w:p>
+    <w:p>
+      <w:pPr>
+        <w:rPr>
+          <w:rFonts w:ascii="SimSun" w:eastAsia="SimSun" w:hAnsi="SimSun" w:cs="조선일보명조"/>
           <w:sz w:val="24"/>
           <w:lang w:eastAsia="zh-CN"/>
         </w:rPr>
@@ -3905,17 +5245,60 @@
     <w:p>
       <w:pPr>
         <w:rPr>
+          <w:rFonts w:ascii="SimSun" w:eastAsia="SimSun" w:hAnsi="SimSun" w:cs="조선일보명조"/>
+          <w:sz w:val="24"/>
+          <w:lang w:eastAsia="zh-CN"/>
+        </w:rPr>
+      </w:pPr>
+      <w:r>
+        <w:rPr>
           <w:rFonts w:ascii="SimSun" w:eastAsia="SimSun" w:hAnsi="SimSun" w:cs="조선일보명조" w:hint="eastAsia"/>
           <w:sz w:val="24"/>
           <w:lang w:eastAsia="zh-CN"/>
         </w:rPr>
-      </w:pPr>
+        <w:t>解答：</w:t>
+      </w:r>
+      <w:r>
+        <w:rPr>
+          <w:rFonts w:ascii="SimSun" w:eastAsia="SimSun" w:hAnsi="SimSun" w:cs="조선일보명조"/>
+          <w:sz w:val="24"/>
+          <w:lang w:eastAsia="zh-CN"/>
+        </w:rPr>
+        <w:t>猪八戒之所以被降为凡间，是因为偷吃，请问他偷吃了灵芝仙草</w:t>
+      </w:r>
       <w:r>
         <w:rPr>
           <w:rFonts w:ascii="SimSun" w:eastAsia="SimSun" w:hAnsi="SimSun" w:cs="조선일보명조" w:hint="eastAsia"/>
           <w:sz w:val="24"/>
           <w:lang w:eastAsia="zh-CN"/>
         </w:rPr>
+        <w:t>。</w:t>
+      </w:r>
+    </w:p>
+    <w:p>
+      <w:pPr>
+        <w:rPr>
+          <w:rFonts w:ascii="SimSun" w:eastAsia="SimSun" w:hAnsi="SimSun" w:cs="조선일보명조"/>
+          <w:sz w:val="24"/>
+          <w:lang w:eastAsia="zh-CN"/>
+        </w:rPr>
+      </w:pPr>
+    </w:p>
+    <w:p>
+      <w:pPr>
+        <w:rPr>
+          <w:rFonts w:ascii="SimSun" w:eastAsia="SimSun" w:hAnsi="SimSun" w:cs="조선일보명조"/>
+          <w:sz w:val="24"/>
+          <w:lang w:eastAsia="zh-CN"/>
+        </w:rPr>
+      </w:pPr>
+      <w:r>
+        <w:rPr>
+          <w:rFonts w:ascii="SimSun" w:eastAsia="SimSun" w:hAnsi="SimSun" w:cs="조선일보명조" w:hint="eastAsia"/>
+          <w:sz w:val="24"/>
+          <w:lang w:eastAsia="zh-CN"/>
+        </w:rPr>
+        <w:lastRenderedPageBreak/>
         <w:t>Q</w:t>
       </w:r>
       <w:r>
@@ -4050,7 +5433,41 @@
     <w:p>
       <w:pPr>
         <w:rPr>
+          <w:rFonts w:ascii="SimSun" w:eastAsia="SimSun" w:hAnsi="SimSun" w:cs="조선일보명조"/>
+          <w:sz w:val="24"/>
+          <w:lang w:eastAsia="zh-CN"/>
+        </w:rPr>
+      </w:pPr>
+      <w:r>
+        <w:rPr>
           <w:rFonts w:ascii="SimSun" w:eastAsia="SimSun" w:hAnsi="SimSun" w:cs="조선일보명조" w:hint="eastAsia"/>
+          <w:sz w:val="24"/>
+          <w:lang w:eastAsia="zh-CN"/>
+        </w:rPr>
+        <w:t>解答：</w:t>
+      </w:r>
+      <w:r>
+        <w:rPr>
+          <w:rFonts w:ascii="SimSun" w:eastAsia="SimSun" w:hAnsi="SimSun" w:cs="조선일보명조"/>
+          <w:sz w:val="24"/>
+          <w:lang w:eastAsia="zh-CN"/>
+        </w:rPr>
+        <w:t>猪八戒被便下凡间之前被玉皇大帝打了两千个把铁锤</w:t>
+      </w:r>
+    </w:p>
+    <w:p>
+      <w:pPr>
+        <w:rPr>
+          <w:rFonts w:ascii="SimSun" w:eastAsia="SimSun" w:hAnsi="SimSun" w:cs="조선일보명조"/>
+          <w:sz w:val="24"/>
+          <w:lang w:eastAsia="zh-CN"/>
+        </w:rPr>
+      </w:pPr>
+    </w:p>
+    <w:p>
+      <w:pPr>
+        <w:rPr>
+          <w:rFonts w:ascii="SimSun" w:eastAsia="SimSun" w:hAnsi="SimSun" w:cs="조선일보명조"/>
           <w:sz w:val="24"/>
           <w:lang w:eastAsia="zh-CN"/>
         </w:rPr>
@@ -4156,7 +5573,6 @@
           <w:rFonts w:ascii="SimSun" w:eastAsia="SimSun" w:hAnsi="SimSun" w:cs="조선일보명조"/>
           <w:sz w:val="24"/>
         </w:rPr>
-        <w:lastRenderedPageBreak/>
         <w:t>蝎子精</w:t>
       </w:r>
       <w:proofErr w:type="spellEnd"/>
@@ -4196,6 +5612,64 @@
       <w:pPr>
         <w:rPr>
           <w:rFonts w:ascii="SimSun" w:eastAsia="SimSun" w:hAnsi="SimSun" w:cs="조선일보명조" w:hint="eastAsia"/>
+          <w:sz w:val="24"/>
+          <w:lang w:eastAsia="zh-CN"/>
+        </w:rPr>
+      </w:pPr>
+      <w:r>
+        <w:rPr>
+          <w:rFonts w:ascii="SimSun" w:eastAsia="SimSun" w:hAnsi="SimSun" w:cs="조선일보명조" w:hint="eastAsia"/>
+          <w:sz w:val="24"/>
+          <w:lang w:eastAsia="zh-CN"/>
+        </w:rPr>
+        <w:t>解答：</w:t>
+      </w:r>
+      <w:r>
+        <w:rPr>
+          <w:rFonts w:ascii="SimSun" w:eastAsia="SimSun" w:hAnsi="SimSun" w:cs="조선일보명조"/>
+          <w:sz w:val="24"/>
+          <w:lang w:eastAsia="zh-CN"/>
+        </w:rPr>
+        <w:t>孙悟空和猪八戒在女儿国被蝎子精的刺伤</w:t>
+      </w:r>
+      <w:r>
+        <w:rPr>
+          <w:rFonts w:ascii="SimSun" w:eastAsia="SimSun" w:hAnsi="SimSun" w:cs="조선일보명조" w:hint="eastAsia"/>
+          <w:sz w:val="24"/>
+          <w:lang w:eastAsia="zh-CN"/>
+        </w:rPr>
+        <w:t>，</w:t>
+      </w:r>
+      <w:r>
+        <w:rPr>
+          <w:rFonts w:ascii="SimSun" w:eastAsia="SimSun" w:hAnsi="SimSun" w:cs="조선일보명조"/>
+          <w:sz w:val="24"/>
+          <w:lang w:eastAsia="zh-CN"/>
+        </w:rPr>
+        <w:t>这是蝎子精</w:t>
+      </w:r>
+      <w:r>
+        <w:rPr>
+          <w:rFonts w:ascii="SimSun" w:eastAsia="SimSun" w:hAnsi="SimSun" w:cs="조선일보명조" w:hint="eastAsia"/>
+          <w:sz w:val="24"/>
+          <w:lang w:eastAsia="zh-CN"/>
+        </w:rPr>
+        <w:t>。</w:t>
+      </w:r>
+    </w:p>
+    <w:p>
+      <w:pPr>
+        <w:rPr>
+          <w:rFonts w:ascii="SimSun" w:eastAsia="SimSun" w:hAnsi="SimSun" w:cs="조선일보명조"/>
+          <w:sz w:val="24"/>
+          <w:lang w:eastAsia="zh-CN"/>
+        </w:rPr>
+      </w:pPr>
+    </w:p>
+    <w:p>
+      <w:pPr>
+        <w:rPr>
+          <w:rFonts w:ascii="SimSun" w:eastAsia="SimSun" w:hAnsi="SimSun" w:cs="조선일보명조"/>
           <w:sz w:val="24"/>
           <w:lang w:eastAsia="zh-CN"/>
         </w:rPr>
@@ -4347,7 +5821,49 @@
     <w:p>
       <w:pPr>
         <w:rPr>
+          <w:rFonts w:ascii="SimSun" w:eastAsia="SimSun" w:hAnsi="SimSun" w:cs="조선일보명조"/>
+          <w:sz w:val="24"/>
+          <w:lang w:eastAsia="zh-CN"/>
+        </w:rPr>
+      </w:pPr>
+      <w:r>
+        <w:rPr>
           <w:rFonts w:ascii="SimSun" w:eastAsia="SimSun" w:hAnsi="SimSun" w:cs="조선일보명조" w:hint="eastAsia"/>
+          <w:sz w:val="24"/>
+          <w:lang w:eastAsia="zh-CN"/>
+        </w:rPr>
+        <w:t>解答：</w:t>
+      </w:r>
+      <w:r>
+        <w:rPr>
+          <w:rFonts w:ascii="SimSun" w:eastAsia="SimSun" w:hAnsi="SimSun" w:cs="조선일보명조"/>
+          <w:sz w:val="24"/>
+          <w:lang w:eastAsia="zh-CN"/>
+        </w:rPr>
+        <w:t>孙悟空变成牛魔王骗走真扇后，牛魔王也变身骗回了芭蕉扇。请问牛魔王变的是猪八戒</w:t>
+      </w:r>
+      <w:r>
+        <w:rPr>
+          <w:rFonts w:ascii="SimSun" w:eastAsia="SimSun" w:hAnsi="SimSun" w:cs="조선일보명조" w:hint="eastAsia"/>
+          <w:sz w:val="24"/>
+          <w:lang w:eastAsia="zh-CN"/>
+        </w:rPr>
+        <w:t>。</w:t>
+      </w:r>
+    </w:p>
+    <w:p>
+      <w:pPr>
+        <w:rPr>
+          <w:rFonts w:ascii="SimSun" w:eastAsia="SimSun" w:hAnsi="SimSun" w:cs="조선일보명조" w:hint="eastAsia"/>
+          <w:sz w:val="24"/>
+          <w:lang w:eastAsia="zh-CN"/>
+        </w:rPr>
+      </w:pPr>
+    </w:p>
+    <w:p>
+      <w:pPr>
+        <w:rPr>
+          <w:rFonts w:ascii="SimSun" w:eastAsia="SimSun" w:hAnsi="SimSun" w:cs="조선일보명조"/>
           <w:sz w:val="24"/>
           <w:lang w:eastAsia="zh-CN"/>
         </w:rPr>
@@ -4492,17 +6008,60 @@
     <w:p>
       <w:pPr>
         <w:rPr>
+          <w:rFonts w:ascii="SimSun" w:eastAsia="SimSun" w:hAnsi="SimSun" w:cs="조선일보명조"/>
+          <w:sz w:val="24"/>
+          <w:lang w:eastAsia="zh-CN"/>
+        </w:rPr>
+      </w:pPr>
+      <w:r>
+        <w:rPr>
           <w:rFonts w:ascii="SimSun" w:eastAsia="SimSun" w:hAnsi="SimSun" w:cs="조선일보명조" w:hint="eastAsia"/>
           <w:sz w:val="24"/>
           <w:lang w:eastAsia="zh-CN"/>
         </w:rPr>
-      </w:pPr>
-      <w:r>
-        <w:rPr>
-          <w:rFonts w:ascii="SimSun" w:eastAsia="SimSun" w:hAnsi="SimSun" w:cs="조선일보명조"/>
-          <w:sz w:val="24"/>
-          <w:lang w:eastAsia="zh-CN"/>
-        </w:rPr>
+        <w:t>解答：</w:t>
+      </w:r>
+      <w:r>
+        <w:rPr>
+          <w:rFonts w:ascii="SimSun" w:eastAsia="SimSun" w:hAnsi="SimSun" w:cs="조선일보명조"/>
+          <w:sz w:val="24"/>
+          <w:lang w:eastAsia="zh-CN"/>
+        </w:rPr>
+        <w:t>猪八戒在女儿国与孙悟空合力做了打败蝎子精</w:t>
+      </w:r>
+      <w:r>
+        <w:rPr>
+          <w:rFonts w:ascii="SimSun" w:eastAsia="SimSun" w:hAnsi="SimSun" w:cs="조선일보명조" w:hint="eastAsia"/>
+          <w:sz w:val="24"/>
+          <w:lang w:eastAsia="zh-CN"/>
+        </w:rPr>
+        <w:t>。</w:t>
+      </w:r>
+    </w:p>
+    <w:p>
+      <w:pPr>
+        <w:rPr>
+          <w:rFonts w:ascii="SimSun" w:eastAsia="SimSun" w:hAnsi="SimSun" w:cs="조선일보명조"/>
+          <w:sz w:val="24"/>
+          <w:lang w:eastAsia="zh-CN"/>
+        </w:rPr>
+      </w:pPr>
+    </w:p>
+    <w:p>
+      <w:pPr>
+        <w:rPr>
+          <w:rFonts w:ascii="SimSun" w:eastAsia="SimSun" w:hAnsi="SimSun" w:cs="조선일보명조"/>
+          <w:sz w:val="24"/>
+          <w:lang w:eastAsia="zh-CN"/>
+        </w:rPr>
+      </w:pPr>
+      <w:r>
+        <w:rPr>
+          <w:rFonts w:ascii="SimSun" w:eastAsia="SimSun" w:hAnsi="SimSun" w:cs="조선일보명조"/>
+          <w:sz w:val="24"/>
+          <w:lang w:eastAsia="zh-CN"/>
+        </w:rPr>
+        <w:lastRenderedPageBreak/>
         <w:t xml:space="preserve">Q9. </w:t>
       </w:r>
       <w:r>
@@ -4629,7 +6188,57 @@
     <w:p>
       <w:pPr>
         <w:rPr>
+          <w:rFonts w:ascii="SimSun" w:eastAsia="SimSun" w:hAnsi="SimSun" w:cs="조선일보명조"/>
+          <w:sz w:val="24"/>
+          <w:lang w:eastAsia="zh-CN"/>
+        </w:rPr>
+      </w:pPr>
+      <w:r>
+        <w:rPr>
           <w:rFonts w:ascii="SimSun" w:eastAsia="SimSun" w:hAnsi="SimSun" w:cs="조선일보명조" w:hint="eastAsia"/>
+          <w:sz w:val="24"/>
+          <w:lang w:eastAsia="zh-CN"/>
+        </w:rPr>
+        <w:t>解答：</w:t>
+      </w:r>
+      <w:r>
+        <w:rPr>
+          <w:rFonts w:ascii="SimSun" w:eastAsia="SimSun" w:hAnsi="SimSun" w:cs="조선일보명조"/>
+          <w:sz w:val="24"/>
+          <w:lang w:eastAsia="zh-CN"/>
+        </w:rPr>
+        <w:t xml:space="preserve"> </w:t>
+      </w:r>
+      <w:r>
+        <w:rPr>
+          <w:rFonts w:ascii="SimSun" w:eastAsia="SimSun" w:hAnsi="SimSun" w:cs="조선일보명조"/>
+          <w:sz w:val="24"/>
+          <w:lang w:eastAsia="zh-CN"/>
+        </w:rPr>
+        <w:t>唐僧在驱逐妖怪，救高翠兰过程中，猪八戒为高太公行动</w:t>
+      </w:r>
+      <w:r>
+        <w:rPr>
+          <w:rFonts w:ascii="SimSun" w:eastAsia="SimSun" w:hAnsi="SimSun" w:cs="조선일보명조" w:hint="eastAsia"/>
+          <w:sz w:val="24"/>
+          <w:lang w:eastAsia="zh-CN"/>
+        </w:rPr>
+        <w:t>。</w:t>
+      </w:r>
+    </w:p>
+    <w:p>
+      <w:pPr>
+        <w:rPr>
+          <w:rFonts w:ascii="SimSun" w:eastAsia="SimSun" w:hAnsi="SimSun" w:cs="조선일보명조" w:hint="eastAsia"/>
+          <w:sz w:val="24"/>
+          <w:lang w:eastAsia="zh-CN"/>
+        </w:rPr>
+      </w:pPr>
+    </w:p>
+    <w:p>
+      <w:pPr>
+        <w:rPr>
+          <w:rFonts w:ascii="SimSun" w:eastAsia="SimSun" w:hAnsi="SimSun" w:cs="조선일보명조"/>
           <w:sz w:val="24"/>
           <w:lang w:eastAsia="zh-CN"/>
         </w:rPr>
@@ -4774,48 +6383,164 @@
           <w:lang w:eastAsia="zh-CN"/>
         </w:rPr>
       </w:pPr>
-    </w:p>
-    <w:p>
-      <w:pPr>
-        <w:rPr>
-          <w:rFonts w:ascii="SimSun" w:eastAsia="SimSun" w:hAnsi="SimSun" w:cs="조선일보명조"/>
-          <w:sz w:val="24"/>
-          <w:lang w:eastAsia="zh-CN"/>
-        </w:rPr>
-      </w:pPr>
-    </w:p>
-    <w:p>
-      <w:pPr>
-        <w:rPr>
-          <w:rFonts w:ascii="SimSun" w:eastAsia="SimSun" w:hAnsi="SimSun" w:cs="조선일보명조"/>
-          <w:sz w:val="24"/>
-          <w:lang w:eastAsia="zh-CN"/>
-        </w:rPr>
-      </w:pPr>
-    </w:p>
-    <w:p>
-      <w:pPr>
-        <w:rPr>
-          <w:rFonts w:ascii="SimSun" w:eastAsia="SimSun" w:hAnsi="SimSun" w:cs="조선일보명조"/>
-          <w:sz w:val="24"/>
-          <w:lang w:eastAsia="zh-CN"/>
-        </w:rPr>
-      </w:pPr>
-    </w:p>
-    <w:p>
-      <w:pPr>
-        <w:rPr>
-          <w:rFonts w:ascii="SimSun" w:eastAsia="SimSun" w:hAnsi="SimSun" w:cs="조선일보명조"/>
-          <w:sz w:val="24"/>
-          <w:lang w:eastAsia="zh-CN"/>
-        </w:rPr>
-      </w:pPr>
-    </w:p>
-    <w:p>
-      <w:pPr>
-        <w:rPr>
-          <w:rFonts w:ascii="SimSun" w:eastAsia="SimSun" w:hAnsi="SimSun" w:cs="조선일보명조"/>
-          <w:sz w:val="24"/>
+      <w:r>
+        <w:rPr>
+          <w:rFonts w:ascii="SimSun" w:eastAsia="SimSun" w:hAnsi="SimSun" w:cs="조선일보명조" w:hint="eastAsia"/>
+          <w:sz w:val="24"/>
+          <w:lang w:eastAsia="zh-CN"/>
+        </w:rPr>
+        <w:t>解答：</w:t>
+      </w:r>
+      <w:r>
+        <w:rPr>
+          <w:rFonts w:ascii="SimSun" w:eastAsia="SimSun" w:hAnsi="SimSun" w:cs="조선일보명조"/>
+          <w:sz w:val="24"/>
+          <w:lang w:eastAsia="zh-CN"/>
+        </w:rPr>
+        <w:t xml:space="preserve"> 猪八戒被打下凡间之后，都在做当和尚的等待</w:t>
+      </w:r>
+    </w:p>
+    <w:p>
+      <w:pPr>
+        <w:rPr>
+          <w:rFonts w:ascii="SimSun" w:eastAsia="SimSun" w:hAnsi="SimSun" w:cs="조선일보명조"/>
+          <w:sz w:val="24"/>
+          <w:lang w:eastAsia="zh-CN"/>
+        </w:rPr>
+      </w:pPr>
+    </w:p>
+    <w:p>
+      <w:pPr>
+        <w:rPr>
+          <w:rFonts w:ascii="SimSun" w:eastAsia="SimSun" w:hAnsi="SimSun" w:cs="조선일보명조"/>
+          <w:sz w:val="24"/>
+          <w:lang w:eastAsia="zh-CN"/>
+        </w:rPr>
+      </w:pPr>
+    </w:p>
+    <w:p>
+      <w:pPr>
+        <w:rPr>
+          <w:rFonts w:ascii="SimSun" w:eastAsia="SimSun" w:hAnsi="SimSun" w:cs="조선일보명조"/>
+          <w:sz w:val="24"/>
+          <w:lang w:eastAsia="zh-CN"/>
+        </w:rPr>
+      </w:pPr>
+    </w:p>
+    <w:p>
+      <w:pPr>
+        <w:rPr>
+          <w:rFonts w:ascii="SimSun" w:eastAsia="SimSun" w:hAnsi="SimSun" w:cs="조선일보명조"/>
+          <w:sz w:val="24"/>
+          <w:lang w:eastAsia="zh-CN"/>
+        </w:rPr>
+      </w:pPr>
+    </w:p>
+    <w:p>
+      <w:pPr>
+        <w:rPr>
+          <w:rFonts w:ascii="SimSun" w:eastAsia="SimSun" w:hAnsi="SimSun" w:cs="조선일보명조"/>
+          <w:sz w:val="24"/>
+          <w:lang w:eastAsia="zh-CN"/>
+        </w:rPr>
+      </w:pPr>
+    </w:p>
+    <w:p>
+      <w:pPr>
+        <w:rPr>
+          <w:rFonts w:ascii="SimSun" w:eastAsia="SimSun" w:hAnsi="SimSun" w:cs="조선일보명조"/>
+          <w:sz w:val="24"/>
+          <w:lang w:eastAsia="zh-CN"/>
+        </w:rPr>
+      </w:pPr>
+    </w:p>
+    <w:p>
+      <w:pPr>
+        <w:rPr>
+          <w:rFonts w:ascii="SimSun" w:eastAsia="SimSun" w:hAnsi="SimSun" w:cs="조선일보명조"/>
+          <w:sz w:val="24"/>
+          <w:lang w:eastAsia="zh-CN"/>
+        </w:rPr>
+      </w:pPr>
+    </w:p>
+    <w:p>
+      <w:pPr>
+        <w:rPr>
+          <w:rFonts w:ascii="SimSun" w:eastAsia="SimSun" w:hAnsi="SimSun" w:cs="조선일보명조"/>
+          <w:sz w:val="24"/>
+          <w:lang w:eastAsia="zh-CN"/>
+        </w:rPr>
+      </w:pPr>
+    </w:p>
+    <w:p>
+      <w:pPr>
+        <w:rPr>
+          <w:rFonts w:ascii="SimSun" w:eastAsia="SimSun" w:hAnsi="SimSun" w:cs="조선일보명조"/>
+          <w:sz w:val="24"/>
+          <w:lang w:eastAsia="zh-CN"/>
+        </w:rPr>
+      </w:pPr>
+    </w:p>
+    <w:p>
+      <w:pPr>
+        <w:rPr>
+          <w:rFonts w:ascii="SimSun" w:eastAsia="SimSun" w:hAnsi="SimSun" w:cs="조선일보명조"/>
+          <w:sz w:val="24"/>
+          <w:lang w:eastAsia="zh-CN"/>
+        </w:rPr>
+      </w:pPr>
+    </w:p>
+    <w:p>
+      <w:pPr>
+        <w:rPr>
+          <w:rFonts w:ascii="SimSun" w:eastAsia="SimSun" w:hAnsi="SimSun" w:cs="조선일보명조"/>
+          <w:sz w:val="24"/>
+          <w:lang w:eastAsia="zh-CN"/>
+        </w:rPr>
+      </w:pPr>
+    </w:p>
+    <w:p>
+      <w:pPr>
+        <w:rPr>
+          <w:rFonts w:ascii="SimSun" w:eastAsia="SimSun" w:hAnsi="SimSun" w:cs="조선일보명조"/>
+          <w:sz w:val="24"/>
+          <w:lang w:eastAsia="zh-CN"/>
+        </w:rPr>
+      </w:pPr>
+    </w:p>
+    <w:p>
+      <w:pPr>
+        <w:rPr>
+          <w:rFonts w:ascii="SimSun" w:eastAsia="SimSun" w:hAnsi="SimSun" w:cs="조선일보명조"/>
+          <w:sz w:val="24"/>
+          <w:lang w:eastAsia="zh-CN"/>
+        </w:rPr>
+      </w:pPr>
+    </w:p>
+    <w:p>
+      <w:pPr>
+        <w:rPr>
+          <w:rFonts w:ascii="SimSun" w:eastAsia="SimSun" w:hAnsi="SimSun" w:cs="조선일보명조"/>
+          <w:sz w:val="24"/>
+          <w:lang w:eastAsia="zh-CN"/>
+        </w:rPr>
+      </w:pPr>
+    </w:p>
+    <w:p>
+      <w:pPr>
+        <w:rPr>
+          <w:rFonts w:ascii="SimSun" w:eastAsia="SimSun" w:hAnsi="SimSun" w:cs="조선일보명조"/>
+          <w:sz w:val="24"/>
+          <w:lang w:eastAsia="zh-CN"/>
+        </w:rPr>
+      </w:pPr>
+    </w:p>
+    <w:p>
+      <w:pPr>
+        <w:rPr>
+          <w:rFonts w:ascii="SimSun" w:eastAsia="SimSun" w:hAnsi="SimSun" w:cs="조선일보명조" w:hint="eastAsia"/>
+          <w:sz w:val="24"/>
+          <w:lang w:eastAsia="zh-CN"/>
         </w:rPr>
       </w:pPr>
     </w:p>
@@ -4844,7 +6569,7 @@
     <w:p>
       <w:pPr>
         <w:rPr>
-          <w:rFonts w:ascii="SimSun" w:eastAsia="SimSun" w:hAnsi="SimSun" w:cs="조선일보명조" w:hint="eastAsia"/>
+          <w:rFonts w:ascii="SimSun" w:eastAsia="SimSun" w:hAnsi="SimSun" w:cs="조선일보명조"/>
           <w:sz w:val="24"/>
           <w:lang w:eastAsia="zh-CN"/>
         </w:rPr>
@@ -4989,7 +6714,89 @@
     <w:p>
       <w:pPr>
         <w:rPr>
+          <w:rFonts w:ascii="SimSun" w:eastAsia="SimSun" w:hAnsi="SimSun" w:cs="조선일보명조"/>
+          <w:sz w:val="24"/>
+          <w:lang w:eastAsia="zh-CN"/>
+        </w:rPr>
+      </w:pPr>
+      <w:r>
+        <w:rPr>
           <w:rFonts w:ascii="SimSun" w:eastAsia="SimSun" w:hAnsi="SimSun" w:cs="조선일보명조" w:hint="eastAsia"/>
+          <w:sz w:val="24"/>
+          <w:lang w:eastAsia="zh-CN"/>
+        </w:rPr>
+        <w:t>解答：</w:t>
+      </w:r>
+      <w:r>
+        <w:rPr>
+          <w:rFonts w:ascii="SimSun" w:eastAsia="SimSun" w:hAnsi="SimSun" w:cs="조선일보명조"/>
+          <w:sz w:val="24"/>
+          <w:lang w:eastAsia="zh-CN"/>
+        </w:rPr>
+        <w:t>沙悟净是在</w:t>
+      </w:r>
+      <w:r>
+        <w:rPr>
+          <w:rFonts w:ascii="SimSun" w:eastAsia="SimSun" w:hAnsi="SimSun" w:cs="조선일보명조"/>
+          <w:sz w:val="24"/>
+          <w:lang w:eastAsia="zh-CN"/>
+        </w:rPr>
+        <w:t xml:space="preserve"> </w:t>
+      </w:r>
+      <w:r>
+        <w:rPr>
+          <w:rFonts w:ascii="SimSun" w:eastAsia="SimSun" w:hAnsi="SimSun" w:cs="조선일보명조"/>
+          <w:sz w:val="24"/>
+          <w:lang w:eastAsia="zh-CN"/>
+        </w:rPr>
+        <w:t>流沙河抢</w:t>
+      </w:r>
+      <w:r>
+        <w:rPr>
+          <w:rFonts w:ascii="SimSun" w:eastAsia="SimSun" w:hAnsi="SimSun" w:cs="조선일보명조" w:hint="eastAsia"/>
+          <w:sz w:val="24"/>
+          <w:lang w:eastAsia="zh-CN"/>
+        </w:rPr>
+        <w:t>了</w:t>
+      </w:r>
+      <w:r>
+        <w:rPr>
+          <w:rFonts w:ascii="SimSun" w:eastAsia="SimSun" w:hAnsi="SimSun" w:cs="조선일보명조" w:hint="eastAsia"/>
+          <w:sz w:val="24"/>
+          <w:lang w:eastAsia="zh-CN"/>
+        </w:rPr>
+        <w:t>唐</w:t>
+      </w:r>
+      <w:r>
+        <w:rPr>
+          <w:rFonts w:ascii="SimSun" w:eastAsia="SimSun" w:hAnsi="SimSun" w:cs="조선일보명조"/>
+          <w:sz w:val="24"/>
+          <w:lang w:eastAsia="zh-CN"/>
+        </w:rPr>
+        <w:t>僧</w:t>
+      </w:r>
+      <w:r>
+        <w:rPr>
+          <w:rFonts w:ascii="SimSun" w:eastAsia="SimSun" w:hAnsi="SimSun" w:cs="조선일보명조" w:hint="eastAsia"/>
+          <w:sz w:val="24"/>
+          <w:lang w:eastAsia="zh-CN"/>
+        </w:rPr>
+        <w:t>。</w:t>
+      </w:r>
+    </w:p>
+    <w:p>
+      <w:pPr>
+        <w:rPr>
+          <w:rFonts w:ascii="SimSun" w:eastAsia="SimSun" w:hAnsi="SimSun" w:cs="조선일보명조"/>
+          <w:sz w:val="24"/>
+          <w:lang w:eastAsia="zh-CN"/>
+        </w:rPr>
+      </w:pPr>
+    </w:p>
+    <w:p>
+      <w:pPr>
+        <w:rPr>
+          <w:rFonts w:ascii="SimSun" w:eastAsia="SimSun" w:hAnsi="SimSun" w:cs="조선일보명조"/>
           <w:sz w:val="24"/>
           <w:lang w:eastAsia="zh-CN"/>
         </w:rPr>
@@ -5126,7 +6933,49 @@
     <w:p>
       <w:pPr>
         <w:rPr>
+          <w:rFonts w:ascii="SimSun" w:eastAsia="SimSun" w:hAnsi="SimSun" w:cs="조선일보명조"/>
+          <w:sz w:val="24"/>
+          <w:lang w:eastAsia="zh-CN"/>
+        </w:rPr>
+      </w:pPr>
+      <w:r>
+        <w:rPr>
           <w:rFonts w:ascii="SimSun" w:eastAsia="SimSun" w:hAnsi="SimSun" w:cs="조선일보명조" w:hint="eastAsia"/>
+          <w:sz w:val="24"/>
+          <w:lang w:eastAsia="zh-CN"/>
+        </w:rPr>
+        <w:t>解答：</w:t>
+      </w:r>
+      <w:r>
+        <w:rPr>
+          <w:rFonts w:ascii="SimSun" w:eastAsia="SimSun" w:hAnsi="SimSun" w:cs="조선일보명조"/>
+          <w:sz w:val="24"/>
+          <w:lang w:eastAsia="zh-CN"/>
+        </w:rPr>
+        <w:t>妖怪沙悟净渡唐僧过河时用的是以颈下骷髅结成法船渡河</w:t>
+      </w:r>
+      <w:r>
+        <w:rPr>
+          <w:rFonts w:ascii="SimSun" w:eastAsia="SimSun" w:hAnsi="SimSun" w:cs="조선일보명조" w:hint="eastAsia"/>
+          <w:sz w:val="24"/>
+          <w:lang w:eastAsia="zh-CN"/>
+        </w:rPr>
+        <w:t>的方法。</w:t>
+      </w:r>
+    </w:p>
+    <w:p>
+      <w:pPr>
+        <w:rPr>
+          <w:rFonts w:ascii="SimSun" w:eastAsia="SimSun" w:hAnsi="SimSun" w:cs="조선일보명조"/>
+          <w:sz w:val="24"/>
+          <w:lang w:eastAsia="zh-CN"/>
+        </w:rPr>
+      </w:pPr>
+    </w:p>
+    <w:p>
+      <w:pPr>
+        <w:rPr>
+          <w:rFonts w:ascii="SimSun" w:eastAsia="SimSun" w:hAnsi="SimSun" w:cs="조선일보명조"/>
           <w:sz w:val="24"/>
           <w:lang w:eastAsia="zh-CN"/>
         </w:rPr>
@@ -5263,7 +7112,57 @@
     <w:p>
       <w:pPr>
         <w:rPr>
+          <w:rFonts w:ascii="SimSun" w:eastAsia="SimSun" w:hAnsi="SimSun" w:cs="조선일보명조"/>
+          <w:sz w:val="24"/>
+          <w:lang w:eastAsia="zh-CN"/>
+        </w:rPr>
+      </w:pPr>
+      <w:r>
+        <w:rPr>
           <w:rFonts w:ascii="SimSun" w:eastAsia="SimSun" w:hAnsi="SimSun" w:cs="조선일보명조" w:hint="eastAsia"/>
+          <w:sz w:val="24"/>
+          <w:lang w:eastAsia="zh-CN"/>
+        </w:rPr>
+        <w:t>解答：</w:t>
+      </w:r>
+      <w:r>
+        <w:rPr>
+          <w:rFonts w:ascii="SimSun" w:eastAsia="SimSun" w:hAnsi="SimSun" w:cs="조선일보명조"/>
+          <w:sz w:val="24"/>
+          <w:lang w:eastAsia="zh-CN"/>
+        </w:rPr>
+        <w:t xml:space="preserve"> </w:t>
+      </w:r>
+      <w:r>
+        <w:rPr>
+          <w:rFonts w:ascii="SimSun" w:eastAsia="SimSun" w:hAnsi="SimSun" w:cs="조선일보명조"/>
+          <w:sz w:val="24"/>
+          <w:lang w:eastAsia="zh-CN"/>
+        </w:rPr>
+        <w:t>当妖怪沙悟净下水不肯上岸的时候，孙悟空去找观音求助了</w:t>
+      </w:r>
+      <w:r>
+        <w:rPr>
+          <w:rFonts w:ascii="SimSun" w:eastAsia="SimSun" w:hAnsi="SimSun" w:cs="조선일보명조" w:hint="eastAsia"/>
+          <w:sz w:val="24"/>
+          <w:lang w:eastAsia="zh-CN"/>
+        </w:rPr>
+        <w:t>。</w:t>
+      </w:r>
+    </w:p>
+    <w:p>
+      <w:pPr>
+        <w:rPr>
+          <w:rFonts w:ascii="SimSun" w:eastAsia="SimSun" w:hAnsi="SimSun" w:cs="조선일보명조" w:hint="eastAsia"/>
+          <w:sz w:val="24"/>
+          <w:lang w:eastAsia="zh-CN"/>
+        </w:rPr>
+      </w:pPr>
+    </w:p>
+    <w:p>
+      <w:pPr>
+        <w:rPr>
+          <w:rFonts w:ascii="SimSun" w:eastAsia="SimSun" w:hAnsi="SimSun" w:cs="조선일보명조"/>
           <w:sz w:val="24"/>
           <w:lang w:eastAsia="zh-CN"/>
         </w:rPr>
@@ -5400,17 +7299,60 @@
     <w:p>
       <w:pPr>
         <w:rPr>
+          <w:rFonts w:ascii="SimSun" w:eastAsia="SimSun" w:hAnsi="SimSun" w:cs="조선일보명조"/>
+          <w:sz w:val="24"/>
+          <w:lang w:eastAsia="zh-CN"/>
+        </w:rPr>
+      </w:pPr>
+      <w:r>
+        <w:rPr>
           <w:rFonts w:ascii="SimSun" w:eastAsia="SimSun" w:hAnsi="SimSun" w:cs="조선일보명조" w:hint="eastAsia"/>
           <w:sz w:val="24"/>
           <w:lang w:eastAsia="zh-CN"/>
         </w:rPr>
-      </w:pPr>
-      <w:r>
-        <w:rPr>
-          <w:rFonts w:ascii="SimSun" w:eastAsia="SimSun" w:hAnsi="SimSun" w:cs="조선일보명조"/>
-          <w:sz w:val="24"/>
-          <w:lang w:eastAsia="zh-CN"/>
-        </w:rPr>
+        <w:t>解答：</w:t>
+      </w:r>
+      <w:r>
+        <w:rPr>
+          <w:rFonts w:ascii="SimSun" w:eastAsia="SimSun" w:hAnsi="SimSun" w:cs="조선일보명조"/>
+          <w:sz w:val="24"/>
+          <w:lang w:eastAsia="zh-CN"/>
+        </w:rPr>
+        <w:t>妖怪沙悟净最终决定要去印度</w:t>
+      </w:r>
+      <w:r>
+        <w:rPr>
+          <w:rFonts w:ascii="SimSun" w:eastAsia="SimSun" w:hAnsi="SimSun" w:cs="조선일보명조" w:hint="eastAsia"/>
+          <w:sz w:val="24"/>
+          <w:lang w:eastAsia="zh-CN"/>
+        </w:rPr>
+        <w:t>。</w:t>
+      </w:r>
+    </w:p>
+    <w:p>
+      <w:pPr>
+        <w:rPr>
+          <w:rFonts w:ascii="SimSun" w:eastAsia="SimSun" w:hAnsi="SimSun" w:cs="조선일보명조" w:hint="eastAsia"/>
+          <w:sz w:val="24"/>
+          <w:lang w:eastAsia="zh-CN"/>
+        </w:rPr>
+      </w:pPr>
+    </w:p>
+    <w:p>
+      <w:pPr>
+        <w:rPr>
+          <w:rFonts w:ascii="SimSun" w:eastAsia="SimSun" w:hAnsi="SimSun" w:cs="조선일보명조"/>
+          <w:sz w:val="24"/>
+          <w:lang w:eastAsia="zh-CN"/>
+        </w:rPr>
+      </w:pPr>
+      <w:r>
+        <w:rPr>
+          <w:rFonts w:ascii="SimSun" w:eastAsia="SimSun" w:hAnsi="SimSun" w:cs="조선일보명조"/>
+          <w:sz w:val="24"/>
+          <w:lang w:eastAsia="zh-CN"/>
+        </w:rPr>
+        <w:lastRenderedPageBreak/>
         <w:t xml:space="preserve">Q5. </w:t>
       </w:r>
       <w:r>
@@ -5537,10 +7479,52 @@
     <w:p>
       <w:pPr>
         <w:rPr>
+          <w:rFonts w:ascii="SimSun" w:eastAsia="SimSun" w:hAnsi="SimSun" w:cs="조선일보명조"/>
+          <w:sz w:val="24"/>
+          <w:lang w:eastAsia="zh-CN"/>
+        </w:rPr>
+      </w:pPr>
+      <w:r>
+        <w:rPr>
           <w:rFonts w:ascii="SimSun" w:eastAsia="SimSun" w:hAnsi="SimSun" w:cs="조선일보명조" w:hint="eastAsia"/>
           <w:sz w:val="24"/>
           <w:lang w:eastAsia="zh-CN"/>
         </w:rPr>
+        <w:t>解答：</w:t>
+      </w:r>
+      <w:r>
+        <w:rPr>
+          <w:rFonts w:ascii="SimSun" w:eastAsia="SimSun" w:hAnsi="SimSun" w:cs="조선일보명조"/>
+          <w:sz w:val="24"/>
+          <w:lang w:eastAsia="zh-CN"/>
+        </w:rPr>
+        <w:t>沙悟净利用芭蕉扇宝藏通过火焰山</w:t>
+      </w:r>
+      <w:r>
+        <w:rPr>
+          <w:rFonts w:ascii="SimSun" w:eastAsia="SimSun" w:hAnsi="SimSun" w:cs="조선일보명조" w:hint="eastAsia"/>
+          <w:sz w:val="24"/>
+          <w:lang w:eastAsia="zh-CN"/>
+        </w:rPr>
+        <w:t>。</w:t>
+      </w:r>
+    </w:p>
+    <w:p>
+      <w:pPr>
+        <w:rPr>
+          <w:rFonts w:ascii="SimSun" w:eastAsia="SimSun" w:hAnsi="SimSun" w:cs="조선일보명조"/>
+          <w:sz w:val="24"/>
+          <w:lang w:eastAsia="zh-CN"/>
+        </w:rPr>
+      </w:pPr>
+    </w:p>
+    <w:p>
+      <w:pPr>
+        <w:rPr>
+          <w:rFonts w:ascii="SimSun" w:eastAsia="SimSun" w:hAnsi="SimSun" w:cs="조선일보명조"/>
+          <w:sz w:val="24"/>
+          <w:lang w:eastAsia="zh-CN"/>
+        </w:rPr>
       </w:pPr>
       <w:r>
         <w:rPr>
@@ -5556,7 +7540,7 @@
           <w:sz w:val="24"/>
           <w:lang w:eastAsia="zh-CN"/>
         </w:rPr>
-        <w:t>沙悟净等是从哪里得到的的真经？</w:t>
+        <w:t>沙悟净等是从哪里得到的真经？</w:t>
       </w:r>
     </w:p>
     <w:p>
@@ -5644,7 +7628,6 @@
           <w:sz w:val="24"/>
           <w:lang w:eastAsia="zh-CN"/>
         </w:rPr>
-        <w:lastRenderedPageBreak/>
         <w:t>中国哈尔滨</w:t>
       </w:r>
     </w:p>
@@ -5675,7 +7658,81 @@
     <w:p>
       <w:pPr>
         <w:rPr>
+          <w:rFonts w:ascii="SimSun" w:eastAsia="SimSun" w:hAnsi="SimSun" w:cs="조선일보명조"/>
+          <w:sz w:val="24"/>
+          <w:lang w:eastAsia="zh-CN"/>
+        </w:rPr>
+      </w:pPr>
+      <w:r>
+        <w:rPr>
           <w:rFonts w:ascii="SimSun" w:eastAsia="SimSun" w:hAnsi="SimSun" w:cs="조선일보명조" w:hint="eastAsia"/>
+          <w:sz w:val="24"/>
+          <w:lang w:eastAsia="zh-CN"/>
+        </w:rPr>
+        <w:t>解答：</w:t>
+      </w:r>
+      <w:r>
+        <w:rPr>
+          <w:rFonts w:ascii="SimSun" w:eastAsia="SimSun" w:hAnsi="SimSun" w:cs="조선일보명조"/>
+          <w:sz w:val="24"/>
+          <w:lang w:eastAsia="zh-CN"/>
+        </w:rPr>
+        <w:t>沙悟净等是从</w:t>
+      </w:r>
+      <w:r>
+        <w:rPr>
+          <w:rFonts w:ascii="SimSun" w:eastAsia="SimSun" w:hAnsi="SimSun" w:cs="조선일보명조" w:hint="eastAsia"/>
+          <w:sz w:val="24"/>
+          <w:lang w:eastAsia="zh-CN"/>
+        </w:rPr>
+        <w:t>印度</w:t>
+      </w:r>
+      <w:r>
+        <w:rPr>
+          <w:rFonts w:ascii="SimSun" w:eastAsia="SimSun" w:hAnsi="SimSun" w:cs="조선일보명조"/>
+          <w:sz w:val="24"/>
+          <w:lang w:eastAsia="zh-CN"/>
+        </w:rPr>
+        <w:t>得到</w:t>
+      </w:r>
+      <w:r>
+        <w:rPr>
+          <w:rFonts w:ascii="SimSun" w:eastAsia="SimSun" w:hAnsi="SimSun" w:cs="조선일보명조" w:hint="eastAsia"/>
+          <w:sz w:val="24"/>
+          <w:lang w:eastAsia="zh-CN"/>
+        </w:rPr>
+        <w:t>了</w:t>
+      </w:r>
+      <w:r>
+        <w:rPr>
+          <w:rFonts w:ascii="SimSun" w:eastAsia="SimSun" w:hAnsi="SimSun" w:cs="조선일보명조"/>
+          <w:sz w:val="24"/>
+          <w:lang w:eastAsia="zh-CN"/>
+        </w:rPr>
+        <w:t>真经</w:t>
+      </w:r>
+      <w:r>
+        <w:rPr>
+          <w:rFonts w:ascii="SimSun" w:eastAsia="SimSun" w:hAnsi="SimSun" w:cs="조선일보명조" w:hint="eastAsia"/>
+          <w:sz w:val="24"/>
+          <w:lang w:eastAsia="zh-CN"/>
+        </w:rPr>
+        <w:t>。</w:t>
+      </w:r>
+    </w:p>
+    <w:p>
+      <w:pPr>
+        <w:rPr>
+          <w:rFonts w:ascii="SimSun" w:eastAsia="SimSun" w:hAnsi="SimSun" w:cs="조선일보명조" w:hint="eastAsia"/>
+          <w:sz w:val="24"/>
+          <w:lang w:eastAsia="zh-CN"/>
+        </w:rPr>
+      </w:pPr>
+    </w:p>
+    <w:p>
+      <w:pPr>
+        <w:rPr>
+          <w:rFonts w:ascii="SimSun" w:eastAsia="SimSun" w:hAnsi="SimSun" w:cs="조선일보명조"/>
           <w:sz w:val="24"/>
           <w:lang w:eastAsia="zh-CN"/>
         </w:rPr>
@@ -5811,6 +7868,48 @@
     <w:p>
       <w:pPr>
         <w:rPr>
+          <w:rFonts w:ascii="SimSun" w:eastAsia="SimSun" w:hAnsi="SimSun" w:cs="조선일보명조" w:hint="eastAsia"/>
+          <w:sz w:val="24"/>
+          <w:lang w:eastAsia="zh-CN"/>
+        </w:rPr>
+      </w:pPr>
+      <w:r>
+        <w:rPr>
+          <w:rFonts w:ascii="SimSun" w:eastAsia="SimSun" w:hAnsi="SimSun" w:cs="조선일보명조" w:hint="eastAsia"/>
+          <w:sz w:val="24"/>
+          <w:lang w:eastAsia="zh-CN"/>
+        </w:rPr>
+        <w:t>解答：</w:t>
+      </w:r>
+      <w:r>
+        <w:rPr>
+          <w:rFonts w:ascii="SimSun" w:eastAsia="SimSun" w:hAnsi="SimSun" w:cs="조선일보명조"/>
+          <w:sz w:val="24"/>
+          <w:lang w:eastAsia="zh-CN"/>
+        </w:rPr>
+        <w:t>沙悟净和唐僧一起保护的东西是三藏真经</w:t>
+      </w:r>
+      <w:r>
+        <w:rPr>
+          <w:rFonts w:ascii="SimSun" w:eastAsia="SimSun" w:hAnsi="SimSun" w:cs="조선일보명조" w:hint="eastAsia"/>
+          <w:sz w:val="24"/>
+          <w:lang w:eastAsia="zh-CN"/>
+        </w:rPr>
+        <w:t>。</w:t>
+      </w:r>
+    </w:p>
+    <w:p>
+      <w:pPr>
+        <w:rPr>
+          <w:rFonts w:ascii="SimSun" w:eastAsia="SimSun" w:hAnsi="SimSun" w:cs="조선일보명조"/>
+          <w:sz w:val="24"/>
+          <w:lang w:eastAsia="zh-CN"/>
+        </w:rPr>
+      </w:pPr>
+    </w:p>
+    <w:p>
+      <w:pPr>
+        <w:rPr>
           <w:rFonts w:ascii="SimSun" w:eastAsia="SimSun" w:hAnsi="SimSun" w:cs="조선일보명조"/>
           <w:sz w:val="24"/>
           <w:lang w:eastAsia="zh-CN"/>
@@ -5826,7 +7925,7 @@
       </w:r>
       <w:r>
         <w:rPr>
-          <w:rFonts w:ascii="바탕" w:eastAsia="바탕" w:hAnsi="바탕" w:cs="바탕"/>
+          <w:rFonts w:ascii="SimSun" w:eastAsia="SimSun" w:hAnsi="SimSun" w:cs="바탕"/>
           <w:sz w:val="24"/>
           <w:lang w:eastAsia="zh-CN"/>
         </w:rPr>
@@ -5834,7 +7933,7 @@
       </w:r>
       <w:r>
         <w:rPr>
-          <w:rFonts w:ascii="Noto Sans CJK KR Black" w:eastAsia="Noto Sans CJK KR Black" w:hAnsi="Noto Sans CJK KR Black" w:cs="Noto Sans CJK KR Black" w:hint="eastAsia"/>
+          <w:rFonts w:ascii="SimSun" w:eastAsia="SimSun" w:hAnsi="SimSun" w:cs="Noto Sans CJK KR Black" w:hint="eastAsia"/>
           <w:sz w:val="24"/>
           <w:lang w:eastAsia="zh-CN"/>
         </w:rPr>
@@ -5842,7 +7941,7 @@
       </w:r>
       <w:r>
         <w:rPr>
-          <w:rFonts w:ascii="바탕" w:eastAsia="바탕" w:hAnsi="바탕" w:cs="바탕" w:hint="eastAsia"/>
+          <w:rFonts w:ascii="SimSun" w:eastAsia="SimSun" w:hAnsi="SimSun" w:cs="바탕" w:hint="eastAsia"/>
           <w:sz w:val="24"/>
           <w:lang w:eastAsia="zh-CN"/>
         </w:rPr>
@@ -5850,7 +7949,7 @@
       </w:r>
       <w:r>
         <w:rPr>
-          <w:rFonts w:ascii="Noto Sans CJK KR Black" w:eastAsia="Noto Sans CJK KR Black" w:hAnsi="Noto Sans CJK KR Black" w:cs="Noto Sans CJK KR Black" w:hint="eastAsia"/>
+          <w:rFonts w:ascii="SimSun" w:eastAsia="SimSun" w:hAnsi="SimSun" w:cs="Noto Sans CJK KR Black" w:hint="eastAsia"/>
           <w:sz w:val="24"/>
           <w:lang w:eastAsia="zh-CN"/>
         </w:rPr>
@@ -5858,7 +7957,7 @@
       </w:r>
       <w:r>
         <w:rPr>
-          <w:rFonts w:ascii="바탕" w:eastAsia="바탕" w:hAnsi="바탕" w:cs="바탕" w:hint="eastAsia"/>
+          <w:rFonts w:ascii="SimSun" w:eastAsia="SimSun" w:hAnsi="SimSun" w:cs="바탕" w:hint="eastAsia"/>
           <w:sz w:val="24"/>
           <w:lang w:eastAsia="zh-CN"/>
         </w:rPr>
@@ -5866,7 +7965,7 @@
       </w:r>
       <w:r>
         <w:rPr>
-          <w:rFonts w:ascii="Noto Sans CJK KR Black" w:eastAsia="Noto Sans CJK KR Black" w:hAnsi="Noto Sans CJK KR Black" w:cs="Noto Sans CJK KR Black" w:hint="eastAsia"/>
+          <w:rFonts w:ascii="SimSun" w:eastAsia="SimSun" w:hAnsi="SimSun" w:cs="Noto Sans CJK KR Black" w:hint="eastAsia"/>
           <w:sz w:val="24"/>
           <w:lang w:eastAsia="zh-CN"/>
         </w:rPr>
@@ -5874,7 +7973,7 @@
       </w:r>
       <w:r>
         <w:rPr>
-          <w:rFonts w:ascii="바탕" w:eastAsia="바탕" w:hAnsi="바탕" w:cs="바탕" w:hint="eastAsia"/>
+          <w:rFonts w:ascii="SimSun" w:eastAsia="SimSun" w:hAnsi="SimSun" w:cs="바탕" w:hint="eastAsia"/>
           <w:sz w:val="24"/>
           <w:lang w:eastAsia="zh-CN"/>
         </w:rPr>
@@ -5882,7 +7981,7 @@
       </w:r>
       <w:r>
         <w:rPr>
-          <w:rFonts w:ascii="Noto Sans CJK KR Black" w:eastAsia="Noto Sans CJK KR Black" w:hAnsi="Noto Sans CJK KR Black" w:cs="Noto Sans CJK KR Black" w:hint="eastAsia"/>
+          <w:rFonts w:ascii="SimSun" w:eastAsia="SimSun" w:hAnsi="SimSun" w:cs="Noto Sans CJK KR Black" w:hint="eastAsia"/>
           <w:sz w:val="24"/>
           <w:lang w:eastAsia="zh-CN"/>
         </w:rPr>
@@ -5890,7 +7989,7 @@
       </w:r>
       <w:r>
         <w:rPr>
-          <w:rFonts w:ascii="바탕" w:eastAsia="바탕" w:hAnsi="바탕" w:cs="바탕" w:hint="eastAsia"/>
+          <w:rFonts w:ascii="SimSun" w:eastAsia="SimSun" w:hAnsi="SimSun" w:cs="바탕" w:hint="eastAsia"/>
           <w:sz w:val="24"/>
           <w:lang w:eastAsia="zh-CN"/>
         </w:rPr>
@@ -5954,7 +8053,7 @@
       </w:pPr>
       <w:r>
         <w:rPr>
-          <w:rFonts w:ascii="바탕" w:eastAsia="바탕" w:hAnsi="바탕" w:cs="바탕" w:hint="eastAsia"/>
+          <w:rFonts w:ascii="SimSun" w:eastAsia="SimSun" w:hAnsi="SimSun" w:cs="바탕" w:hint="eastAsia"/>
           <w:sz w:val="24"/>
           <w:lang w:eastAsia="zh-CN"/>
         </w:rPr>
@@ -6016,15 +8115,131 @@
     <w:p>
       <w:pPr>
         <w:rPr>
+          <w:rFonts w:ascii="SimSun" w:eastAsia="SimSun" w:hAnsi="SimSun" w:cs="조선일보명조"/>
+          <w:sz w:val="24"/>
+          <w:lang w:eastAsia="zh-CN"/>
+        </w:rPr>
+      </w:pPr>
+      <w:r>
+        <w:rPr>
           <w:rFonts w:ascii="SimSun" w:eastAsia="SimSun" w:hAnsi="SimSun" w:cs="조선일보명조" w:hint="eastAsia"/>
           <w:sz w:val="24"/>
-        </w:rPr>
-      </w:pPr>
-      <w:r>
-        <w:rPr>
-          <w:rFonts w:ascii="SimSun" w:eastAsia="SimSun" w:hAnsi="SimSun" w:cs="조선일보명조"/>
-          <w:sz w:val="24"/>
-        </w:rPr>
+          <w:lang w:eastAsia="zh-CN"/>
+        </w:rPr>
+        <w:t>解答：</w:t>
+      </w:r>
+      <w:r>
+        <w:rPr>
+          <w:rFonts w:ascii="SimSun" w:eastAsia="SimSun" w:hAnsi="SimSun" w:cs="바탕"/>
+          <w:sz w:val="24"/>
+          <w:lang w:eastAsia="zh-CN"/>
+        </w:rPr>
+        <w:t>在</w:t>
+      </w:r>
+      <w:r>
+        <w:rPr>
+          <w:rFonts w:ascii="SimSun" w:eastAsia="SimSun" w:hAnsi="SimSun" w:cs="Noto Sans CJK KR Black" w:hint="eastAsia"/>
+          <w:sz w:val="24"/>
+          <w:lang w:eastAsia="zh-CN"/>
+        </w:rPr>
+        <w:t>真</w:t>
+      </w:r>
+      <w:r>
+        <w:rPr>
+          <w:rFonts w:ascii="SimSun" w:eastAsia="SimSun" w:hAnsi="SimSun" w:cs="바탕" w:hint="eastAsia"/>
+          <w:sz w:val="24"/>
+          <w:lang w:eastAsia="zh-CN"/>
+        </w:rPr>
+        <w:t>假美猴王事件中沙悟</w:t>
+      </w:r>
+      <w:r>
+        <w:rPr>
+          <w:rFonts w:ascii="SimSun" w:eastAsia="SimSun" w:hAnsi="SimSun" w:cs="Noto Sans CJK KR Black" w:hint="eastAsia"/>
+          <w:sz w:val="24"/>
+          <w:lang w:eastAsia="zh-CN"/>
+        </w:rPr>
+        <w:t>净</w:t>
+      </w:r>
+      <w:r>
+        <w:rPr>
+          <w:rFonts w:ascii="SimSun" w:eastAsia="SimSun" w:hAnsi="SimSun" w:cs="바탕" w:hint="eastAsia"/>
+          <w:sz w:val="24"/>
+          <w:lang w:eastAsia="zh-CN"/>
+        </w:rPr>
+        <w:t>在</w:t>
+      </w:r>
+      <w:r>
+        <w:rPr>
+          <w:rFonts w:ascii="SimSun" w:eastAsia="SimSun" w:hAnsi="SimSun" w:cs="조선일보명조"/>
+          <w:sz w:val="24"/>
+          <w:lang w:eastAsia="zh-CN"/>
+        </w:rPr>
+        <w:t>如来佛祖</w:t>
+      </w:r>
+      <w:r>
+        <w:rPr>
+          <w:rFonts w:ascii="SimSun" w:eastAsia="SimSun" w:hAnsi="SimSun" w:cs="바탕" w:hint="eastAsia"/>
+          <w:sz w:val="24"/>
+          <w:lang w:eastAsia="zh-CN"/>
+        </w:rPr>
+        <w:t>找回了</w:t>
+      </w:r>
+      <w:r>
+        <w:rPr>
+          <w:rFonts w:ascii="SimSun" w:eastAsia="SimSun" w:hAnsi="SimSun" w:cs="Noto Sans CJK KR Black" w:hint="eastAsia"/>
+          <w:sz w:val="24"/>
+          <w:lang w:eastAsia="zh-CN"/>
+        </w:rPr>
+        <w:t>孙</w:t>
+      </w:r>
+      <w:r>
+        <w:rPr>
+          <w:rFonts w:ascii="SimSun" w:eastAsia="SimSun" w:hAnsi="SimSun" w:cs="바탕" w:hint="eastAsia"/>
+          <w:sz w:val="24"/>
+          <w:lang w:eastAsia="zh-CN"/>
+        </w:rPr>
+        <w:t>悟空</w:t>
+      </w:r>
+      <w:r>
+        <w:rPr>
+          <w:rFonts w:ascii="SimSun" w:eastAsia="SimSun" w:hAnsi="SimSun" w:cs="바탕" w:hint="eastAsia"/>
+          <w:sz w:val="24"/>
+          <w:lang w:eastAsia="zh-CN"/>
+        </w:rPr>
+        <w:t>。</w:t>
+      </w:r>
+    </w:p>
+    <w:p>
+      <w:pPr>
+        <w:rPr>
+          <w:rFonts w:ascii="SimSun" w:eastAsia="SimSun" w:hAnsi="SimSun" w:cs="조선일보명조"/>
+          <w:sz w:val="24"/>
+          <w:lang w:eastAsia="zh-CN"/>
+        </w:rPr>
+      </w:pPr>
+    </w:p>
+    <w:p>
+      <w:pPr>
+        <w:rPr>
+          <w:rFonts w:ascii="SimSun" w:eastAsia="SimSun" w:hAnsi="SimSun" w:cs="조선일보명조" w:hint="eastAsia"/>
+          <w:sz w:val="24"/>
+          <w:lang w:eastAsia="zh-CN"/>
+        </w:rPr>
+      </w:pPr>
+    </w:p>
+    <w:p>
+      <w:pPr>
+        <w:rPr>
+          <w:rFonts w:ascii="SimSun" w:eastAsia="SimSun" w:hAnsi="SimSun" w:cs="조선일보명조"/>
+          <w:sz w:val="24"/>
+        </w:rPr>
+      </w:pPr>
+      <w:r>
+        <w:rPr>
+          <w:rFonts w:ascii="SimSun" w:eastAsia="SimSun" w:hAnsi="SimSun" w:cs="조선일보명조"/>
+          <w:sz w:val="24"/>
+        </w:rPr>
+        <w:lastRenderedPageBreak/>
         <w:t xml:space="preserve">Q9. </w:t>
       </w:r>
       <w:proofErr w:type="spellStart"/>
@@ -6133,10 +8348,51 @@
           <w:numId w:val="40"/>
         </w:numPr>
         <w:rPr>
+          <w:rFonts w:ascii="SimSun" w:eastAsia="SimSun" w:hAnsi="SimSun" w:cs="조선일보명조"/>
+          <w:sz w:val="24"/>
+          <w:lang w:eastAsia="zh-CN"/>
+        </w:rPr>
+      </w:pPr>
+      <w:r>
+        <w:rPr>
           <w:rFonts w:ascii="SimSun" w:eastAsia="SimSun" w:hAnsi="SimSun" w:cs="조선일보명조" w:hint="eastAsia"/>
           <w:sz w:val="24"/>
           <w:lang w:eastAsia="zh-CN"/>
         </w:rPr>
+        <w:t>孙悟空</w:t>
+      </w:r>
+    </w:p>
+    <w:p>
+      <w:pPr>
+        <w:rPr>
+          <w:rFonts w:ascii="SimSun" w:eastAsia="SimSun" w:hAnsi="SimSun" w:cs="조선일보명조"/>
+          <w:sz w:val="24"/>
+        </w:rPr>
+      </w:pPr>
+      <w:proofErr w:type="gramStart"/>
+      <w:r>
+        <w:rPr>
+          <w:rFonts w:ascii="SimSun" w:eastAsia="SimSun" w:hAnsi="SimSun" w:cs="조선일보명조"/>
+          <w:sz w:val="24"/>
+        </w:rPr>
+        <w:t>A :</w:t>
+      </w:r>
+      <w:proofErr w:type="gramEnd"/>
+      <w:r>
+        <w:rPr>
+          <w:rFonts w:ascii="SimSun" w:eastAsia="SimSun" w:hAnsi="SimSun" w:cs="조선일보명조"/>
+          <w:sz w:val="24"/>
+        </w:rPr>
+        <w:t xml:space="preserve"> 1</w:t>
+      </w:r>
+    </w:p>
+    <w:p>
+      <w:pPr>
+        <w:rPr>
+          <w:rFonts w:ascii="SimSun" w:eastAsia="SimSun" w:hAnsi="SimSun" w:cs="조선일보명조"/>
+          <w:sz w:val="24"/>
+          <w:lang w:eastAsia="zh-CN"/>
+        </w:rPr>
       </w:pPr>
       <w:r>
         <w:rPr>
@@ -6144,38 +8400,70 @@
           <w:sz w:val="24"/>
           <w:lang w:eastAsia="zh-CN"/>
         </w:rPr>
-        <w:t>孙悟空</w:t>
-      </w:r>
-    </w:p>
-    <w:p>
-      <w:pPr>
+        <w:t>解答：</w:t>
+      </w:r>
+      <w:r>
+        <w:rPr>
+          <w:rFonts w:ascii="SimSun" w:eastAsia="SimSun" w:hAnsi="SimSun" w:cs="조선일보명조"/>
+          <w:sz w:val="24"/>
+          <w:lang w:eastAsia="zh-CN"/>
+        </w:rPr>
+        <w:t>流沙河</w:t>
+      </w:r>
+      <w:r>
         <w:rPr>
           <w:rFonts w:ascii="SimSun" w:eastAsia="SimSun" w:hAnsi="SimSun" w:cs="조선일보명조" w:hint="eastAsia"/>
           <w:sz w:val="24"/>
           <w:lang w:eastAsia="zh-CN"/>
         </w:rPr>
-      </w:pPr>
-      <w:proofErr w:type="gramStart"/>
-      <w:r>
-        <w:rPr>
-          <w:rFonts w:ascii="SimSun" w:eastAsia="SimSun" w:hAnsi="SimSun" w:cs="조선일보명조"/>
-          <w:sz w:val="24"/>
-        </w:rPr>
-        <w:t>A :</w:t>
-      </w:r>
-      <w:proofErr w:type="gramEnd"/>
-      <w:r>
-        <w:rPr>
-          <w:rFonts w:ascii="SimSun" w:eastAsia="SimSun" w:hAnsi="SimSun" w:cs="조선일보명조"/>
-          <w:sz w:val="24"/>
-        </w:rPr>
-        <w:t xml:space="preserve"> 1</w:t>
-      </w:r>
-    </w:p>
-    <w:p>
-      <w:pPr>
+        <w:t>的</w:t>
+      </w:r>
+      <w:r>
+        <w:rPr>
+          <w:rFonts w:ascii="SimSun" w:eastAsia="SimSun" w:hAnsi="SimSun" w:cs="조선일보명조"/>
+          <w:sz w:val="24"/>
+          <w:lang w:eastAsia="zh-CN"/>
+        </w:rPr>
+        <w:t>妖怪</w:t>
+      </w:r>
+      <w:r>
         <w:rPr>
           <w:rFonts w:ascii="SimSun" w:eastAsia="SimSun" w:hAnsi="SimSun" w:cs="조선일보명조" w:hint="eastAsia"/>
+          <w:sz w:val="24"/>
+          <w:lang w:eastAsia="zh-CN"/>
+        </w:rPr>
+        <w:t>是</w:t>
+      </w:r>
+      <w:r>
+        <w:rPr>
+          <w:rFonts w:ascii="SimSun" w:eastAsia="SimSun" w:hAnsi="SimSun" w:cs="조선일보명조"/>
+          <w:sz w:val="24"/>
+          <w:lang w:eastAsia="zh-CN"/>
+        </w:rPr>
+        <w:t>沙悟净</w:t>
+      </w:r>
+      <w:r>
+        <w:rPr>
+          <w:rFonts w:ascii="SimSun" w:eastAsia="SimSun" w:hAnsi="SimSun" w:cs="조선일보명조" w:hint="eastAsia"/>
+          <w:sz w:val="24"/>
+          <w:lang w:eastAsia="zh-CN"/>
+        </w:rPr>
+        <w:t>。</w:t>
+      </w:r>
+    </w:p>
+    <w:p>
+      <w:pPr>
+        <w:rPr>
+          <w:rFonts w:ascii="SimSun" w:eastAsia="SimSun" w:hAnsi="SimSun" w:cs="조선일보명조"/>
+          <w:sz w:val="24"/>
+          <w:lang w:eastAsia="zh-CN"/>
+        </w:rPr>
+      </w:pPr>
+    </w:p>
+    <w:p>
+      <w:pPr>
+        <w:rPr>
+          <w:rFonts w:ascii="SimSun" w:eastAsia="SimSun" w:hAnsi="SimSun" w:cs="조선일보명조"/>
           <w:sz w:val="24"/>
           <w:lang w:eastAsia="zh-CN"/>
         </w:rPr>
@@ -6339,52 +8627,165 @@
     <w:p>
       <w:pPr>
         <w:rPr>
-          <w:rFonts w:ascii="SimSun" w:eastAsia="SimSun" w:hAnsi="SimSun" w:cs="조선일보명조"/>
-          <w:sz w:val="24"/>
-          <w:lang w:eastAsia="zh-CN"/>
-        </w:rPr>
-      </w:pPr>
-    </w:p>
-    <w:p>
-      <w:pPr>
-        <w:rPr>
           <w:rFonts w:ascii="SimSun" w:eastAsia="SimSun" w:hAnsi="SimSun" w:cs="조선일보명조" w:hint="eastAsia"/>
           <w:sz w:val="24"/>
           <w:lang w:eastAsia="zh-CN"/>
         </w:rPr>
       </w:pPr>
-    </w:p>
-    <w:p>
-      <w:pPr>
-        <w:rPr>
-          <w:rFonts w:ascii="SimSun" w:eastAsia="SimSun" w:hAnsi="SimSun" w:cs="조선일보명조"/>
-          <w:sz w:val="24"/>
-          <w:lang w:eastAsia="zh-CN"/>
-        </w:rPr>
-      </w:pPr>
-    </w:p>
-    <w:p>
-      <w:pPr>
-        <w:rPr>
-          <w:rFonts w:ascii="SimSun" w:eastAsia="SimSun" w:hAnsi="SimSun" w:cs="조선일보명조"/>
-          <w:sz w:val="24"/>
-          <w:lang w:eastAsia="zh-CN"/>
-        </w:rPr>
-      </w:pPr>
-    </w:p>
-    <w:p>
-      <w:pPr>
-        <w:rPr>
-          <w:rFonts w:ascii="SimSun" w:eastAsia="SimSun" w:hAnsi="SimSun" w:cs="조선일보명조"/>
-          <w:sz w:val="24"/>
-          <w:lang w:eastAsia="zh-CN"/>
-        </w:rPr>
-      </w:pPr>
-    </w:p>
-    <w:p>
-      <w:pPr>
-        <w:rPr>
-          <w:rFonts w:ascii="SimSun" w:eastAsia="SimSun" w:hAnsi="SimSun" w:cs="조선일보명조"/>
+      <w:r>
+        <w:rPr>
+          <w:rFonts w:ascii="SimSun" w:eastAsia="SimSun" w:hAnsi="SimSun" w:cs="조선일보명조" w:hint="eastAsia"/>
+          <w:sz w:val="24"/>
+          <w:lang w:eastAsia="zh-CN"/>
+        </w:rPr>
+        <w:t>解答：</w:t>
+      </w:r>
+      <w:r>
+        <w:rPr>
+          <w:rFonts w:ascii="SimSun" w:eastAsia="SimSun" w:hAnsi="SimSun" w:cs="조선일보명조"/>
+          <w:sz w:val="24"/>
+          <w:lang w:eastAsia="zh-CN"/>
+        </w:rPr>
+        <w:t>流沙河妖怪夺走唐僧之后，这些人与这妖怪打了起来，孙悟空和猪八戒</w:t>
+      </w:r>
+      <w:r>
+        <w:rPr>
+          <w:rFonts w:ascii="SimSun" w:eastAsia="SimSun" w:hAnsi="SimSun" w:cs="조선일보명조"/>
+          <w:sz w:val="24"/>
+          <w:lang w:eastAsia="zh-CN"/>
+        </w:rPr>
+        <w:t>与流沙河妖打斗起来</w:t>
+      </w:r>
+      <w:r>
+        <w:rPr>
+          <w:rFonts w:ascii="SimSun" w:eastAsia="SimSun" w:hAnsi="SimSun" w:cs="조선일보명조" w:hint="eastAsia"/>
+          <w:sz w:val="24"/>
+          <w:lang w:eastAsia="zh-CN"/>
+        </w:rPr>
+        <w:t>。</w:t>
+      </w:r>
+    </w:p>
+    <w:p>
+      <w:pPr>
+        <w:rPr>
+          <w:rFonts w:ascii="SimSun" w:eastAsia="SimSun" w:hAnsi="SimSun" w:cs="조선일보명조" w:hint="eastAsia"/>
+          <w:sz w:val="24"/>
+          <w:lang w:eastAsia="zh-CN"/>
+        </w:rPr>
+      </w:pPr>
+    </w:p>
+    <w:p>
+      <w:pPr>
+        <w:rPr>
+          <w:rFonts w:ascii="SimSun" w:eastAsia="SimSun" w:hAnsi="SimSun" w:cs="조선일보명조"/>
+          <w:sz w:val="24"/>
+          <w:lang w:eastAsia="zh-CN"/>
+        </w:rPr>
+      </w:pPr>
+    </w:p>
+    <w:p>
+      <w:pPr>
+        <w:rPr>
+          <w:rFonts w:ascii="SimSun" w:eastAsia="SimSun" w:hAnsi="SimSun" w:cs="조선일보명조"/>
+          <w:sz w:val="24"/>
+          <w:lang w:eastAsia="zh-CN"/>
+        </w:rPr>
+      </w:pPr>
+    </w:p>
+    <w:p>
+      <w:pPr>
+        <w:rPr>
+          <w:rFonts w:ascii="SimSun" w:eastAsia="SimSun" w:hAnsi="SimSun" w:cs="조선일보명조"/>
+          <w:sz w:val="24"/>
+          <w:lang w:eastAsia="zh-CN"/>
+        </w:rPr>
+      </w:pPr>
+    </w:p>
+    <w:p>
+      <w:pPr>
+        <w:rPr>
+          <w:rFonts w:ascii="SimSun" w:eastAsia="SimSun" w:hAnsi="SimSun" w:cs="조선일보명조"/>
+          <w:sz w:val="24"/>
+          <w:lang w:eastAsia="zh-CN"/>
+        </w:rPr>
+      </w:pPr>
+    </w:p>
+    <w:p>
+      <w:pPr>
+        <w:rPr>
+          <w:rFonts w:ascii="SimSun" w:eastAsia="SimSun" w:hAnsi="SimSun" w:cs="조선일보명조"/>
+          <w:sz w:val="24"/>
+          <w:lang w:eastAsia="zh-CN"/>
+        </w:rPr>
+      </w:pPr>
+    </w:p>
+    <w:p>
+      <w:pPr>
+        <w:rPr>
+          <w:rFonts w:ascii="SimSun" w:eastAsia="SimSun" w:hAnsi="SimSun" w:cs="조선일보명조"/>
+          <w:sz w:val="24"/>
+          <w:lang w:eastAsia="zh-CN"/>
+        </w:rPr>
+      </w:pPr>
+    </w:p>
+    <w:p>
+      <w:pPr>
+        <w:rPr>
+          <w:rFonts w:ascii="SimSun" w:eastAsia="SimSun" w:hAnsi="SimSun" w:cs="조선일보명조"/>
+          <w:sz w:val="24"/>
+          <w:lang w:eastAsia="zh-CN"/>
+        </w:rPr>
+      </w:pPr>
+    </w:p>
+    <w:p>
+      <w:pPr>
+        <w:rPr>
+          <w:rFonts w:ascii="SimSun" w:eastAsia="SimSun" w:hAnsi="SimSun" w:cs="조선일보명조"/>
+          <w:sz w:val="24"/>
+          <w:lang w:eastAsia="zh-CN"/>
+        </w:rPr>
+      </w:pPr>
+    </w:p>
+    <w:p>
+      <w:pPr>
+        <w:rPr>
+          <w:rFonts w:ascii="SimSun" w:eastAsia="SimSun" w:hAnsi="SimSun" w:cs="조선일보명조"/>
+          <w:sz w:val="24"/>
+          <w:lang w:eastAsia="zh-CN"/>
+        </w:rPr>
+      </w:pPr>
+    </w:p>
+    <w:p>
+      <w:pPr>
+        <w:rPr>
+          <w:rFonts w:ascii="SimSun" w:eastAsia="SimSun" w:hAnsi="SimSun" w:cs="조선일보명조"/>
+          <w:sz w:val="24"/>
+          <w:lang w:eastAsia="zh-CN"/>
+        </w:rPr>
+      </w:pPr>
+    </w:p>
+    <w:p>
+      <w:pPr>
+        <w:rPr>
+          <w:rFonts w:ascii="SimSun" w:eastAsia="SimSun" w:hAnsi="SimSun" w:cs="조선일보명조"/>
+          <w:sz w:val="24"/>
+          <w:lang w:eastAsia="zh-CN"/>
+        </w:rPr>
+      </w:pPr>
+    </w:p>
+    <w:p>
+      <w:pPr>
+        <w:rPr>
+          <w:rFonts w:ascii="SimSun" w:eastAsia="SimSun" w:hAnsi="SimSun" w:cs="조선일보명조"/>
+          <w:sz w:val="24"/>
+          <w:lang w:eastAsia="zh-CN"/>
+        </w:rPr>
+      </w:pPr>
+    </w:p>
+    <w:p>
+      <w:pPr>
+        <w:rPr>
+          <w:rFonts w:ascii="SimSun" w:eastAsia="SimSun" w:hAnsi="SimSun" w:cs="조선일보명조" w:hint="eastAsia"/>
           <w:sz w:val="24"/>
           <w:lang w:eastAsia="zh-CN"/>
         </w:rPr>
@@ -6480,53 +8881,140 @@
         <w:rPr>
           <w:rFonts w:ascii="SimSun" w:eastAsia="SimSun" w:hAnsi="SimSun" w:cs="조선일보명조"/>
           <w:sz w:val="24"/>
-        </w:rPr>
-      </w:pPr>
-      <w:r>
-        <w:rPr>
-          <w:rFonts w:ascii="SimSun" w:eastAsia="SimSun" w:hAnsi="SimSun" w:cs="조선일보명조"/>
-          <w:sz w:val="24"/>
-        </w:rPr>
-        <w:t>3，</w:t>
-      </w:r>
-      <w:proofErr w:type="spellStart"/>
-      <w:r>
-        <w:rPr>
-          <w:rFonts w:ascii="SimSun" w:eastAsia="SimSun" w:hAnsi="SimSun" w:cs="조선일보명조"/>
-          <w:sz w:val="24"/>
-        </w:rPr>
-        <w:t>想工作</w:t>
-      </w:r>
-      <w:proofErr w:type="spellEnd"/>
-    </w:p>
-    <w:p>
-      <w:pPr>
-        <w:rPr>
-          <w:rFonts w:ascii="SimSun" w:eastAsia="SimSun" w:hAnsi="SimSun" w:cs="조선일보명조"/>
-          <w:sz w:val="24"/>
-        </w:rPr>
-      </w:pPr>
-      <w:r>
-        <w:rPr>
-          <w:rFonts w:ascii="SimSun" w:eastAsia="SimSun" w:hAnsi="SimSun" w:cs="조선일보명조"/>
-          <w:sz w:val="24"/>
-        </w:rPr>
-        <w:t>4，</w:t>
-      </w:r>
-      <w:proofErr w:type="spellStart"/>
-      <w:r>
-        <w:rPr>
-          <w:rFonts w:ascii="SimSun" w:eastAsia="SimSun" w:hAnsi="SimSun" w:cs="조선일보명조"/>
-          <w:sz w:val="24"/>
+          <w:lang w:eastAsia="zh-CN"/>
+        </w:rPr>
+      </w:pPr>
+      <w:r>
+        <w:rPr>
+          <w:rFonts w:ascii="SimSun" w:eastAsia="SimSun" w:hAnsi="SimSun" w:cs="조선일보명조"/>
+          <w:sz w:val="24"/>
+          <w:lang w:eastAsia="zh-CN"/>
+        </w:rPr>
+        <w:t>3，想工作</w:t>
+      </w:r>
+    </w:p>
+    <w:p>
+      <w:pPr>
+        <w:rPr>
+          <w:rFonts w:ascii="SimSun" w:eastAsia="SimSun" w:hAnsi="SimSun" w:cs="조선일보명조"/>
+          <w:sz w:val="24"/>
+          <w:lang w:eastAsia="zh-CN"/>
+        </w:rPr>
+      </w:pPr>
+      <w:r>
+        <w:rPr>
+          <w:rFonts w:ascii="SimSun" w:eastAsia="SimSun" w:hAnsi="SimSun" w:cs="조선일보명조"/>
+          <w:sz w:val="24"/>
+          <w:lang w:eastAsia="zh-CN"/>
+        </w:rPr>
+        <w:t>4，吞食马匹</w:t>
+      </w:r>
+    </w:p>
+    <w:p>
+      <w:pPr>
+        <w:rPr>
+          <w:rFonts w:ascii="SimSun" w:eastAsia="SimSun" w:hAnsi="SimSun" w:cs="조선일보명조" w:hint="eastAsia"/>
+          <w:sz w:val="24"/>
+          <w:lang w:eastAsia="zh-CN"/>
+        </w:rPr>
+      </w:pPr>
+      <w:proofErr w:type="gramStart"/>
+      <w:r>
+        <w:rPr>
+          <w:rFonts w:ascii="SimSun" w:eastAsia="SimSun" w:hAnsi="SimSun" w:cs="조선일보명조" w:hint="eastAsia"/>
+          <w:sz w:val="24"/>
+          <w:lang w:eastAsia="zh-CN"/>
+        </w:rPr>
+        <w:t>A</w:t>
+      </w:r>
+      <w:r>
+        <w:rPr>
+          <w:rFonts w:ascii="SimSun" w:eastAsia="SimSun" w:hAnsi="SimSun" w:cs="조선일보명조"/>
+          <w:sz w:val="24"/>
+          <w:lang w:eastAsia="zh-CN"/>
+        </w:rPr>
+        <w:t xml:space="preserve"> :</w:t>
+      </w:r>
+      <w:proofErr w:type="gramEnd"/>
+      <w:r>
+        <w:rPr>
+          <w:rFonts w:ascii="SimSun" w:eastAsia="SimSun" w:hAnsi="SimSun" w:cs="조선일보명조"/>
+          <w:sz w:val="24"/>
+          <w:lang w:eastAsia="zh-CN"/>
+        </w:rPr>
+        <w:t xml:space="preserve"> 4</w:t>
+      </w:r>
+    </w:p>
+    <w:p>
+      <w:pPr>
+        <w:rPr>
+          <w:rFonts w:ascii="SimSun" w:eastAsia="SimSun" w:hAnsi="SimSun" w:cs="조선일보명조"/>
+          <w:sz w:val="24"/>
+          <w:lang w:eastAsia="zh-CN"/>
+        </w:rPr>
+      </w:pPr>
+      <w:r>
+        <w:rPr>
+          <w:rFonts w:ascii="SimSun" w:eastAsia="SimSun" w:hAnsi="SimSun" w:cs="조선일보명조" w:hint="eastAsia"/>
+          <w:sz w:val="24"/>
+          <w:lang w:eastAsia="zh-CN"/>
+        </w:rPr>
+        <w:t>解答：</w:t>
+      </w:r>
+      <w:r>
+        <w:rPr>
+          <w:rFonts w:ascii="SimSun" w:eastAsia="SimSun" w:hAnsi="SimSun" w:cs="조선일보명조"/>
+          <w:sz w:val="24"/>
+          <w:lang w:eastAsia="zh-CN"/>
+        </w:rPr>
+        <w:t xml:space="preserve"> </w:t>
+      </w:r>
+      <w:r>
+        <w:rPr>
+          <w:rFonts w:ascii="SimSun" w:eastAsia="SimSun" w:hAnsi="SimSun" w:cs="조선일보명조"/>
+          <w:sz w:val="24"/>
+          <w:lang w:eastAsia="zh-CN"/>
+        </w:rPr>
+        <w:t>白龙马与唐僧等人同伴而行的原因</w:t>
+      </w:r>
+      <w:r>
+        <w:rPr>
+          <w:rFonts w:ascii="SimSun" w:eastAsia="SimSun" w:hAnsi="SimSun" w:cs="조선일보명조" w:hint="eastAsia"/>
+          <w:sz w:val="24"/>
+          <w:lang w:eastAsia="zh-CN"/>
+        </w:rPr>
+        <w:t>是</w:t>
+      </w:r>
+      <w:r>
+        <w:rPr>
+          <w:rFonts w:ascii="SimSun" w:eastAsia="SimSun" w:hAnsi="SimSun" w:cs="조선일보명조"/>
+          <w:sz w:val="24"/>
+          <w:lang w:eastAsia="zh-CN"/>
         </w:rPr>
         <w:t>吞食马匹</w:t>
       </w:r>
-      <w:proofErr w:type="spellEnd"/>
-    </w:p>
-    <w:p>
-      <w:pPr>
+      <w:r>
         <w:rPr>
           <w:rFonts w:ascii="SimSun" w:eastAsia="SimSun" w:hAnsi="SimSun" w:cs="조선일보명조" w:hint="eastAsia"/>
+          <w:sz w:val="24"/>
+          <w:lang w:eastAsia="zh-CN"/>
+        </w:rPr>
+        <w:t>。</w:t>
+      </w:r>
+    </w:p>
+    <w:p>
+      <w:pPr>
+        <w:rPr>
+          <w:rFonts w:ascii="SimSun" w:eastAsia="SimSun" w:hAnsi="SimSun" w:cs="조선일보명조" w:hint="eastAsia"/>
+          <w:sz w:val="24"/>
+          <w:lang w:eastAsia="zh-CN"/>
+        </w:rPr>
+      </w:pPr>
+    </w:p>
+    <w:p>
+      <w:pPr>
+        <w:rPr>
+          <w:rFonts w:ascii="SimSun" w:eastAsia="SimSun" w:hAnsi="SimSun" w:cs="조선일보명조"/>
           <w:sz w:val="24"/>
           <w:lang w:eastAsia="zh-CN"/>
         </w:rPr>
@@ -6663,7 +9151,49 @@
     <w:p>
       <w:pPr>
         <w:rPr>
+          <w:rFonts w:ascii="SimSun" w:eastAsia="SimSun" w:hAnsi="SimSun" w:cs="조선일보명조"/>
+          <w:sz w:val="24"/>
+          <w:lang w:eastAsia="zh-CN"/>
+        </w:rPr>
+      </w:pPr>
+      <w:r>
+        <w:rPr>
           <w:rFonts w:ascii="SimSun" w:eastAsia="SimSun" w:hAnsi="SimSun" w:cs="조선일보명조" w:hint="eastAsia"/>
+          <w:sz w:val="24"/>
+          <w:lang w:eastAsia="zh-CN"/>
+        </w:rPr>
+        <w:t>解答：</w:t>
+      </w:r>
+      <w:r>
+        <w:rPr>
+          <w:rFonts w:ascii="SimSun" w:eastAsia="SimSun" w:hAnsi="SimSun" w:cs="조선일보명조"/>
+          <w:sz w:val="24"/>
+          <w:lang w:eastAsia="zh-CN"/>
+        </w:rPr>
+        <w:t>唐僧看到自己的马被吞食后</w:t>
+      </w:r>
+      <w:r>
+        <w:rPr>
+          <w:rFonts w:ascii="SimSun" w:eastAsia="SimSun" w:hAnsi="SimSun" w:cs="조선일보명조" w:hint="eastAsia"/>
+          <w:sz w:val="24"/>
+          <w:lang w:eastAsia="zh-CN"/>
+        </w:rPr>
+        <w:t>的感觉是悲伤。</w:t>
+      </w:r>
+    </w:p>
+    <w:p>
+      <w:pPr>
+        <w:rPr>
+          <w:rFonts w:ascii="SimSun" w:eastAsia="SimSun" w:hAnsi="SimSun" w:cs="조선일보명조" w:hint="eastAsia"/>
+          <w:sz w:val="24"/>
+          <w:lang w:eastAsia="zh-CN"/>
+        </w:rPr>
+      </w:pPr>
+    </w:p>
+    <w:p>
+      <w:pPr>
+        <w:rPr>
+          <w:rFonts w:ascii="SimSun" w:eastAsia="SimSun" w:hAnsi="SimSun" w:cs="조선일보명조"/>
           <w:sz w:val="24"/>
           <w:lang w:eastAsia="zh-CN"/>
         </w:rPr>
@@ -6800,7 +9330,73 @@
     <w:p>
       <w:pPr>
         <w:rPr>
+          <w:rFonts w:ascii="SimSun" w:eastAsia="SimSun" w:hAnsi="SimSun" w:cs="조선일보명조"/>
+          <w:sz w:val="24"/>
+          <w:lang w:eastAsia="zh-CN"/>
+        </w:rPr>
+      </w:pPr>
+      <w:r>
+        <w:rPr>
           <w:rFonts w:ascii="SimSun" w:eastAsia="SimSun" w:hAnsi="SimSun" w:cs="조선일보명조" w:hint="eastAsia"/>
+          <w:sz w:val="24"/>
+          <w:lang w:eastAsia="zh-CN"/>
+        </w:rPr>
+        <w:t>解答：</w:t>
+      </w:r>
+      <w:r>
+        <w:rPr>
+          <w:rFonts w:ascii="SimSun" w:eastAsia="SimSun" w:hAnsi="SimSun" w:cs="조선일보명조" w:hint="eastAsia"/>
+          <w:sz w:val="24"/>
+          <w:lang w:eastAsia="zh-CN"/>
+        </w:rPr>
+        <w:t>孙</w:t>
+      </w:r>
+      <w:r>
+        <w:rPr>
+          <w:rFonts w:ascii="SimSun" w:eastAsia="SimSun" w:hAnsi="SimSun" w:cs="조선일보명조"/>
+          <w:sz w:val="24"/>
+          <w:lang w:eastAsia="zh-CN"/>
+        </w:rPr>
+        <w:t>悟空用破口大骂</w:t>
+      </w:r>
+      <w:r>
+        <w:rPr>
+          <w:rFonts w:ascii="SimSun" w:eastAsia="SimSun" w:hAnsi="SimSun" w:cs="조선일보명조" w:hint="eastAsia"/>
+          <w:sz w:val="24"/>
+          <w:lang w:eastAsia="zh-CN"/>
+        </w:rPr>
+        <w:t>方法</w:t>
+      </w:r>
+      <w:r>
+        <w:rPr>
+          <w:rFonts w:ascii="SimSun" w:eastAsia="SimSun" w:hAnsi="SimSun" w:cs="조선일보명조"/>
+          <w:sz w:val="24"/>
+          <w:lang w:eastAsia="zh-CN"/>
+        </w:rPr>
+        <w:t>把小白龙引了出来</w:t>
+      </w:r>
+      <w:r>
+        <w:rPr>
+          <w:rFonts w:ascii="SimSun" w:eastAsia="SimSun" w:hAnsi="SimSun" w:cs="조선일보명조" w:hint="eastAsia"/>
+          <w:sz w:val="24"/>
+          <w:lang w:eastAsia="zh-CN"/>
+        </w:rPr>
+        <w:t>。</w:t>
+      </w:r>
+    </w:p>
+    <w:p>
+      <w:pPr>
+        <w:rPr>
+          <w:rFonts w:ascii="SimSun" w:eastAsia="SimSun" w:hAnsi="SimSun" w:cs="조선일보명조"/>
+          <w:sz w:val="24"/>
+          <w:lang w:eastAsia="zh-CN"/>
+        </w:rPr>
+      </w:pPr>
+    </w:p>
+    <w:p>
+      <w:pPr>
+        <w:rPr>
+          <w:rFonts w:ascii="SimSun" w:eastAsia="SimSun" w:hAnsi="SimSun" w:cs="조선일보명조"/>
           <w:sz w:val="24"/>
           <w:lang w:eastAsia="zh-CN"/>
         </w:rPr>
@@ -6947,10 +9543,60 @@
       </w:pPr>
       <w:r>
         <w:rPr>
-          <w:rFonts w:ascii="SimSun" w:eastAsia="SimSun" w:hAnsi="SimSun" w:cs="조선일보명조"/>
-          <w:sz w:val="24"/>
-          <w:lang w:eastAsia="zh-CN"/>
-        </w:rPr>
+          <w:rFonts w:ascii="SimSun" w:eastAsia="SimSun" w:hAnsi="SimSun" w:cs="조선일보명조" w:hint="eastAsia"/>
+          <w:sz w:val="24"/>
+          <w:lang w:eastAsia="zh-CN"/>
+        </w:rPr>
+        <w:t>解答：</w:t>
+      </w:r>
+      <w:r>
+        <w:rPr>
+          <w:rFonts w:ascii="SimSun" w:eastAsia="SimSun" w:hAnsi="SimSun" w:cs="조선일보명조"/>
+          <w:sz w:val="24"/>
+          <w:lang w:eastAsia="zh-CN"/>
+        </w:rPr>
+        <w:t>小白龙与打斗孙悟空之后逃到水中不肯出来的理由是</w:t>
+      </w:r>
+      <w:r>
+        <w:rPr>
+          <w:rFonts w:ascii="SimSun" w:eastAsia="SimSun" w:hAnsi="SimSun" w:cs="조선일보명조" w:hint="eastAsia"/>
+          <w:sz w:val="24"/>
+          <w:lang w:eastAsia="zh-CN"/>
+        </w:rPr>
+        <w:t>觉</w:t>
+      </w:r>
+      <w:r>
+        <w:rPr>
+          <w:rFonts w:ascii="SimSun" w:eastAsia="SimSun" w:hAnsi="SimSun" w:cs="조선일보명조"/>
+          <w:sz w:val="24"/>
+          <w:lang w:eastAsia="zh-CN"/>
+        </w:rPr>
+        <w:t>得赢不过孙悟空</w:t>
+      </w:r>
+      <w:r>
+        <w:rPr>
+          <w:rFonts w:ascii="SimSun" w:eastAsia="SimSun" w:hAnsi="SimSun" w:cs="조선일보명조" w:hint="eastAsia"/>
+          <w:sz w:val="24"/>
+          <w:lang w:eastAsia="zh-CN"/>
+        </w:rPr>
+        <w:t>。</w:t>
+      </w:r>
+    </w:p>
+    <w:p>
+      <w:pPr>
+        <w:rPr>
+          <w:rFonts w:ascii="SimSun" w:eastAsia="SimSun" w:hAnsi="SimSun" w:cs="조선일보명조"/>
+          <w:sz w:val="24"/>
+          <w:lang w:eastAsia="zh-CN"/>
+        </w:rPr>
+      </w:pPr>
+      <w:r>
+        <w:rPr>
+          <w:rFonts w:ascii="SimSun" w:eastAsia="SimSun" w:hAnsi="SimSun" w:cs="조선일보명조"/>
+          <w:sz w:val="24"/>
+          <w:lang w:eastAsia="zh-CN"/>
+        </w:rPr>
+        <w:lastRenderedPageBreak/>
         <w:t xml:space="preserve">Q5. </w:t>
       </w:r>
       <w:r>
@@ -7086,6 +9732,56 @@
         <w:rPr>
           <w:rFonts w:ascii="SimSun" w:eastAsia="SimSun" w:hAnsi="SimSun" w:cs="조선일보명조"/>
           <w:sz w:val="24"/>
+          <w:lang w:eastAsia="zh-CN"/>
+        </w:rPr>
+      </w:pPr>
+      <w:r>
+        <w:rPr>
+          <w:rFonts w:ascii="SimSun" w:eastAsia="SimSun" w:hAnsi="SimSun" w:cs="조선일보명조" w:hint="eastAsia"/>
+          <w:sz w:val="24"/>
+          <w:lang w:eastAsia="zh-CN"/>
+        </w:rPr>
+        <w:t>解答：</w:t>
+      </w:r>
+      <w:r>
+        <w:rPr>
+          <w:rFonts w:ascii="SimSun" w:eastAsia="SimSun" w:hAnsi="SimSun" w:cs="조선일보명조"/>
+          <w:sz w:val="24"/>
+          <w:lang w:eastAsia="zh-CN"/>
+        </w:rPr>
+        <w:t xml:space="preserve"> </w:t>
+      </w:r>
+      <w:r>
+        <w:rPr>
+          <w:rFonts w:ascii="SimSun" w:eastAsia="SimSun" w:hAnsi="SimSun" w:cs="조선일보명조"/>
+          <w:sz w:val="24"/>
+          <w:lang w:eastAsia="zh-CN"/>
+        </w:rPr>
+        <w:t>当小白龙逃回水中不出来后，孙悟空见此着急，去找了观音菩萨来求助</w:t>
+      </w:r>
+      <w:r>
+        <w:rPr>
+          <w:rFonts w:ascii="SimSun" w:eastAsia="SimSun" w:hAnsi="SimSun" w:cs="조선일보명조" w:hint="eastAsia"/>
+          <w:sz w:val="24"/>
+          <w:lang w:eastAsia="zh-CN"/>
+        </w:rPr>
+        <w:t>。</w:t>
+      </w:r>
+    </w:p>
+    <w:p>
+      <w:pPr>
+        <w:rPr>
+          <w:rFonts w:ascii="SimSun" w:eastAsia="SimSun" w:hAnsi="SimSun" w:cs="조선일보명조" w:hint="eastAsia"/>
+          <w:sz w:val="24"/>
+          <w:lang w:eastAsia="zh-CN"/>
+        </w:rPr>
+      </w:pPr>
+    </w:p>
+    <w:p>
+      <w:pPr>
+        <w:rPr>
+          <w:rFonts w:ascii="SimSun" w:eastAsia="SimSun" w:hAnsi="SimSun" w:cs="조선일보명조"/>
+          <w:sz w:val="24"/>
           <w:highlight w:val="yellow"/>
           <w:lang w:eastAsia="zh-CN"/>
         </w:rPr>
@@ -7183,7 +9879,6 @@
           <w:rFonts w:ascii="SimSun" w:eastAsia="SimSun" w:hAnsi="SimSun" w:cs="조선일보명조"/>
           <w:sz w:val="24"/>
         </w:rPr>
-        <w:lastRenderedPageBreak/>
         <w:t>蛇盘山</w:t>
       </w:r>
       <w:proofErr w:type="spellEnd"/>
@@ -7215,7 +9910,65 @@
     <w:p>
       <w:pPr>
         <w:rPr>
+          <w:rFonts w:ascii="SimSun" w:eastAsia="SimSun" w:hAnsi="SimSun" w:cs="조선일보명조"/>
+          <w:sz w:val="24"/>
+          <w:lang w:eastAsia="zh-CN"/>
+        </w:rPr>
+      </w:pPr>
+      <w:r>
+        <w:rPr>
           <w:rFonts w:ascii="SimSun" w:eastAsia="SimSun" w:hAnsi="SimSun" w:cs="조선일보명조" w:hint="eastAsia"/>
+          <w:sz w:val="24"/>
+          <w:lang w:eastAsia="zh-CN"/>
+        </w:rPr>
+        <w:t>解答：</w:t>
+      </w:r>
+      <w:r>
+        <w:rPr>
+          <w:rFonts w:ascii="SimSun" w:eastAsia="SimSun" w:hAnsi="SimSun" w:cs="조선일보명조"/>
+          <w:sz w:val="24"/>
+          <w:lang w:eastAsia="zh-CN"/>
+        </w:rPr>
+        <w:t>小白龙在蛇盘山被收服</w:t>
+      </w:r>
+      <w:r>
+        <w:rPr>
+          <w:rFonts w:ascii="SimSun" w:eastAsia="SimSun" w:hAnsi="SimSun" w:cs="조선일보명조" w:hint="eastAsia"/>
+          <w:sz w:val="24"/>
+          <w:lang w:eastAsia="zh-CN"/>
+        </w:rPr>
+        <w:t>，</w:t>
+      </w:r>
+      <w:r>
+        <w:rPr>
+          <w:rFonts w:ascii="SimSun" w:eastAsia="SimSun" w:hAnsi="SimSun" w:cs="조선일보명조"/>
+          <w:sz w:val="24"/>
+          <w:lang w:eastAsia="zh-CN"/>
+        </w:rPr>
+        <w:t>与唐僧等人同行</w:t>
+      </w:r>
+      <w:r>
+        <w:rPr>
+          <w:rFonts w:ascii="SimSun" w:eastAsia="SimSun" w:hAnsi="SimSun" w:cs="조선일보명조" w:hint="eastAsia"/>
+          <w:sz w:val="24"/>
+          <w:lang w:eastAsia="zh-CN"/>
+        </w:rPr>
+        <w:t>。</w:t>
+      </w:r>
+    </w:p>
+    <w:p>
+      <w:pPr>
+        <w:rPr>
+          <w:rFonts w:ascii="SimSun" w:eastAsia="SimSun" w:hAnsi="SimSun" w:cs="조선일보명조"/>
+          <w:sz w:val="24"/>
+          <w:lang w:eastAsia="zh-CN"/>
+        </w:rPr>
+      </w:pPr>
+    </w:p>
+    <w:p>
+      <w:pPr>
+        <w:rPr>
+          <w:rFonts w:ascii="SimSun" w:eastAsia="SimSun" w:hAnsi="SimSun" w:cs="조선일보명조"/>
           <w:sz w:val="24"/>
           <w:lang w:eastAsia="zh-CN"/>
         </w:rPr>
@@ -7328,7 +10081,7 @@
     <w:p>
       <w:pPr>
         <w:rPr>
-          <w:rFonts w:ascii="SimSun" w:eastAsia="SimSun" w:hAnsi="SimSun" w:cs="조선일보명조"/>
+          <w:rFonts w:ascii="SimSun" w:eastAsia="SimSun" w:hAnsi="SimSun" w:cs="조선일보명조" w:hint="eastAsia"/>
           <w:sz w:val="24"/>
         </w:rPr>
       </w:pPr>
@@ -7352,7 +10105,49 @@
     <w:p>
       <w:pPr>
         <w:rPr>
+          <w:rFonts w:ascii="SimSun" w:eastAsia="SimSun" w:hAnsi="SimSun" w:cs="조선일보명조"/>
+          <w:sz w:val="24"/>
+          <w:lang w:eastAsia="zh-CN"/>
+        </w:rPr>
+      </w:pPr>
+      <w:r>
+        <w:rPr>
           <w:rFonts w:ascii="SimSun" w:eastAsia="SimSun" w:hAnsi="SimSun" w:cs="조선일보명조" w:hint="eastAsia"/>
+          <w:sz w:val="24"/>
+          <w:lang w:eastAsia="zh-CN"/>
+        </w:rPr>
+        <w:t>解答：</w:t>
+      </w:r>
+      <w:r>
+        <w:rPr>
+          <w:rFonts w:ascii="SimSun" w:eastAsia="SimSun" w:hAnsi="SimSun" w:cs="조선일보명조"/>
+          <w:sz w:val="24"/>
+          <w:lang w:eastAsia="zh-CN"/>
+        </w:rPr>
+        <w:t>小白龙是观世音送给唐僧的坐骑</w:t>
+      </w:r>
+      <w:r>
+        <w:rPr>
+          <w:rFonts w:ascii="SimSun" w:eastAsia="SimSun" w:hAnsi="SimSun" w:cs="조선일보명조" w:hint="eastAsia"/>
+          <w:sz w:val="24"/>
+          <w:lang w:eastAsia="zh-CN"/>
+        </w:rPr>
+        <w:t>。</w:t>
+      </w:r>
+    </w:p>
+    <w:p>
+      <w:pPr>
+        <w:rPr>
+          <w:rFonts w:ascii="SimSun" w:eastAsia="SimSun" w:hAnsi="SimSun" w:cs="조선일보명조"/>
+          <w:sz w:val="24"/>
+          <w:lang w:eastAsia="zh-CN"/>
+        </w:rPr>
+      </w:pPr>
+    </w:p>
+    <w:p>
+      <w:pPr>
+        <w:rPr>
+          <w:rFonts w:ascii="SimSun" w:eastAsia="SimSun" w:hAnsi="SimSun" w:cs="조선일보명조"/>
           <w:sz w:val="24"/>
           <w:lang w:eastAsia="zh-CN"/>
         </w:rPr>
@@ -7496,10 +10291,62 @@
       </w:pPr>
       <w:r>
         <w:rPr>
-          <w:rFonts w:ascii="SimSun" w:eastAsia="SimSun" w:hAnsi="SimSun" w:cs="조선일보명조"/>
-          <w:sz w:val="24"/>
-          <w:lang w:eastAsia="zh-CN"/>
-        </w:rPr>
+          <w:rFonts w:ascii="SimSun" w:eastAsia="SimSun" w:hAnsi="SimSun" w:cs="조선일보명조" w:hint="eastAsia"/>
+          <w:sz w:val="24"/>
+          <w:lang w:eastAsia="zh-CN"/>
+        </w:rPr>
+        <w:t>解答：</w:t>
+      </w:r>
+      <w:r>
+        <w:rPr>
+          <w:rFonts w:ascii="SimSun" w:eastAsia="SimSun" w:hAnsi="SimSun" w:cs="조선일보명조"/>
+          <w:sz w:val="24"/>
+          <w:lang w:eastAsia="zh-CN"/>
+        </w:rPr>
+        <w:t>小白龙最终变成唐僧的白马坐骑</w:t>
+      </w:r>
+      <w:r>
+        <w:rPr>
+          <w:rFonts w:ascii="SimSun" w:eastAsia="SimSun" w:hAnsi="SimSun" w:cs="조선일보명조" w:hint="eastAsia"/>
+          <w:sz w:val="24"/>
+          <w:lang w:eastAsia="zh-CN"/>
+        </w:rPr>
+        <w:t>。</w:t>
+      </w:r>
+    </w:p>
+    <w:p>
+      <w:pPr>
+        <w:rPr>
+          <w:rFonts w:ascii="SimSun" w:eastAsia="SimSun" w:hAnsi="SimSun" w:cs="조선일보명조"/>
+          <w:sz w:val="24"/>
+          <w:lang w:eastAsia="zh-CN"/>
+        </w:rPr>
+      </w:pPr>
+    </w:p>
+    <w:p>
+      <w:pPr>
+        <w:rPr>
+          <w:rFonts w:ascii="SimSun" w:eastAsia="SimSun" w:hAnsi="SimSun" w:cs="조선일보명조" w:hint="eastAsia"/>
+          <w:sz w:val="24"/>
+          <w:lang w:eastAsia="zh-CN"/>
+        </w:rPr>
+      </w:pPr>
+    </w:p>
+    <w:p>
+      <w:pPr>
+        <w:rPr>
+          <w:rFonts w:ascii="SimSun" w:eastAsia="SimSun" w:hAnsi="SimSun" w:cs="조선일보명조"/>
+          <w:sz w:val="24"/>
+          <w:lang w:eastAsia="zh-CN"/>
+        </w:rPr>
+      </w:pPr>
+      <w:r>
+        <w:rPr>
+          <w:rFonts w:ascii="SimSun" w:eastAsia="SimSun" w:hAnsi="SimSun" w:cs="조선일보명조"/>
+          <w:sz w:val="24"/>
+          <w:lang w:eastAsia="zh-CN"/>
+        </w:rPr>
+        <w:lastRenderedPageBreak/>
         <w:t>Q9</w:t>
       </w:r>
       <w:r>
@@ -7606,10 +10453,35 @@
     <w:p>
       <w:pPr>
         <w:rPr>
+          <w:rFonts w:ascii="SimSun" w:eastAsia="SimSun" w:hAnsi="SimSun" w:cs="조선일보명조"/>
+          <w:sz w:val="24"/>
+          <w:lang w:eastAsia="zh-CN"/>
+        </w:rPr>
+      </w:pPr>
+      <w:r>
+        <w:rPr>
           <w:rFonts w:ascii="SimSun" w:eastAsia="SimSun" w:hAnsi="SimSun" w:cs="조선일보명조" w:hint="eastAsia"/>
           <w:sz w:val="24"/>
           <w:lang w:eastAsia="zh-CN"/>
         </w:rPr>
+        <w:t>A</w:t>
+      </w:r>
+      <w:r>
+        <w:rPr>
+          <w:rFonts w:ascii="SimSun" w:eastAsia="SimSun" w:hAnsi="SimSun" w:cs="조선일보명조"/>
+          <w:sz w:val="24"/>
+          <w:lang w:eastAsia="zh-CN"/>
+        </w:rPr>
+        <w:t>: 2</w:t>
+      </w:r>
+    </w:p>
+    <w:p>
+      <w:pPr>
+        <w:rPr>
+          <w:rFonts w:ascii="SimSun" w:eastAsia="SimSun" w:hAnsi="SimSun" w:cs="조선일보명조"/>
+          <w:sz w:val="24"/>
+          <w:lang w:eastAsia="zh-CN"/>
+        </w:rPr>
       </w:pPr>
       <w:r>
         <w:rPr>
@@ -7617,21 +10489,62 @@
           <w:sz w:val="24"/>
           <w:lang w:eastAsia="zh-CN"/>
         </w:rPr>
-        <w:t>A</w:t>
-      </w:r>
-      <w:r>
-        <w:rPr>
-          <w:rFonts w:ascii="SimSun" w:eastAsia="SimSun" w:hAnsi="SimSun" w:cs="조선일보명조"/>
-          <w:sz w:val="24"/>
-          <w:lang w:eastAsia="zh-CN"/>
-        </w:rPr>
-        <w:t>: 2</w:t>
-      </w:r>
-    </w:p>
-    <w:p>
-      <w:pPr>
+        <w:t>解答：</w:t>
+      </w:r>
+      <w:r>
+        <w:rPr>
+          <w:rFonts w:ascii="SimSun" w:eastAsia="SimSun" w:hAnsi="SimSun" w:cs="조선일보명조"/>
+          <w:sz w:val="24"/>
+          <w:lang w:eastAsia="zh-CN"/>
+        </w:rPr>
+        <w:t xml:space="preserve"> </w:t>
+      </w:r>
+      <w:r>
+        <w:rPr>
+          <w:rFonts w:ascii="SimSun" w:eastAsia="SimSun" w:hAnsi="SimSun" w:cs="조선일보명조"/>
+          <w:sz w:val="24"/>
+          <w:lang w:eastAsia="zh-CN"/>
+        </w:rPr>
+        <w:t>小白龙的性格特征</w:t>
+      </w:r>
+      <w:r>
         <w:rPr>
           <w:rFonts w:ascii="SimSun" w:eastAsia="SimSun" w:hAnsi="SimSun" w:cs="조선일보명조" w:hint="eastAsia"/>
+          <w:sz w:val="24"/>
+          <w:lang w:eastAsia="zh-CN"/>
+        </w:rPr>
+        <w:t>是</w:t>
+      </w:r>
+      <w:r>
+        <w:rPr>
+          <w:rFonts w:ascii="SimSun" w:eastAsia="SimSun" w:hAnsi="SimSun" w:cs="조선일보명조"/>
+          <w:sz w:val="24"/>
+          <w:lang w:eastAsia="zh-CN"/>
+        </w:rPr>
+        <w:t>狡猾</w:t>
+      </w:r>
+      <w:r>
+        <w:rPr>
+          <w:rFonts w:ascii="SimSun" w:eastAsia="SimSun" w:hAnsi="SimSun" w:cs="조선일보명조" w:hint="eastAsia"/>
+          <w:sz w:val="24"/>
+          <w:lang w:eastAsia="zh-CN"/>
+        </w:rPr>
+        <w:t>。</w:t>
+      </w:r>
+    </w:p>
+    <w:p>
+      <w:pPr>
+        <w:rPr>
+          <w:rFonts w:ascii="SimSun" w:eastAsia="SimSun" w:hAnsi="SimSun" w:cs="조선일보명조"/>
+          <w:sz w:val="24"/>
+          <w:lang w:eastAsia="zh-CN"/>
+        </w:rPr>
+      </w:pPr>
+    </w:p>
+    <w:p>
+      <w:pPr>
+        <w:rPr>
+          <w:rFonts w:ascii="SimSun" w:eastAsia="SimSun" w:hAnsi="SimSun" w:cs="조선일보명조"/>
           <w:sz w:val="24"/>
           <w:lang w:eastAsia="zh-CN"/>
         </w:rPr>
@@ -7776,42 +10689,35 @@
     <w:p>
       <w:pPr>
         <w:rPr>
-          <w:rFonts w:ascii="SimSun" w:eastAsia="SimSun" w:hAnsi="SimSun" w:cs="조선일보명조"/>
-          <w:sz w:val="24"/>
-        </w:rPr>
-      </w:pPr>
-    </w:p>
-    <w:p>
-      <w:pPr>
-        <w:rPr>
           <w:rFonts w:ascii="SimSun" w:eastAsia="SimSun" w:hAnsi="SimSun" w:cs="조선일보명조" w:hint="eastAsia"/>
           <w:sz w:val="24"/>
-        </w:rPr>
-      </w:pPr>
-    </w:p>
-    <w:p>
-      <w:pPr>
+          <w:lang w:eastAsia="zh-CN"/>
+        </w:rPr>
+      </w:pPr>
+      <w:r>
         <w:rPr>
           <w:rFonts w:ascii="SimSun" w:eastAsia="SimSun" w:hAnsi="SimSun" w:cs="조선일보명조" w:hint="eastAsia"/>
           <w:sz w:val="24"/>
-        </w:rPr>
-      </w:pPr>
-      <w:r>
-        <w:rPr>
-          <w:rFonts w:ascii="SimSun" w:eastAsia="SimSun" w:hAnsi="SimSun" w:cs="조선일보명조"/>
-          <w:sz w:val="24"/>
-          <w:lang w:eastAsia="zh-CN"/>
-        </w:rPr>
-        <w:t>我也要留下一句话！</w:t>
-      </w:r>
-    </w:p>
-    <w:p>
-      <w:pPr>
-        <w:rPr>
-          <w:rFonts w:ascii="SimSun" w:eastAsia="SimSun" w:hAnsi="SimSun" w:cs="조선일보명조"/>
-          <w:sz w:val="24"/>
-        </w:rPr>
-      </w:pPr>
+          <w:lang w:eastAsia="zh-CN"/>
+        </w:rPr>
+        <w:t>解答：</w:t>
+      </w:r>
+      <w:r>
+        <w:rPr>
+          <w:rFonts w:ascii="SimSun" w:eastAsia="SimSun" w:hAnsi="SimSun" w:cs="조선일보명조"/>
+          <w:sz w:val="24"/>
+          <w:lang w:eastAsia="zh-CN"/>
+        </w:rPr>
+        <w:t>白龙马原来小白龙</w:t>
+      </w:r>
+      <w:r>
+        <w:rPr>
+          <w:rFonts w:ascii="SimSun" w:eastAsia="SimSun" w:hAnsi="SimSun" w:cs="조선일보명조" w:hint="eastAsia"/>
+          <w:sz w:val="24"/>
+          <w:lang w:eastAsia="zh-CN"/>
+        </w:rPr>
+        <w:t>的样子。</w:t>
+      </w:r>
     </w:p>
     <w:sectPr>
       <w:pgSz w:w="11906" w:h="16838"/>
@@ -7888,6 +10794,184 @@
     </w:lvl>
   </w:abstractNum>
   <w:abstractNum w:abstractNumId="1" w15:restartNumberingAfterBreak="0">
+    <w:nsid w:val="000310F4"/>
+    <w:multiLevelType w:val="multilevel"/>
+    <w:tmpl w:val="204D5B25"/>
+    <w:lvl w:ilvl="0">
+      <w:start w:val="1"/>
+      <w:numFmt w:val="decimal"/>
+      <w:lvlText w:val="%1."/>
+      <w:lvlJc w:val="left"/>
+      <w:pPr>
+        <w:ind w:left="800" w:hanging="360"/>
+      </w:pPr>
+      <w:rPr>
+        <w:rFonts w:hint="default"/>
+      </w:rPr>
+    </w:lvl>
+    <w:lvl w:ilvl="1">
+      <w:start w:val="1"/>
+      <w:numFmt w:val="upperLetter"/>
+      <w:lvlText w:val="%2."/>
+      <w:lvlJc w:val="left"/>
+      <w:pPr>
+        <w:ind w:left="1320" w:hanging="440"/>
+      </w:pPr>
+    </w:lvl>
+    <w:lvl w:ilvl="2">
+      <w:start w:val="1"/>
+      <w:numFmt w:val="lowerRoman"/>
+      <w:lvlText w:val="%3."/>
+      <w:lvlJc w:val="right"/>
+      <w:pPr>
+        <w:ind w:left="1760" w:hanging="440"/>
+      </w:pPr>
+    </w:lvl>
+    <w:lvl w:ilvl="3">
+      <w:start w:val="1"/>
+      <w:numFmt w:val="decimal"/>
+      <w:lvlText w:val="%4."/>
+      <w:lvlJc w:val="left"/>
+      <w:pPr>
+        <w:ind w:left="2200" w:hanging="440"/>
+      </w:pPr>
+    </w:lvl>
+    <w:lvl w:ilvl="4">
+      <w:start w:val="1"/>
+      <w:numFmt w:val="upperLetter"/>
+      <w:lvlText w:val="%5."/>
+      <w:lvlJc w:val="left"/>
+      <w:pPr>
+        <w:ind w:left="2640" w:hanging="440"/>
+      </w:pPr>
+    </w:lvl>
+    <w:lvl w:ilvl="5">
+      <w:start w:val="1"/>
+      <w:numFmt w:val="lowerRoman"/>
+      <w:lvlText w:val="%6."/>
+      <w:lvlJc w:val="right"/>
+      <w:pPr>
+        <w:ind w:left="3080" w:hanging="440"/>
+      </w:pPr>
+    </w:lvl>
+    <w:lvl w:ilvl="6">
+      <w:start w:val="1"/>
+      <w:numFmt w:val="decimal"/>
+      <w:lvlText w:val="%7."/>
+      <w:lvlJc w:val="left"/>
+      <w:pPr>
+        <w:ind w:left="3520" w:hanging="440"/>
+      </w:pPr>
+    </w:lvl>
+    <w:lvl w:ilvl="7">
+      <w:start w:val="1"/>
+      <w:numFmt w:val="upperLetter"/>
+      <w:lvlText w:val="%8."/>
+      <w:lvlJc w:val="left"/>
+      <w:pPr>
+        <w:ind w:left="3960" w:hanging="440"/>
+      </w:pPr>
+    </w:lvl>
+    <w:lvl w:ilvl="8">
+      <w:start w:val="1"/>
+      <w:numFmt w:val="lowerRoman"/>
+      <w:lvlText w:val="%9."/>
+      <w:lvlJc w:val="right"/>
+      <w:pPr>
+        <w:ind w:left="4400" w:hanging="440"/>
+      </w:pPr>
+    </w:lvl>
+  </w:abstractNum>
+  <w:abstractNum w:abstractNumId="2" w15:restartNumberingAfterBreak="0">
+    <w:nsid w:val="004B5C3A"/>
+    <w:multiLevelType w:val="multilevel"/>
+    <w:tmpl w:val="298C282C"/>
+    <w:lvl w:ilvl="0">
+      <w:start w:val="1"/>
+      <w:numFmt w:val="decimal"/>
+      <w:lvlText w:val="%1."/>
+      <w:lvlJc w:val="left"/>
+      <w:pPr>
+        <w:ind w:left="800" w:hanging="360"/>
+      </w:pPr>
+      <w:rPr>
+        <w:rFonts w:hint="default"/>
+      </w:rPr>
+    </w:lvl>
+    <w:lvl w:ilvl="1">
+      <w:start w:val="1"/>
+      <w:numFmt w:val="upperLetter"/>
+      <w:lvlText w:val="%2."/>
+      <w:lvlJc w:val="left"/>
+      <w:pPr>
+        <w:ind w:left="1320" w:hanging="440"/>
+      </w:pPr>
+    </w:lvl>
+    <w:lvl w:ilvl="2">
+      <w:start w:val="1"/>
+      <w:numFmt w:val="lowerRoman"/>
+      <w:lvlText w:val="%3."/>
+      <w:lvlJc w:val="right"/>
+      <w:pPr>
+        <w:ind w:left="1760" w:hanging="440"/>
+      </w:pPr>
+    </w:lvl>
+    <w:lvl w:ilvl="3">
+      <w:start w:val="1"/>
+      <w:numFmt w:val="decimal"/>
+      <w:lvlText w:val="%4."/>
+      <w:lvlJc w:val="left"/>
+      <w:pPr>
+        <w:ind w:left="2200" w:hanging="440"/>
+      </w:pPr>
+    </w:lvl>
+    <w:lvl w:ilvl="4">
+      <w:start w:val="1"/>
+      <w:numFmt w:val="upperLetter"/>
+      <w:lvlText w:val="%5."/>
+      <w:lvlJc w:val="left"/>
+      <w:pPr>
+        <w:ind w:left="2640" w:hanging="440"/>
+      </w:pPr>
+    </w:lvl>
+    <w:lvl w:ilvl="5">
+      <w:start w:val="1"/>
+      <w:numFmt w:val="lowerRoman"/>
+      <w:lvlText w:val="%6."/>
+      <w:lvlJc w:val="right"/>
+      <w:pPr>
+        <w:ind w:left="3080" w:hanging="440"/>
+      </w:pPr>
+    </w:lvl>
+    <w:lvl w:ilvl="6">
+      <w:start w:val="1"/>
+      <w:numFmt w:val="decimal"/>
+      <w:lvlText w:val="%7."/>
+      <w:lvlJc w:val="left"/>
+      <w:pPr>
+        <w:ind w:left="3520" w:hanging="440"/>
+      </w:pPr>
+    </w:lvl>
+    <w:lvl w:ilvl="7">
+      <w:start w:val="1"/>
+      <w:numFmt w:val="upperLetter"/>
+      <w:lvlText w:val="%8."/>
+      <w:lvlJc w:val="left"/>
+      <w:pPr>
+        <w:ind w:left="3960" w:hanging="440"/>
+      </w:pPr>
+    </w:lvl>
+    <w:lvl w:ilvl="8">
+      <w:start w:val="1"/>
+      <w:numFmt w:val="lowerRoman"/>
+      <w:lvlText w:val="%9."/>
+      <w:lvlJc w:val="right"/>
+      <w:pPr>
+        <w:ind w:left="4400" w:hanging="440"/>
+      </w:pPr>
+    </w:lvl>
+  </w:abstractNum>
+  <w:abstractNum w:abstractNumId="3" w15:restartNumberingAfterBreak="0">
     <w:nsid w:val="01512CBD"/>
     <w:multiLevelType w:val="multilevel"/>
     <w:tmpl w:val="01512CBD"/>
@@ -7976,7 +11060,7 @@
       </w:pPr>
     </w:lvl>
   </w:abstractNum>
-  <w:abstractNum w:abstractNumId="2" w15:restartNumberingAfterBreak="0">
+  <w:abstractNum w:abstractNumId="4" w15:restartNumberingAfterBreak="0">
     <w:nsid w:val="096F29E4"/>
     <w:multiLevelType w:val="multilevel"/>
     <w:tmpl w:val="096F29E4"/>
@@ -8065,7 +11149,7 @@
       </w:pPr>
     </w:lvl>
   </w:abstractNum>
-  <w:abstractNum w:abstractNumId="3" w15:restartNumberingAfterBreak="0">
+  <w:abstractNum w:abstractNumId="5" w15:restartNumberingAfterBreak="0">
     <w:nsid w:val="09E96BF6"/>
     <w:multiLevelType w:val="multilevel"/>
     <w:tmpl w:val="09E96BF6"/>
@@ -8154,7 +11238,185 @@
       </w:pPr>
     </w:lvl>
   </w:abstractNum>
-  <w:abstractNum w:abstractNumId="4" w15:restartNumberingAfterBreak="0">
+  <w:abstractNum w:abstractNumId="6" w15:restartNumberingAfterBreak="0">
+    <w:nsid w:val="0A4706E9"/>
+    <w:multiLevelType w:val="multilevel"/>
+    <w:tmpl w:val="250D0D0E"/>
+    <w:lvl w:ilvl="0">
+      <w:start w:val="1"/>
+      <w:numFmt w:val="decimal"/>
+      <w:lvlText w:val="%1."/>
+      <w:lvlJc w:val="left"/>
+      <w:pPr>
+        <w:ind w:left="800" w:hanging="360"/>
+      </w:pPr>
+      <w:rPr>
+        <w:rFonts w:hint="default"/>
+      </w:rPr>
+    </w:lvl>
+    <w:lvl w:ilvl="1">
+      <w:start w:val="1"/>
+      <w:numFmt w:val="upperLetter"/>
+      <w:lvlText w:val="%2."/>
+      <w:lvlJc w:val="left"/>
+      <w:pPr>
+        <w:ind w:left="1320" w:hanging="440"/>
+      </w:pPr>
+    </w:lvl>
+    <w:lvl w:ilvl="2">
+      <w:start w:val="1"/>
+      <w:numFmt w:val="lowerRoman"/>
+      <w:lvlText w:val="%3."/>
+      <w:lvlJc w:val="right"/>
+      <w:pPr>
+        <w:ind w:left="1760" w:hanging="440"/>
+      </w:pPr>
+    </w:lvl>
+    <w:lvl w:ilvl="3">
+      <w:start w:val="1"/>
+      <w:numFmt w:val="decimal"/>
+      <w:lvlText w:val="%4."/>
+      <w:lvlJc w:val="left"/>
+      <w:pPr>
+        <w:ind w:left="2200" w:hanging="440"/>
+      </w:pPr>
+    </w:lvl>
+    <w:lvl w:ilvl="4">
+      <w:start w:val="1"/>
+      <w:numFmt w:val="upperLetter"/>
+      <w:lvlText w:val="%5."/>
+      <w:lvlJc w:val="left"/>
+      <w:pPr>
+        <w:ind w:left="2640" w:hanging="440"/>
+      </w:pPr>
+    </w:lvl>
+    <w:lvl w:ilvl="5">
+      <w:start w:val="1"/>
+      <w:numFmt w:val="lowerRoman"/>
+      <w:lvlText w:val="%6."/>
+      <w:lvlJc w:val="right"/>
+      <w:pPr>
+        <w:ind w:left="3080" w:hanging="440"/>
+      </w:pPr>
+    </w:lvl>
+    <w:lvl w:ilvl="6">
+      <w:start w:val="1"/>
+      <w:numFmt w:val="decimal"/>
+      <w:lvlText w:val="%7."/>
+      <w:lvlJc w:val="left"/>
+      <w:pPr>
+        <w:ind w:left="3520" w:hanging="440"/>
+      </w:pPr>
+    </w:lvl>
+    <w:lvl w:ilvl="7">
+      <w:start w:val="1"/>
+      <w:numFmt w:val="upperLetter"/>
+      <w:lvlText w:val="%8."/>
+      <w:lvlJc w:val="left"/>
+      <w:pPr>
+        <w:ind w:left="3960" w:hanging="440"/>
+      </w:pPr>
+    </w:lvl>
+    <w:lvl w:ilvl="8">
+      <w:start w:val="1"/>
+      <w:numFmt w:val="lowerRoman"/>
+      <w:lvlText w:val="%9."/>
+      <w:lvlJc w:val="right"/>
+      <w:pPr>
+        <w:ind w:left="4400" w:hanging="440"/>
+      </w:pPr>
+    </w:lvl>
+  </w:abstractNum>
+  <w:abstractNum w:abstractNumId="7" w15:restartNumberingAfterBreak="0">
+    <w:nsid w:val="0BEB74DC"/>
+    <w:multiLevelType w:val="multilevel"/>
+    <w:tmpl w:val="4A3D3851"/>
+    <w:lvl w:ilvl="0">
+      <w:start w:val="1"/>
+      <w:numFmt w:val="decimal"/>
+      <w:lvlText w:val="%1."/>
+      <w:lvlJc w:val="left"/>
+      <w:pPr>
+        <w:ind w:left="800" w:hanging="360"/>
+      </w:pPr>
+      <w:rPr>
+        <w:rFonts w:hint="default"/>
+      </w:rPr>
+    </w:lvl>
+    <w:lvl w:ilvl="1">
+      <w:start w:val="1"/>
+      <w:numFmt w:val="upperLetter"/>
+      <w:lvlText w:val="%2."/>
+      <w:lvlJc w:val="left"/>
+      <w:pPr>
+        <w:ind w:left="1320" w:hanging="440"/>
+      </w:pPr>
+    </w:lvl>
+    <w:lvl w:ilvl="2">
+      <w:start w:val="1"/>
+      <w:numFmt w:val="lowerRoman"/>
+      <w:lvlText w:val="%3."/>
+      <w:lvlJc w:val="right"/>
+      <w:pPr>
+        <w:ind w:left="1760" w:hanging="440"/>
+      </w:pPr>
+    </w:lvl>
+    <w:lvl w:ilvl="3">
+      <w:start w:val="1"/>
+      <w:numFmt w:val="decimal"/>
+      <w:lvlText w:val="%4."/>
+      <w:lvlJc w:val="left"/>
+      <w:pPr>
+        <w:ind w:left="2200" w:hanging="440"/>
+      </w:pPr>
+    </w:lvl>
+    <w:lvl w:ilvl="4">
+      <w:start w:val="1"/>
+      <w:numFmt w:val="upperLetter"/>
+      <w:lvlText w:val="%5."/>
+      <w:lvlJc w:val="left"/>
+      <w:pPr>
+        <w:ind w:left="2640" w:hanging="440"/>
+      </w:pPr>
+    </w:lvl>
+    <w:lvl w:ilvl="5">
+      <w:start w:val="1"/>
+      <w:numFmt w:val="lowerRoman"/>
+      <w:lvlText w:val="%6."/>
+      <w:lvlJc w:val="right"/>
+      <w:pPr>
+        <w:ind w:left="3080" w:hanging="440"/>
+      </w:pPr>
+    </w:lvl>
+    <w:lvl w:ilvl="6">
+      <w:start w:val="1"/>
+      <w:numFmt w:val="decimal"/>
+      <w:lvlText w:val="%7."/>
+      <w:lvlJc w:val="left"/>
+      <w:pPr>
+        <w:ind w:left="3520" w:hanging="440"/>
+      </w:pPr>
+    </w:lvl>
+    <w:lvl w:ilvl="7">
+      <w:start w:val="1"/>
+      <w:numFmt w:val="upperLetter"/>
+      <w:lvlText w:val="%8."/>
+      <w:lvlJc w:val="left"/>
+      <w:pPr>
+        <w:ind w:left="3960" w:hanging="440"/>
+      </w:pPr>
+    </w:lvl>
+    <w:lvl w:ilvl="8">
+      <w:start w:val="1"/>
+      <w:numFmt w:val="lowerRoman"/>
+      <w:lvlText w:val="%9."/>
+      <w:lvlJc w:val="right"/>
+      <w:pPr>
+        <w:ind w:left="4400" w:hanging="440"/>
+      </w:pPr>
+    </w:lvl>
+  </w:abstractNum>
+  <w:abstractNum w:abstractNumId="8" w15:restartNumberingAfterBreak="0">
     <w:nsid w:val="0DD018FE"/>
     <w:multiLevelType w:val="multilevel"/>
     <w:tmpl w:val="0DD018FE"/>
@@ -8243,7 +11505,185 @@
       </w:pPr>
     </w:lvl>
   </w:abstractNum>
-  <w:abstractNum w:abstractNumId="5" w15:restartNumberingAfterBreak="0">
+  <w:abstractNum w:abstractNumId="9" w15:restartNumberingAfterBreak="0">
+    <w:nsid w:val="10276250"/>
+    <w:multiLevelType w:val="multilevel"/>
+    <w:tmpl w:val="422537AE"/>
+    <w:lvl w:ilvl="0">
+      <w:start w:val="1"/>
+      <w:numFmt w:val="decimal"/>
+      <w:lvlText w:val="%1."/>
+      <w:lvlJc w:val="left"/>
+      <w:pPr>
+        <w:ind w:left="800" w:hanging="360"/>
+      </w:pPr>
+      <w:rPr>
+        <w:rFonts w:hint="default"/>
+      </w:rPr>
+    </w:lvl>
+    <w:lvl w:ilvl="1">
+      <w:start w:val="1"/>
+      <w:numFmt w:val="upperLetter"/>
+      <w:lvlText w:val="%2."/>
+      <w:lvlJc w:val="left"/>
+      <w:pPr>
+        <w:ind w:left="1320" w:hanging="440"/>
+      </w:pPr>
+    </w:lvl>
+    <w:lvl w:ilvl="2">
+      <w:start w:val="1"/>
+      <w:numFmt w:val="lowerRoman"/>
+      <w:lvlText w:val="%3."/>
+      <w:lvlJc w:val="right"/>
+      <w:pPr>
+        <w:ind w:left="1760" w:hanging="440"/>
+      </w:pPr>
+    </w:lvl>
+    <w:lvl w:ilvl="3">
+      <w:start w:val="1"/>
+      <w:numFmt w:val="decimal"/>
+      <w:lvlText w:val="%4."/>
+      <w:lvlJc w:val="left"/>
+      <w:pPr>
+        <w:ind w:left="2200" w:hanging="440"/>
+      </w:pPr>
+    </w:lvl>
+    <w:lvl w:ilvl="4">
+      <w:start w:val="1"/>
+      <w:numFmt w:val="upperLetter"/>
+      <w:lvlText w:val="%5."/>
+      <w:lvlJc w:val="left"/>
+      <w:pPr>
+        <w:ind w:left="2640" w:hanging="440"/>
+      </w:pPr>
+    </w:lvl>
+    <w:lvl w:ilvl="5">
+      <w:start w:val="1"/>
+      <w:numFmt w:val="lowerRoman"/>
+      <w:lvlText w:val="%6."/>
+      <w:lvlJc w:val="right"/>
+      <w:pPr>
+        <w:ind w:left="3080" w:hanging="440"/>
+      </w:pPr>
+    </w:lvl>
+    <w:lvl w:ilvl="6">
+      <w:start w:val="1"/>
+      <w:numFmt w:val="decimal"/>
+      <w:lvlText w:val="%7."/>
+      <w:lvlJc w:val="left"/>
+      <w:pPr>
+        <w:ind w:left="3520" w:hanging="440"/>
+      </w:pPr>
+    </w:lvl>
+    <w:lvl w:ilvl="7">
+      <w:start w:val="1"/>
+      <w:numFmt w:val="upperLetter"/>
+      <w:lvlText w:val="%8."/>
+      <w:lvlJc w:val="left"/>
+      <w:pPr>
+        <w:ind w:left="3960" w:hanging="440"/>
+      </w:pPr>
+    </w:lvl>
+    <w:lvl w:ilvl="8">
+      <w:start w:val="1"/>
+      <w:numFmt w:val="lowerRoman"/>
+      <w:lvlText w:val="%9."/>
+      <w:lvlJc w:val="right"/>
+      <w:pPr>
+        <w:ind w:left="4400" w:hanging="440"/>
+      </w:pPr>
+    </w:lvl>
+  </w:abstractNum>
+  <w:abstractNum w:abstractNumId="10" w15:restartNumberingAfterBreak="0">
+    <w:nsid w:val="144C576C"/>
+    <w:multiLevelType w:val="multilevel"/>
+    <w:tmpl w:val="190B7389"/>
+    <w:lvl w:ilvl="0">
+      <w:start w:val="1"/>
+      <w:numFmt w:val="decimal"/>
+      <w:lvlText w:val="%1."/>
+      <w:lvlJc w:val="left"/>
+      <w:pPr>
+        <w:ind w:left="800" w:hanging="360"/>
+      </w:pPr>
+      <w:rPr>
+        <w:rFonts w:hint="default"/>
+      </w:rPr>
+    </w:lvl>
+    <w:lvl w:ilvl="1">
+      <w:start w:val="1"/>
+      <w:numFmt w:val="upperLetter"/>
+      <w:lvlText w:val="%2."/>
+      <w:lvlJc w:val="left"/>
+      <w:pPr>
+        <w:ind w:left="1320" w:hanging="440"/>
+      </w:pPr>
+    </w:lvl>
+    <w:lvl w:ilvl="2">
+      <w:start w:val="1"/>
+      <w:numFmt w:val="lowerRoman"/>
+      <w:lvlText w:val="%3."/>
+      <w:lvlJc w:val="right"/>
+      <w:pPr>
+        <w:ind w:left="1760" w:hanging="440"/>
+      </w:pPr>
+    </w:lvl>
+    <w:lvl w:ilvl="3">
+      <w:start w:val="1"/>
+      <w:numFmt w:val="decimal"/>
+      <w:lvlText w:val="%4."/>
+      <w:lvlJc w:val="left"/>
+      <w:pPr>
+        <w:ind w:left="2200" w:hanging="440"/>
+      </w:pPr>
+    </w:lvl>
+    <w:lvl w:ilvl="4">
+      <w:start w:val="1"/>
+      <w:numFmt w:val="upperLetter"/>
+      <w:lvlText w:val="%5."/>
+      <w:lvlJc w:val="left"/>
+      <w:pPr>
+        <w:ind w:left="2640" w:hanging="440"/>
+      </w:pPr>
+    </w:lvl>
+    <w:lvl w:ilvl="5">
+      <w:start w:val="1"/>
+      <w:numFmt w:val="lowerRoman"/>
+      <w:lvlText w:val="%6."/>
+      <w:lvlJc w:val="right"/>
+      <w:pPr>
+        <w:ind w:left="3080" w:hanging="440"/>
+      </w:pPr>
+    </w:lvl>
+    <w:lvl w:ilvl="6">
+      <w:start w:val="1"/>
+      <w:numFmt w:val="decimal"/>
+      <w:lvlText w:val="%7."/>
+      <w:lvlJc w:val="left"/>
+      <w:pPr>
+        <w:ind w:left="3520" w:hanging="440"/>
+      </w:pPr>
+    </w:lvl>
+    <w:lvl w:ilvl="7">
+      <w:start w:val="1"/>
+      <w:numFmt w:val="upperLetter"/>
+      <w:lvlText w:val="%8."/>
+      <w:lvlJc w:val="left"/>
+      <w:pPr>
+        <w:ind w:left="3960" w:hanging="440"/>
+      </w:pPr>
+    </w:lvl>
+    <w:lvl w:ilvl="8">
+      <w:start w:val="1"/>
+      <w:numFmt w:val="lowerRoman"/>
+      <w:lvlText w:val="%9."/>
+      <w:lvlJc w:val="right"/>
+      <w:pPr>
+        <w:ind w:left="4400" w:hanging="440"/>
+      </w:pPr>
+    </w:lvl>
+  </w:abstractNum>
+  <w:abstractNum w:abstractNumId="11" w15:restartNumberingAfterBreak="0">
     <w:nsid w:val="16A14068"/>
     <w:multiLevelType w:val="multilevel"/>
     <w:tmpl w:val="16A14068"/>
@@ -8332,7 +11772,7 @@
       </w:pPr>
     </w:lvl>
   </w:abstractNum>
-  <w:abstractNum w:abstractNumId="6" w15:restartNumberingAfterBreak="0">
+  <w:abstractNum w:abstractNumId="12" w15:restartNumberingAfterBreak="0">
     <w:nsid w:val="190B7389"/>
     <w:multiLevelType w:val="multilevel"/>
     <w:tmpl w:val="190B7389"/>
@@ -8421,7 +11861,7 @@
       </w:pPr>
     </w:lvl>
   </w:abstractNum>
-  <w:abstractNum w:abstractNumId="7" w15:restartNumberingAfterBreak="0">
+  <w:abstractNum w:abstractNumId="13" w15:restartNumberingAfterBreak="0">
     <w:nsid w:val="19F50D45"/>
     <w:multiLevelType w:val="multilevel"/>
     <w:tmpl w:val="19F50D45"/>
@@ -8510,7 +11950,7 @@
       </w:pPr>
     </w:lvl>
   </w:abstractNum>
-  <w:abstractNum w:abstractNumId="8" w15:restartNumberingAfterBreak="0">
+  <w:abstractNum w:abstractNumId="14" w15:restartNumberingAfterBreak="0">
     <w:nsid w:val="1A3E679A"/>
     <w:multiLevelType w:val="multilevel"/>
     <w:tmpl w:val="1A3E679A"/>
@@ -8599,7 +12039,96 @@
       </w:pPr>
     </w:lvl>
   </w:abstractNum>
-  <w:abstractNum w:abstractNumId="9" w15:restartNumberingAfterBreak="0">
+  <w:abstractNum w:abstractNumId="15" w15:restartNumberingAfterBreak="0">
+    <w:nsid w:val="1A781A36"/>
+    <w:multiLevelType w:val="multilevel"/>
+    <w:tmpl w:val="755926E2"/>
+    <w:lvl w:ilvl="0">
+      <w:start w:val="1"/>
+      <w:numFmt w:val="decimal"/>
+      <w:lvlText w:val="%1."/>
+      <w:lvlJc w:val="left"/>
+      <w:pPr>
+        <w:ind w:left="800" w:hanging="360"/>
+      </w:pPr>
+      <w:rPr>
+        <w:rFonts w:hint="default"/>
+      </w:rPr>
+    </w:lvl>
+    <w:lvl w:ilvl="1">
+      <w:start w:val="1"/>
+      <w:numFmt w:val="upperLetter"/>
+      <w:lvlText w:val="%2."/>
+      <w:lvlJc w:val="left"/>
+      <w:pPr>
+        <w:ind w:left="1320" w:hanging="440"/>
+      </w:pPr>
+    </w:lvl>
+    <w:lvl w:ilvl="2">
+      <w:start w:val="1"/>
+      <w:numFmt w:val="lowerRoman"/>
+      <w:lvlText w:val="%3."/>
+      <w:lvlJc w:val="right"/>
+      <w:pPr>
+        <w:ind w:left="1760" w:hanging="440"/>
+      </w:pPr>
+    </w:lvl>
+    <w:lvl w:ilvl="3">
+      <w:start w:val="1"/>
+      <w:numFmt w:val="decimal"/>
+      <w:lvlText w:val="%4."/>
+      <w:lvlJc w:val="left"/>
+      <w:pPr>
+        <w:ind w:left="2200" w:hanging="440"/>
+      </w:pPr>
+    </w:lvl>
+    <w:lvl w:ilvl="4">
+      <w:start w:val="1"/>
+      <w:numFmt w:val="upperLetter"/>
+      <w:lvlText w:val="%5."/>
+      <w:lvlJc w:val="left"/>
+      <w:pPr>
+        <w:ind w:left="2640" w:hanging="440"/>
+      </w:pPr>
+    </w:lvl>
+    <w:lvl w:ilvl="5">
+      <w:start w:val="1"/>
+      <w:numFmt w:val="lowerRoman"/>
+      <w:lvlText w:val="%6."/>
+      <w:lvlJc w:val="right"/>
+      <w:pPr>
+        <w:ind w:left="3080" w:hanging="440"/>
+      </w:pPr>
+    </w:lvl>
+    <w:lvl w:ilvl="6">
+      <w:start w:val="1"/>
+      <w:numFmt w:val="decimal"/>
+      <w:lvlText w:val="%7."/>
+      <w:lvlJc w:val="left"/>
+      <w:pPr>
+        <w:ind w:left="3520" w:hanging="440"/>
+      </w:pPr>
+    </w:lvl>
+    <w:lvl w:ilvl="7">
+      <w:start w:val="1"/>
+      <w:numFmt w:val="upperLetter"/>
+      <w:lvlText w:val="%8."/>
+      <w:lvlJc w:val="left"/>
+      <w:pPr>
+        <w:ind w:left="3960" w:hanging="440"/>
+      </w:pPr>
+    </w:lvl>
+    <w:lvl w:ilvl="8">
+      <w:start w:val="1"/>
+      <w:numFmt w:val="lowerRoman"/>
+      <w:lvlText w:val="%9."/>
+      <w:lvlJc w:val="right"/>
+      <w:pPr>
+        <w:ind w:left="4400" w:hanging="440"/>
+      </w:pPr>
+    </w:lvl>
+  </w:abstractNum>
+  <w:abstractNum w:abstractNumId="16" w15:restartNumberingAfterBreak="0">
     <w:nsid w:val="1CCB58B3"/>
     <w:multiLevelType w:val="multilevel"/>
     <w:tmpl w:val="1CCB58B3"/>
@@ -8688,7 +12217,96 @@
       </w:pPr>
     </w:lvl>
   </w:abstractNum>
-  <w:abstractNum w:abstractNumId="10" w15:restartNumberingAfterBreak="0">
+  <w:abstractNum w:abstractNumId="17" w15:restartNumberingAfterBreak="0">
+    <w:nsid w:val="1EB3724F"/>
+    <w:multiLevelType w:val="multilevel"/>
+    <w:tmpl w:val="096F29E4"/>
+    <w:lvl w:ilvl="0">
+      <w:start w:val="1"/>
+      <w:numFmt w:val="decimal"/>
+      <w:lvlText w:val="%1."/>
+      <w:lvlJc w:val="left"/>
+      <w:pPr>
+        <w:ind w:left="800" w:hanging="360"/>
+      </w:pPr>
+      <w:rPr>
+        <w:rFonts w:hint="default"/>
+      </w:rPr>
+    </w:lvl>
+    <w:lvl w:ilvl="1">
+      <w:start w:val="1"/>
+      <w:numFmt w:val="upperLetter"/>
+      <w:lvlText w:val="%2."/>
+      <w:lvlJc w:val="left"/>
+      <w:pPr>
+        <w:ind w:left="1320" w:hanging="440"/>
+      </w:pPr>
+    </w:lvl>
+    <w:lvl w:ilvl="2">
+      <w:start w:val="1"/>
+      <w:numFmt w:val="lowerRoman"/>
+      <w:lvlText w:val="%3."/>
+      <w:lvlJc w:val="right"/>
+      <w:pPr>
+        <w:ind w:left="1760" w:hanging="440"/>
+      </w:pPr>
+    </w:lvl>
+    <w:lvl w:ilvl="3">
+      <w:start w:val="1"/>
+      <w:numFmt w:val="decimal"/>
+      <w:lvlText w:val="%4."/>
+      <w:lvlJc w:val="left"/>
+      <w:pPr>
+        <w:ind w:left="2200" w:hanging="440"/>
+      </w:pPr>
+    </w:lvl>
+    <w:lvl w:ilvl="4">
+      <w:start w:val="1"/>
+      <w:numFmt w:val="upperLetter"/>
+      <w:lvlText w:val="%5."/>
+      <w:lvlJc w:val="left"/>
+      <w:pPr>
+        <w:ind w:left="2640" w:hanging="440"/>
+      </w:pPr>
+    </w:lvl>
+    <w:lvl w:ilvl="5">
+      <w:start w:val="1"/>
+      <w:numFmt w:val="lowerRoman"/>
+      <w:lvlText w:val="%6."/>
+      <w:lvlJc w:val="right"/>
+      <w:pPr>
+        <w:ind w:left="3080" w:hanging="440"/>
+      </w:pPr>
+    </w:lvl>
+    <w:lvl w:ilvl="6">
+      <w:start w:val="1"/>
+      <w:numFmt w:val="decimal"/>
+      <w:lvlText w:val="%7."/>
+      <w:lvlJc w:val="left"/>
+      <w:pPr>
+        <w:ind w:left="3520" w:hanging="440"/>
+      </w:pPr>
+    </w:lvl>
+    <w:lvl w:ilvl="7">
+      <w:start w:val="1"/>
+      <w:numFmt w:val="upperLetter"/>
+      <w:lvlText w:val="%8."/>
+      <w:lvlJc w:val="left"/>
+      <w:pPr>
+        <w:ind w:left="3960" w:hanging="440"/>
+      </w:pPr>
+    </w:lvl>
+    <w:lvl w:ilvl="8">
+      <w:start w:val="1"/>
+      <w:numFmt w:val="lowerRoman"/>
+      <w:lvlText w:val="%9."/>
+      <w:lvlJc w:val="right"/>
+      <w:pPr>
+        <w:ind w:left="4400" w:hanging="440"/>
+      </w:pPr>
+    </w:lvl>
+  </w:abstractNum>
+  <w:abstractNum w:abstractNumId="18" w15:restartNumberingAfterBreak="0">
     <w:nsid w:val="1EC117BE"/>
     <w:multiLevelType w:val="multilevel"/>
     <w:tmpl w:val="1EC117BE"/>
@@ -8777,7 +12395,7 @@
       </w:pPr>
     </w:lvl>
   </w:abstractNum>
-  <w:abstractNum w:abstractNumId="11" w15:restartNumberingAfterBreak="0">
+  <w:abstractNum w:abstractNumId="19" w15:restartNumberingAfterBreak="0">
     <w:nsid w:val="204D5B25"/>
     <w:multiLevelType w:val="multilevel"/>
     <w:tmpl w:val="204D5B25"/>
@@ -8866,7 +12484,96 @@
       </w:pPr>
     </w:lvl>
   </w:abstractNum>
-  <w:abstractNum w:abstractNumId="12" w15:restartNumberingAfterBreak="0">
+  <w:abstractNum w:abstractNumId="20" w15:restartNumberingAfterBreak="0">
+    <w:nsid w:val="237168E3"/>
+    <w:multiLevelType w:val="multilevel"/>
+    <w:tmpl w:val="451A4BC1"/>
+    <w:lvl w:ilvl="0">
+      <w:start w:val="1"/>
+      <w:numFmt w:val="decimal"/>
+      <w:lvlText w:val="%1."/>
+      <w:lvlJc w:val="left"/>
+      <w:pPr>
+        <w:ind w:left="800" w:hanging="360"/>
+      </w:pPr>
+      <w:rPr>
+        <w:rFonts w:hint="default"/>
+      </w:rPr>
+    </w:lvl>
+    <w:lvl w:ilvl="1">
+      <w:start w:val="1"/>
+      <w:numFmt w:val="upperLetter"/>
+      <w:lvlText w:val="%2."/>
+      <w:lvlJc w:val="left"/>
+      <w:pPr>
+        <w:ind w:left="1320" w:hanging="440"/>
+      </w:pPr>
+    </w:lvl>
+    <w:lvl w:ilvl="2">
+      <w:start w:val="1"/>
+      <w:numFmt w:val="lowerRoman"/>
+      <w:lvlText w:val="%3."/>
+      <w:lvlJc w:val="right"/>
+      <w:pPr>
+        <w:ind w:left="1760" w:hanging="440"/>
+      </w:pPr>
+    </w:lvl>
+    <w:lvl w:ilvl="3">
+      <w:start w:val="1"/>
+      <w:numFmt w:val="decimal"/>
+      <w:lvlText w:val="%4."/>
+      <w:lvlJc w:val="left"/>
+      <w:pPr>
+        <w:ind w:left="2200" w:hanging="440"/>
+      </w:pPr>
+    </w:lvl>
+    <w:lvl w:ilvl="4">
+      <w:start w:val="1"/>
+      <w:numFmt w:val="upperLetter"/>
+      <w:lvlText w:val="%5."/>
+      <w:lvlJc w:val="left"/>
+      <w:pPr>
+        <w:ind w:left="2640" w:hanging="440"/>
+      </w:pPr>
+    </w:lvl>
+    <w:lvl w:ilvl="5">
+      <w:start w:val="1"/>
+      <w:numFmt w:val="lowerRoman"/>
+      <w:lvlText w:val="%6."/>
+      <w:lvlJc w:val="right"/>
+      <w:pPr>
+        <w:ind w:left="3080" w:hanging="440"/>
+      </w:pPr>
+    </w:lvl>
+    <w:lvl w:ilvl="6">
+      <w:start w:val="1"/>
+      <w:numFmt w:val="decimal"/>
+      <w:lvlText w:val="%7."/>
+      <w:lvlJc w:val="left"/>
+      <w:pPr>
+        <w:ind w:left="3520" w:hanging="440"/>
+      </w:pPr>
+    </w:lvl>
+    <w:lvl w:ilvl="7">
+      <w:start w:val="1"/>
+      <w:numFmt w:val="upperLetter"/>
+      <w:lvlText w:val="%8."/>
+      <w:lvlJc w:val="left"/>
+      <w:pPr>
+        <w:ind w:left="3960" w:hanging="440"/>
+      </w:pPr>
+    </w:lvl>
+    <w:lvl w:ilvl="8">
+      <w:start w:val="1"/>
+      <w:numFmt w:val="lowerRoman"/>
+      <w:lvlText w:val="%9."/>
+      <w:lvlJc w:val="right"/>
+      <w:pPr>
+        <w:ind w:left="4400" w:hanging="440"/>
+      </w:pPr>
+    </w:lvl>
+  </w:abstractNum>
+  <w:abstractNum w:abstractNumId="21" w15:restartNumberingAfterBreak="0">
     <w:nsid w:val="250D0D0E"/>
     <w:multiLevelType w:val="multilevel"/>
     <w:tmpl w:val="250D0D0E"/>
@@ -8955,7 +12662,96 @@
       </w:pPr>
     </w:lvl>
   </w:abstractNum>
-  <w:abstractNum w:abstractNumId="13" w15:restartNumberingAfterBreak="0">
+  <w:abstractNum w:abstractNumId="22" w15:restartNumberingAfterBreak="0">
+    <w:nsid w:val="254A5082"/>
+    <w:multiLevelType w:val="multilevel"/>
+    <w:tmpl w:val="27CB58BC"/>
+    <w:lvl w:ilvl="0">
+      <w:start w:val="1"/>
+      <w:numFmt w:val="decimal"/>
+      <w:lvlText w:val="%1."/>
+      <w:lvlJc w:val="left"/>
+      <w:pPr>
+        <w:ind w:left="800" w:hanging="360"/>
+      </w:pPr>
+      <w:rPr>
+        <w:rFonts w:hint="default"/>
+      </w:rPr>
+    </w:lvl>
+    <w:lvl w:ilvl="1">
+      <w:start w:val="1"/>
+      <w:numFmt w:val="upperLetter"/>
+      <w:lvlText w:val="%2."/>
+      <w:lvlJc w:val="left"/>
+      <w:pPr>
+        <w:ind w:left="1320" w:hanging="440"/>
+      </w:pPr>
+    </w:lvl>
+    <w:lvl w:ilvl="2">
+      <w:start w:val="1"/>
+      <w:numFmt w:val="lowerRoman"/>
+      <w:lvlText w:val="%3."/>
+      <w:lvlJc w:val="right"/>
+      <w:pPr>
+        <w:ind w:left="1760" w:hanging="440"/>
+      </w:pPr>
+    </w:lvl>
+    <w:lvl w:ilvl="3">
+      <w:start w:val="1"/>
+      <w:numFmt w:val="decimal"/>
+      <w:lvlText w:val="%4."/>
+      <w:lvlJc w:val="left"/>
+      <w:pPr>
+        <w:ind w:left="2200" w:hanging="440"/>
+      </w:pPr>
+    </w:lvl>
+    <w:lvl w:ilvl="4">
+      <w:start w:val="1"/>
+      <w:numFmt w:val="upperLetter"/>
+      <w:lvlText w:val="%5."/>
+      <w:lvlJc w:val="left"/>
+      <w:pPr>
+        <w:ind w:left="2640" w:hanging="440"/>
+      </w:pPr>
+    </w:lvl>
+    <w:lvl w:ilvl="5">
+      <w:start w:val="1"/>
+      <w:numFmt w:val="lowerRoman"/>
+      <w:lvlText w:val="%6."/>
+      <w:lvlJc w:val="right"/>
+      <w:pPr>
+        <w:ind w:left="3080" w:hanging="440"/>
+      </w:pPr>
+    </w:lvl>
+    <w:lvl w:ilvl="6">
+      <w:start w:val="1"/>
+      <w:numFmt w:val="decimal"/>
+      <w:lvlText w:val="%7."/>
+      <w:lvlJc w:val="left"/>
+      <w:pPr>
+        <w:ind w:left="3520" w:hanging="440"/>
+      </w:pPr>
+    </w:lvl>
+    <w:lvl w:ilvl="7">
+      <w:start w:val="1"/>
+      <w:numFmt w:val="upperLetter"/>
+      <w:lvlText w:val="%8."/>
+      <w:lvlJc w:val="left"/>
+      <w:pPr>
+        <w:ind w:left="3960" w:hanging="440"/>
+      </w:pPr>
+    </w:lvl>
+    <w:lvl w:ilvl="8">
+      <w:start w:val="1"/>
+      <w:numFmt w:val="lowerRoman"/>
+      <w:lvlText w:val="%9."/>
+      <w:lvlJc w:val="right"/>
+      <w:pPr>
+        <w:ind w:left="4400" w:hanging="440"/>
+      </w:pPr>
+    </w:lvl>
+  </w:abstractNum>
+  <w:abstractNum w:abstractNumId="23" w15:restartNumberingAfterBreak="0">
     <w:nsid w:val="27022275"/>
     <w:multiLevelType w:val="multilevel"/>
     <w:tmpl w:val="27022275"/>
@@ -9044,7 +12840,96 @@
       </w:pPr>
     </w:lvl>
   </w:abstractNum>
-  <w:abstractNum w:abstractNumId="14" w15:restartNumberingAfterBreak="0">
+  <w:abstractNum w:abstractNumId="24" w15:restartNumberingAfterBreak="0">
+    <w:nsid w:val="270D5EC9"/>
+    <w:multiLevelType w:val="multilevel"/>
+    <w:tmpl w:val="4F2B7748"/>
+    <w:lvl w:ilvl="0">
+      <w:start w:val="1"/>
+      <w:numFmt w:val="decimal"/>
+      <w:lvlText w:val="%1."/>
+      <w:lvlJc w:val="left"/>
+      <w:pPr>
+        <w:ind w:left="800" w:hanging="360"/>
+      </w:pPr>
+      <w:rPr>
+        <w:rFonts w:hint="default"/>
+      </w:rPr>
+    </w:lvl>
+    <w:lvl w:ilvl="1">
+      <w:start w:val="1"/>
+      <w:numFmt w:val="upperLetter"/>
+      <w:lvlText w:val="%2."/>
+      <w:lvlJc w:val="left"/>
+      <w:pPr>
+        <w:ind w:left="1320" w:hanging="440"/>
+      </w:pPr>
+    </w:lvl>
+    <w:lvl w:ilvl="2">
+      <w:start w:val="1"/>
+      <w:numFmt w:val="lowerRoman"/>
+      <w:lvlText w:val="%3."/>
+      <w:lvlJc w:val="right"/>
+      <w:pPr>
+        <w:ind w:left="1760" w:hanging="440"/>
+      </w:pPr>
+    </w:lvl>
+    <w:lvl w:ilvl="3">
+      <w:start w:val="1"/>
+      <w:numFmt w:val="decimal"/>
+      <w:lvlText w:val="%4."/>
+      <w:lvlJc w:val="left"/>
+      <w:pPr>
+        <w:ind w:left="2200" w:hanging="440"/>
+      </w:pPr>
+    </w:lvl>
+    <w:lvl w:ilvl="4">
+      <w:start w:val="1"/>
+      <w:numFmt w:val="upperLetter"/>
+      <w:lvlText w:val="%5."/>
+      <w:lvlJc w:val="left"/>
+      <w:pPr>
+        <w:ind w:left="2640" w:hanging="440"/>
+      </w:pPr>
+    </w:lvl>
+    <w:lvl w:ilvl="5">
+      <w:start w:val="1"/>
+      <w:numFmt w:val="lowerRoman"/>
+      <w:lvlText w:val="%6."/>
+      <w:lvlJc w:val="right"/>
+      <w:pPr>
+        <w:ind w:left="3080" w:hanging="440"/>
+      </w:pPr>
+    </w:lvl>
+    <w:lvl w:ilvl="6">
+      <w:start w:val="1"/>
+      <w:numFmt w:val="decimal"/>
+      <w:lvlText w:val="%7."/>
+      <w:lvlJc w:val="left"/>
+      <w:pPr>
+        <w:ind w:left="3520" w:hanging="440"/>
+      </w:pPr>
+    </w:lvl>
+    <w:lvl w:ilvl="7">
+      <w:start w:val="1"/>
+      <w:numFmt w:val="upperLetter"/>
+      <w:lvlText w:val="%8."/>
+      <w:lvlJc w:val="left"/>
+      <w:pPr>
+        <w:ind w:left="3960" w:hanging="440"/>
+      </w:pPr>
+    </w:lvl>
+    <w:lvl w:ilvl="8">
+      <w:start w:val="1"/>
+      <w:numFmt w:val="lowerRoman"/>
+      <w:lvlText w:val="%9."/>
+      <w:lvlJc w:val="right"/>
+      <w:pPr>
+        <w:ind w:left="4400" w:hanging="440"/>
+      </w:pPr>
+    </w:lvl>
+  </w:abstractNum>
+  <w:abstractNum w:abstractNumId="25" w15:restartNumberingAfterBreak="0">
     <w:nsid w:val="27CB58BC"/>
     <w:multiLevelType w:val="multilevel"/>
     <w:tmpl w:val="27CB58BC"/>
@@ -9133,7 +13018,7 @@
       </w:pPr>
     </w:lvl>
   </w:abstractNum>
-  <w:abstractNum w:abstractNumId="15" w15:restartNumberingAfterBreak="0">
+  <w:abstractNum w:abstractNumId="26" w15:restartNumberingAfterBreak="0">
     <w:nsid w:val="28FA3F0A"/>
     <w:multiLevelType w:val="multilevel"/>
     <w:tmpl w:val="28FA3F0A"/>
@@ -9222,7 +13107,7 @@
       </w:pPr>
     </w:lvl>
   </w:abstractNum>
-  <w:abstractNum w:abstractNumId="16" w15:restartNumberingAfterBreak="0">
+  <w:abstractNum w:abstractNumId="27" w15:restartNumberingAfterBreak="0">
     <w:nsid w:val="298C282C"/>
     <w:multiLevelType w:val="multilevel"/>
     <w:tmpl w:val="298C282C"/>
@@ -9311,7 +13196,7 @@
       </w:pPr>
     </w:lvl>
   </w:abstractNum>
-  <w:abstractNum w:abstractNumId="17" w15:restartNumberingAfterBreak="0">
+  <w:abstractNum w:abstractNumId="28" w15:restartNumberingAfterBreak="0">
     <w:nsid w:val="30F55691"/>
     <w:multiLevelType w:val="multilevel"/>
     <w:tmpl w:val="30F55691"/>
@@ -9400,7 +13285,7 @@
       </w:pPr>
     </w:lvl>
   </w:abstractNum>
-  <w:abstractNum w:abstractNumId="18" w15:restartNumberingAfterBreak="0">
+  <w:abstractNum w:abstractNumId="29" w15:restartNumberingAfterBreak="0">
     <w:nsid w:val="32F51BD6"/>
     <w:multiLevelType w:val="multilevel"/>
     <w:tmpl w:val="32F51BD6"/>
@@ -9489,7 +13374,96 @@
       </w:pPr>
     </w:lvl>
   </w:abstractNum>
-  <w:abstractNum w:abstractNumId="19" w15:restartNumberingAfterBreak="0">
+  <w:abstractNum w:abstractNumId="30" w15:restartNumberingAfterBreak="0">
+    <w:nsid w:val="332E363E"/>
+    <w:multiLevelType w:val="multilevel"/>
+    <w:tmpl w:val="4BBA73C3"/>
+    <w:lvl w:ilvl="0">
+      <w:start w:val="1"/>
+      <w:numFmt w:val="decimal"/>
+      <w:lvlText w:val="%1."/>
+      <w:lvlJc w:val="left"/>
+      <w:pPr>
+        <w:ind w:left="800" w:hanging="360"/>
+      </w:pPr>
+      <w:rPr>
+        <w:rFonts w:hint="default"/>
+      </w:rPr>
+    </w:lvl>
+    <w:lvl w:ilvl="1">
+      <w:start w:val="1"/>
+      <w:numFmt w:val="upperLetter"/>
+      <w:lvlText w:val="%2."/>
+      <w:lvlJc w:val="left"/>
+      <w:pPr>
+        <w:ind w:left="1320" w:hanging="440"/>
+      </w:pPr>
+    </w:lvl>
+    <w:lvl w:ilvl="2">
+      <w:start w:val="1"/>
+      <w:numFmt w:val="lowerRoman"/>
+      <w:lvlText w:val="%3."/>
+      <w:lvlJc w:val="right"/>
+      <w:pPr>
+        <w:ind w:left="1760" w:hanging="440"/>
+      </w:pPr>
+    </w:lvl>
+    <w:lvl w:ilvl="3">
+      <w:start w:val="1"/>
+      <w:numFmt w:val="decimal"/>
+      <w:lvlText w:val="%4."/>
+      <w:lvlJc w:val="left"/>
+      <w:pPr>
+        <w:ind w:left="2200" w:hanging="440"/>
+      </w:pPr>
+    </w:lvl>
+    <w:lvl w:ilvl="4">
+      <w:start w:val="1"/>
+      <w:numFmt w:val="upperLetter"/>
+      <w:lvlText w:val="%5."/>
+      <w:lvlJc w:val="left"/>
+      <w:pPr>
+        <w:ind w:left="2640" w:hanging="440"/>
+      </w:pPr>
+    </w:lvl>
+    <w:lvl w:ilvl="5">
+      <w:start w:val="1"/>
+      <w:numFmt w:val="lowerRoman"/>
+      <w:lvlText w:val="%6."/>
+      <w:lvlJc w:val="right"/>
+      <w:pPr>
+        <w:ind w:left="3080" w:hanging="440"/>
+      </w:pPr>
+    </w:lvl>
+    <w:lvl w:ilvl="6">
+      <w:start w:val="1"/>
+      <w:numFmt w:val="decimal"/>
+      <w:lvlText w:val="%7."/>
+      <w:lvlJc w:val="left"/>
+      <w:pPr>
+        <w:ind w:left="3520" w:hanging="440"/>
+      </w:pPr>
+    </w:lvl>
+    <w:lvl w:ilvl="7">
+      <w:start w:val="1"/>
+      <w:numFmt w:val="upperLetter"/>
+      <w:lvlText w:val="%8."/>
+      <w:lvlJc w:val="left"/>
+      <w:pPr>
+        <w:ind w:left="3960" w:hanging="440"/>
+      </w:pPr>
+    </w:lvl>
+    <w:lvl w:ilvl="8">
+      <w:start w:val="1"/>
+      <w:numFmt w:val="lowerRoman"/>
+      <w:lvlText w:val="%9."/>
+      <w:lvlJc w:val="right"/>
+      <w:pPr>
+        <w:ind w:left="4400" w:hanging="440"/>
+      </w:pPr>
+    </w:lvl>
+  </w:abstractNum>
+  <w:abstractNum w:abstractNumId="31" w15:restartNumberingAfterBreak="0">
     <w:nsid w:val="34AE28AD"/>
     <w:multiLevelType w:val="multilevel"/>
     <w:tmpl w:val="34AE28AD"/>
@@ -9578,7 +13552,7 @@
       </w:pPr>
     </w:lvl>
   </w:abstractNum>
-  <w:abstractNum w:abstractNumId="20" w15:restartNumberingAfterBreak="0">
+  <w:abstractNum w:abstractNumId="32" w15:restartNumberingAfterBreak="0">
     <w:nsid w:val="3700356B"/>
     <w:multiLevelType w:val="multilevel"/>
     <w:tmpl w:val="3700356B"/>
@@ -9667,7 +13641,7 @@
       </w:pPr>
     </w:lvl>
   </w:abstractNum>
-  <w:abstractNum w:abstractNumId="21" w15:restartNumberingAfterBreak="0">
+  <w:abstractNum w:abstractNumId="33" w15:restartNumberingAfterBreak="0">
     <w:nsid w:val="378F167A"/>
     <w:multiLevelType w:val="multilevel"/>
     <w:tmpl w:val="378F167A"/>
@@ -9756,7 +13730,7 @@
       </w:pPr>
     </w:lvl>
   </w:abstractNum>
-  <w:abstractNum w:abstractNumId="22" w15:restartNumberingAfterBreak="0">
+  <w:abstractNum w:abstractNumId="34" w15:restartNumberingAfterBreak="0">
     <w:nsid w:val="37B26723"/>
     <w:multiLevelType w:val="multilevel"/>
     <w:tmpl w:val="37B26723"/>
@@ -9845,7 +13819,96 @@
       </w:pPr>
     </w:lvl>
   </w:abstractNum>
-  <w:abstractNum w:abstractNumId="23" w15:restartNumberingAfterBreak="0">
+  <w:abstractNum w:abstractNumId="35" w15:restartNumberingAfterBreak="0">
+    <w:nsid w:val="38A9580E"/>
+    <w:multiLevelType w:val="multilevel"/>
+    <w:tmpl w:val="5DDB5DF8"/>
+    <w:lvl w:ilvl="0">
+      <w:start w:val="1"/>
+      <w:numFmt w:val="decimal"/>
+      <w:lvlText w:val="%1."/>
+      <w:lvlJc w:val="left"/>
+      <w:pPr>
+        <w:ind w:left="800" w:hanging="360"/>
+      </w:pPr>
+      <w:rPr>
+        <w:rFonts w:hint="default"/>
+      </w:rPr>
+    </w:lvl>
+    <w:lvl w:ilvl="1">
+      <w:start w:val="1"/>
+      <w:numFmt w:val="upperLetter"/>
+      <w:lvlText w:val="%2."/>
+      <w:lvlJc w:val="left"/>
+      <w:pPr>
+        <w:ind w:left="1320" w:hanging="440"/>
+      </w:pPr>
+    </w:lvl>
+    <w:lvl w:ilvl="2">
+      <w:start w:val="1"/>
+      <w:numFmt w:val="lowerRoman"/>
+      <w:lvlText w:val="%3."/>
+      <w:lvlJc w:val="right"/>
+      <w:pPr>
+        <w:ind w:left="1760" w:hanging="440"/>
+      </w:pPr>
+    </w:lvl>
+    <w:lvl w:ilvl="3">
+      <w:start w:val="1"/>
+      <w:numFmt w:val="decimal"/>
+      <w:lvlText w:val="%4."/>
+      <w:lvlJc w:val="left"/>
+      <w:pPr>
+        <w:ind w:left="2200" w:hanging="440"/>
+      </w:pPr>
+    </w:lvl>
+    <w:lvl w:ilvl="4">
+      <w:start w:val="1"/>
+      <w:numFmt w:val="upperLetter"/>
+      <w:lvlText w:val="%5."/>
+      <w:lvlJc w:val="left"/>
+      <w:pPr>
+        <w:ind w:left="2640" w:hanging="440"/>
+      </w:pPr>
+    </w:lvl>
+    <w:lvl w:ilvl="5">
+      <w:start w:val="1"/>
+      <w:numFmt w:val="lowerRoman"/>
+      <w:lvlText w:val="%6."/>
+      <w:lvlJc w:val="right"/>
+      <w:pPr>
+        <w:ind w:left="3080" w:hanging="440"/>
+      </w:pPr>
+    </w:lvl>
+    <w:lvl w:ilvl="6">
+      <w:start w:val="1"/>
+      <w:numFmt w:val="decimal"/>
+      <w:lvlText w:val="%7."/>
+      <w:lvlJc w:val="left"/>
+      <w:pPr>
+        <w:ind w:left="3520" w:hanging="440"/>
+      </w:pPr>
+    </w:lvl>
+    <w:lvl w:ilvl="7">
+      <w:start w:val="1"/>
+      <w:numFmt w:val="upperLetter"/>
+      <w:lvlText w:val="%8."/>
+      <w:lvlJc w:val="left"/>
+      <w:pPr>
+        <w:ind w:left="3960" w:hanging="440"/>
+      </w:pPr>
+    </w:lvl>
+    <w:lvl w:ilvl="8">
+      <w:start w:val="1"/>
+      <w:numFmt w:val="lowerRoman"/>
+      <w:lvlText w:val="%9."/>
+      <w:lvlJc w:val="right"/>
+      <w:pPr>
+        <w:ind w:left="4400" w:hanging="440"/>
+      </w:pPr>
+    </w:lvl>
+  </w:abstractNum>
+  <w:abstractNum w:abstractNumId="36" w15:restartNumberingAfterBreak="0">
     <w:nsid w:val="393C6AFB"/>
     <w:multiLevelType w:val="multilevel"/>
     <w:tmpl w:val="393C6AFB"/>
@@ -9934,7 +13997,96 @@
       </w:pPr>
     </w:lvl>
   </w:abstractNum>
-  <w:abstractNum w:abstractNumId="24" w15:restartNumberingAfterBreak="0">
+  <w:abstractNum w:abstractNumId="37" w15:restartNumberingAfterBreak="0">
+    <w:nsid w:val="3BFF77D2"/>
+    <w:multiLevelType w:val="multilevel"/>
+    <w:tmpl w:val="4A4B7258"/>
+    <w:lvl w:ilvl="0">
+      <w:start w:val="1"/>
+      <w:numFmt w:val="decimal"/>
+      <w:lvlText w:val="%1."/>
+      <w:lvlJc w:val="left"/>
+      <w:pPr>
+        <w:ind w:left="800" w:hanging="360"/>
+      </w:pPr>
+      <w:rPr>
+        <w:rFonts w:hint="default"/>
+      </w:rPr>
+    </w:lvl>
+    <w:lvl w:ilvl="1">
+      <w:start w:val="1"/>
+      <w:numFmt w:val="upperLetter"/>
+      <w:lvlText w:val="%2."/>
+      <w:lvlJc w:val="left"/>
+      <w:pPr>
+        <w:ind w:left="1320" w:hanging="440"/>
+      </w:pPr>
+    </w:lvl>
+    <w:lvl w:ilvl="2">
+      <w:start w:val="1"/>
+      <w:numFmt w:val="lowerRoman"/>
+      <w:lvlText w:val="%3."/>
+      <w:lvlJc w:val="right"/>
+      <w:pPr>
+        <w:ind w:left="1760" w:hanging="440"/>
+      </w:pPr>
+    </w:lvl>
+    <w:lvl w:ilvl="3">
+      <w:start w:val="1"/>
+      <w:numFmt w:val="decimal"/>
+      <w:lvlText w:val="%4."/>
+      <w:lvlJc w:val="left"/>
+      <w:pPr>
+        <w:ind w:left="2200" w:hanging="440"/>
+      </w:pPr>
+    </w:lvl>
+    <w:lvl w:ilvl="4">
+      <w:start w:val="1"/>
+      <w:numFmt w:val="upperLetter"/>
+      <w:lvlText w:val="%5."/>
+      <w:lvlJc w:val="left"/>
+      <w:pPr>
+        <w:ind w:left="2640" w:hanging="440"/>
+      </w:pPr>
+    </w:lvl>
+    <w:lvl w:ilvl="5">
+      <w:start w:val="1"/>
+      <w:numFmt w:val="lowerRoman"/>
+      <w:lvlText w:val="%6."/>
+      <w:lvlJc w:val="right"/>
+      <w:pPr>
+        <w:ind w:left="3080" w:hanging="440"/>
+      </w:pPr>
+    </w:lvl>
+    <w:lvl w:ilvl="6">
+      <w:start w:val="1"/>
+      <w:numFmt w:val="decimal"/>
+      <w:lvlText w:val="%7."/>
+      <w:lvlJc w:val="left"/>
+      <w:pPr>
+        <w:ind w:left="3520" w:hanging="440"/>
+      </w:pPr>
+    </w:lvl>
+    <w:lvl w:ilvl="7">
+      <w:start w:val="1"/>
+      <w:numFmt w:val="upperLetter"/>
+      <w:lvlText w:val="%8."/>
+      <w:lvlJc w:val="left"/>
+      <w:pPr>
+        <w:ind w:left="3960" w:hanging="440"/>
+      </w:pPr>
+    </w:lvl>
+    <w:lvl w:ilvl="8">
+      <w:start w:val="1"/>
+      <w:numFmt w:val="lowerRoman"/>
+      <w:lvlText w:val="%9."/>
+      <w:lvlJc w:val="right"/>
+      <w:pPr>
+        <w:ind w:left="4400" w:hanging="440"/>
+      </w:pPr>
+    </w:lvl>
+  </w:abstractNum>
+  <w:abstractNum w:abstractNumId="38" w15:restartNumberingAfterBreak="0">
     <w:nsid w:val="3CB825B0"/>
     <w:multiLevelType w:val="multilevel"/>
     <w:tmpl w:val="3CB825B0"/>
@@ -10023,7 +14175,96 @@
       </w:pPr>
     </w:lvl>
   </w:abstractNum>
-  <w:abstractNum w:abstractNumId="25" w15:restartNumberingAfterBreak="0">
+  <w:abstractNum w:abstractNumId="39" w15:restartNumberingAfterBreak="0">
+    <w:nsid w:val="3D3B4779"/>
+    <w:multiLevelType w:val="multilevel"/>
+    <w:tmpl w:val="0DD018FE"/>
+    <w:lvl w:ilvl="0">
+      <w:start w:val="1"/>
+      <w:numFmt w:val="decimal"/>
+      <w:lvlText w:val="%1."/>
+      <w:lvlJc w:val="left"/>
+      <w:pPr>
+        <w:ind w:left="800" w:hanging="360"/>
+      </w:pPr>
+      <w:rPr>
+        <w:rFonts w:hint="default"/>
+      </w:rPr>
+    </w:lvl>
+    <w:lvl w:ilvl="1">
+      <w:start w:val="1"/>
+      <w:numFmt w:val="upperLetter"/>
+      <w:lvlText w:val="%2."/>
+      <w:lvlJc w:val="left"/>
+      <w:pPr>
+        <w:ind w:left="1320" w:hanging="440"/>
+      </w:pPr>
+    </w:lvl>
+    <w:lvl w:ilvl="2">
+      <w:start w:val="1"/>
+      <w:numFmt w:val="lowerRoman"/>
+      <w:lvlText w:val="%3."/>
+      <w:lvlJc w:val="right"/>
+      <w:pPr>
+        <w:ind w:left="1760" w:hanging="440"/>
+      </w:pPr>
+    </w:lvl>
+    <w:lvl w:ilvl="3">
+      <w:start w:val="1"/>
+      <w:numFmt w:val="decimal"/>
+      <w:lvlText w:val="%4."/>
+      <w:lvlJc w:val="left"/>
+      <w:pPr>
+        <w:ind w:left="2200" w:hanging="440"/>
+      </w:pPr>
+    </w:lvl>
+    <w:lvl w:ilvl="4">
+      <w:start w:val="1"/>
+      <w:numFmt w:val="upperLetter"/>
+      <w:lvlText w:val="%5."/>
+      <w:lvlJc w:val="left"/>
+      <w:pPr>
+        <w:ind w:left="2640" w:hanging="440"/>
+      </w:pPr>
+    </w:lvl>
+    <w:lvl w:ilvl="5">
+      <w:start w:val="1"/>
+      <w:numFmt w:val="lowerRoman"/>
+      <w:lvlText w:val="%6."/>
+      <w:lvlJc w:val="right"/>
+      <w:pPr>
+        <w:ind w:left="3080" w:hanging="440"/>
+      </w:pPr>
+    </w:lvl>
+    <w:lvl w:ilvl="6">
+      <w:start w:val="1"/>
+      <w:numFmt w:val="decimal"/>
+      <w:lvlText w:val="%7."/>
+      <w:lvlJc w:val="left"/>
+      <w:pPr>
+        <w:ind w:left="3520" w:hanging="440"/>
+      </w:pPr>
+    </w:lvl>
+    <w:lvl w:ilvl="7">
+      <w:start w:val="1"/>
+      <w:numFmt w:val="upperLetter"/>
+      <w:lvlText w:val="%8."/>
+      <w:lvlJc w:val="left"/>
+      <w:pPr>
+        <w:ind w:left="3960" w:hanging="440"/>
+      </w:pPr>
+    </w:lvl>
+    <w:lvl w:ilvl="8">
+      <w:start w:val="1"/>
+      <w:numFmt w:val="lowerRoman"/>
+      <w:lvlText w:val="%9."/>
+      <w:lvlJc w:val="right"/>
+      <w:pPr>
+        <w:ind w:left="4400" w:hanging="440"/>
+      </w:pPr>
+    </w:lvl>
+  </w:abstractNum>
+  <w:abstractNum w:abstractNumId="40" w15:restartNumberingAfterBreak="0">
     <w:nsid w:val="3D523B29"/>
     <w:multiLevelType w:val="multilevel"/>
     <w:tmpl w:val="3D523B29"/>
@@ -10112,7 +14353,185 @@
       </w:pPr>
     </w:lvl>
   </w:abstractNum>
-  <w:abstractNum w:abstractNumId="26" w15:restartNumberingAfterBreak="0">
+  <w:abstractNum w:abstractNumId="41" w15:restartNumberingAfterBreak="0">
+    <w:nsid w:val="3E795B74"/>
+    <w:multiLevelType w:val="multilevel"/>
+    <w:tmpl w:val="5BEB22D5"/>
+    <w:lvl w:ilvl="0">
+      <w:start w:val="1"/>
+      <w:numFmt w:val="decimal"/>
+      <w:lvlText w:val="%1."/>
+      <w:lvlJc w:val="left"/>
+      <w:pPr>
+        <w:ind w:left="800" w:hanging="360"/>
+      </w:pPr>
+      <w:rPr>
+        <w:rFonts w:hint="default"/>
+      </w:rPr>
+    </w:lvl>
+    <w:lvl w:ilvl="1">
+      <w:start w:val="1"/>
+      <w:numFmt w:val="upperLetter"/>
+      <w:lvlText w:val="%2."/>
+      <w:lvlJc w:val="left"/>
+      <w:pPr>
+        <w:ind w:left="1320" w:hanging="440"/>
+      </w:pPr>
+    </w:lvl>
+    <w:lvl w:ilvl="2">
+      <w:start w:val="1"/>
+      <w:numFmt w:val="lowerRoman"/>
+      <w:lvlText w:val="%3."/>
+      <w:lvlJc w:val="right"/>
+      <w:pPr>
+        <w:ind w:left="1760" w:hanging="440"/>
+      </w:pPr>
+    </w:lvl>
+    <w:lvl w:ilvl="3">
+      <w:start w:val="1"/>
+      <w:numFmt w:val="decimal"/>
+      <w:lvlText w:val="%4."/>
+      <w:lvlJc w:val="left"/>
+      <w:pPr>
+        <w:ind w:left="2200" w:hanging="440"/>
+      </w:pPr>
+    </w:lvl>
+    <w:lvl w:ilvl="4">
+      <w:start w:val="1"/>
+      <w:numFmt w:val="upperLetter"/>
+      <w:lvlText w:val="%5."/>
+      <w:lvlJc w:val="left"/>
+      <w:pPr>
+        <w:ind w:left="2640" w:hanging="440"/>
+      </w:pPr>
+    </w:lvl>
+    <w:lvl w:ilvl="5">
+      <w:start w:val="1"/>
+      <w:numFmt w:val="lowerRoman"/>
+      <w:lvlText w:val="%6."/>
+      <w:lvlJc w:val="right"/>
+      <w:pPr>
+        <w:ind w:left="3080" w:hanging="440"/>
+      </w:pPr>
+    </w:lvl>
+    <w:lvl w:ilvl="6">
+      <w:start w:val="1"/>
+      <w:numFmt w:val="decimal"/>
+      <w:lvlText w:val="%7."/>
+      <w:lvlJc w:val="left"/>
+      <w:pPr>
+        <w:ind w:left="3520" w:hanging="440"/>
+      </w:pPr>
+    </w:lvl>
+    <w:lvl w:ilvl="7">
+      <w:start w:val="1"/>
+      <w:numFmt w:val="upperLetter"/>
+      <w:lvlText w:val="%8."/>
+      <w:lvlJc w:val="left"/>
+      <w:pPr>
+        <w:ind w:left="3960" w:hanging="440"/>
+      </w:pPr>
+    </w:lvl>
+    <w:lvl w:ilvl="8">
+      <w:start w:val="1"/>
+      <w:numFmt w:val="lowerRoman"/>
+      <w:lvlText w:val="%9."/>
+      <w:lvlJc w:val="right"/>
+      <w:pPr>
+        <w:ind w:left="4400" w:hanging="440"/>
+      </w:pPr>
+    </w:lvl>
+  </w:abstractNum>
+  <w:abstractNum w:abstractNumId="42" w15:restartNumberingAfterBreak="0">
+    <w:nsid w:val="3EB86A46"/>
+    <w:multiLevelType w:val="multilevel"/>
+    <w:tmpl w:val="58D52815"/>
+    <w:lvl w:ilvl="0">
+      <w:start w:val="1"/>
+      <w:numFmt w:val="decimal"/>
+      <w:lvlText w:val="%1."/>
+      <w:lvlJc w:val="left"/>
+      <w:pPr>
+        <w:ind w:left="800" w:hanging="360"/>
+      </w:pPr>
+      <w:rPr>
+        <w:rFonts w:hint="default"/>
+      </w:rPr>
+    </w:lvl>
+    <w:lvl w:ilvl="1">
+      <w:start w:val="1"/>
+      <w:numFmt w:val="upperLetter"/>
+      <w:lvlText w:val="%2."/>
+      <w:lvlJc w:val="left"/>
+      <w:pPr>
+        <w:ind w:left="1320" w:hanging="440"/>
+      </w:pPr>
+    </w:lvl>
+    <w:lvl w:ilvl="2">
+      <w:start w:val="1"/>
+      <w:numFmt w:val="lowerRoman"/>
+      <w:lvlText w:val="%3."/>
+      <w:lvlJc w:val="right"/>
+      <w:pPr>
+        <w:ind w:left="1760" w:hanging="440"/>
+      </w:pPr>
+    </w:lvl>
+    <w:lvl w:ilvl="3">
+      <w:start w:val="1"/>
+      <w:numFmt w:val="decimal"/>
+      <w:lvlText w:val="%4."/>
+      <w:lvlJc w:val="left"/>
+      <w:pPr>
+        <w:ind w:left="2200" w:hanging="440"/>
+      </w:pPr>
+    </w:lvl>
+    <w:lvl w:ilvl="4">
+      <w:start w:val="1"/>
+      <w:numFmt w:val="upperLetter"/>
+      <w:lvlText w:val="%5."/>
+      <w:lvlJc w:val="left"/>
+      <w:pPr>
+        <w:ind w:left="2640" w:hanging="440"/>
+      </w:pPr>
+    </w:lvl>
+    <w:lvl w:ilvl="5">
+      <w:start w:val="1"/>
+      <w:numFmt w:val="lowerRoman"/>
+      <w:lvlText w:val="%6."/>
+      <w:lvlJc w:val="right"/>
+      <w:pPr>
+        <w:ind w:left="3080" w:hanging="440"/>
+      </w:pPr>
+    </w:lvl>
+    <w:lvl w:ilvl="6">
+      <w:start w:val="1"/>
+      <w:numFmt w:val="decimal"/>
+      <w:lvlText w:val="%7."/>
+      <w:lvlJc w:val="left"/>
+      <w:pPr>
+        <w:ind w:left="3520" w:hanging="440"/>
+      </w:pPr>
+    </w:lvl>
+    <w:lvl w:ilvl="7">
+      <w:start w:val="1"/>
+      <w:numFmt w:val="upperLetter"/>
+      <w:lvlText w:val="%8."/>
+      <w:lvlJc w:val="left"/>
+      <w:pPr>
+        <w:ind w:left="3960" w:hanging="440"/>
+      </w:pPr>
+    </w:lvl>
+    <w:lvl w:ilvl="8">
+      <w:start w:val="1"/>
+      <w:numFmt w:val="lowerRoman"/>
+      <w:lvlText w:val="%9."/>
+      <w:lvlJc w:val="right"/>
+      <w:pPr>
+        <w:ind w:left="4400" w:hanging="440"/>
+      </w:pPr>
+    </w:lvl>
+  </w:abstractNum>
+  <w:abstractNum w:abstractNumId="43" w15:restartNumberingAfterBreak="0">
     <w:nsid w:val="3FA14FBB"/>
     <w:multiLevelType w:val="multilevel"/>
     <w:tmpl w:val="3FA14FBB"/>
@@ -10201,7 +14620,96 @@
       </w:pPr>
     </w:lvl>
   </w:abstractNum>
-  <w:abstractNum w:abstractNumId="27" w15:restartNumberingAfterBreak="0">
+  <w:abstractNum w:abstractNumId="44" w15:restartNumberingAfterBreak="0">
+    <w:nsid w:val="3FCB0635"/>
+    <w:multiLevelType w:val="multilevel"/>
+    <w:tmpl w:val="50620EF7"/>
+    <w:lvl w:ilvl="0">
+      <w:start w:val="1"/>
+      <w:numFmt w:val="decimal"/>
+      <w:lvlText w:val="%1."/>
+      <w:lvlJc w:val="left"/>
+      <w:pPr>
+        <w:ind w:left="800" w:hanging="360"/>
+      </w:pPr>
+      <w:rPr>
+        <w:rFonts w:hint="default"/>
+      </w:rPr>
+    </w:lvl>
+    <w:lvl w:ilvl="1">
+      <w:start w:val="1"/>
+      <w:numFmt w:val="upperLetter"/>
+      <w:lvlText w:val="%2."/>
+      <w:lvlJc w:val="left"/>
+      <w:pPr>
+        <w:ind w:left="1320" w:hanging="440"/>
+      </w:pPr>
+    </w:lvl>
+    <w:lvl w:ilvl="2">
+      <w:start w:val="1"/>
+      <w:numFmt w:val="lowerRoman"/>
+      <w:lvlText w:val="%3."/>
+      <w:lvlJc w:val="right"/>
+      <w:pPr>
+        <w:ind w:left="1760" w:hanging="440"/>
+      </w:pPr>
+    </w:lvl>
+    <w:lvl w:ilvl="3">
+      <w:start w:val="1"/>
+      <w:numFmt w:val="decimal"/>
+      <w:lvlText w:val="%4."/>
+      <w:lvlJc w:val="left"/>
+      <w:pPr>
+        <w:ind w:left="2200" w:hanging="440"/>
+      </w:pPr>
+    </w:lvl>
+    <w:lvl w:ilvl="4">
+      <w:start w:val="1"/>
+      <w:numFmt w:val="upperLetter"/>
+      <w:lvlText w:val="%5."/>
+      <w:lvlJc w:val="left"/>
+      <w:pPr>
+        <w:ind w:left="2640" w:hanging="440"/>
+      </w:pPr>
+    </w:lvl>
+    <w:lvl w:ilvl="5">
+      <w:start w:val="1"/>
+      <w:numFmt w:val="lowerRoman"/>
+      <w:lvlText w:val="%6."/>
+      <w:lvlJc w:val="right"/>
+      <w:pPr>
+        <w:ind w:left="3080" w:hanging="440"/>
+      </w:pPr>
+    </w:lvl>
+    <w:lvl w:ilvl="6">
+      <w:start w:val="1"/>
+      <w:numFmt w:val="decimal"/>
+      <w:lvlText w:val="%7."/>
+      <w:lvlJc w:val="left"/>
+      <w:pPr>
+        <w:ind w:left="3520" w:hanging="440"/>
+      </w:pPr>
+    </w:lvl>
+    <w:lvl w:ilvl="7">
+      <w:start w:val="1"/>
+      <w:numFmt w:val="upperLetter"/>
+      <w:lvlText w:val="%8."/>
+      <w:lvlJc w:val="left"/>
+      <w:pPr>
+        <w:ind w:left="3960" w:hanging="440"/>
+      </w:pPr>
+    </w:lvl>
+    <w:lvl w:ilvl="8">
+      <w:start w:val="1"/>
+      <w:numFmt w:val="lowerRoman"/>
+      <w:lvlText w:val="%9."/>
+      <w:lvlJc w:val="right"/>
+      <w:pPr>
+        <w:ind w:left="4400" w:hanging="440"/>
+      </w:pPr>
+    </w:lvl>
+  </w:abstractNum>
+  <w:abstractNum w:abstractNumId="45" w15:restartNumberingAfterBreak="0">
     <w:nsid w:val="41A92C80"/>
     <w:multiLevelType w:val="multilevel"/>
     <w:tmpl w:val="41A92C80"/>
@@ -10290,7 +14798,7 @@
       </w:pPr>
     </w:lvl>
   </w:abstractNum>
-  <w:abstractNum w:abstractNumId="28" w15:restartNumberingAfterBreak="0">
+  <w:abstractNum w:abstractNumId="46" w15:restartNumberingAfterBreak="0">
     <w:nsid w:val="422537AE"/>
     <w:multiLevelType w:val="multilevel"/>
     <w:tmpl w:val="422537AE"/>
@@ -10379,7 +14887,185 @@
       </w:pPr>
     </w:lvl>
   </w:abstractNum>
-  <w:abstractNum w:abstractNumId="29" w15:restartNumberingAfterBreak="0">
+  <w:abstractNum w:abstractNumId="47" w15:restartNumberingAfterBreak="0">
+    <w:nsid w:val="44F05C6D"/>
+    <w:multiLevelType w:val="multilevel"/>
+    <w:tmpl w:val="7F09589A"/>
+    <w:lvl w:ilvl="0">
+      <w:start w:val="1"/>
+      <w:numFmt w:val="decimal"/>
+      <w:lvlText w:val="%1."/>
+      <w:lvlJc w:val="left"/>
+      <w:pPr>
+        <w:ind w:left="800" w:hanging="360"/>
+      </w:pPr>
+      <w:rPr>
+        <w:rFonts w:hint="default"/>
+      </w:rPr>
+    </w:lvl>
+    <w:lvl w:ilvl="1">
+      <w:start w:val="1"/>
+      <w:numFmt w:val="upperLetter"/>
+      <w:lvlText w:val="%2."/>
+      <w:lvlJc w:val="left"/>
+      <w:pPr>
+        <w:ind w:left="1320" w:hanging="440"/>
+      </w:pPr>
+    </w:lvl>
+    <w:lvl w:ilvl="2">
+      <w:start w:val="1"/>
+      <w:numFmt w:val="lowerRoman"/>
+      <w:lvlText w:val="%3."/>
+      <w:lvlJc w:val="right"/>
+      <w:pPr>
+        <w:ind w:left="1760" w:hanging="440"/>
+      </w:pPr>
+    </w:lvl>
+    <w:lvl w:ilvl="3">
+      <w:start w:val="1"/>
+      <w:numFmt w:val="decimal"/>
+      <w:lvlText w:val="%4."/>
+      <w:lvlJc w:val="left"/>
+      <w:pPr>
+        <w:ind w:left="2200" w:hanging="440"/>
+      </w:pPr>
+    </w:lvl>
+    <w:lvl w:ilvl="4">
+      <w:start w:val="1"/>
+      <w:numFmt w:val="upperLetter"/>
+      <w:lvlText w:val="%5."/>
+      <w:lvlJc w:val="left"/>
+      <w:pPr>
+        <w:ind w:left="2640" w:hanging="440"/>
+      </w:pPr>
+    </w:lvl>
+    <w:lvl w:ilvl="5">
+      <w:start w:val="1"/>
+      <w:numFmt w:val="lowerRoman"/>
+      <w:lvlText w:val="%6."/>
+      <w:lvlJc w:val="right"/>
+      <w:pPr>
+        <w:ind w:left="3080" w:hanging="440"/>
+      </w:pPr>
+    </w:lvl>
+    <w:lvl w:ilvl="6">
+      <w:start w:val="1"/>
+      <w:numFmt w:val="decimal"/>
+      <w:lvlText w:val="%7."/>
+      <w:lvlJc w:val="left"/>
+      <w:pPr>
+        <w:ind w:left="3520" w:hanging="440"/>
+      </w:pPr>
+    </w:lvl>
+    <w:lvl w:ilvl="7">
+      <w:start w:val="1"/>
+      <w:numFmt w:val="upperLetter"/>
+      <w:lvlText w:val="%8."/>
+      <w:lvlJc w:val="left"/>
+      <w:pPr>
+        <w:ind w:left="3960" w:hanging="440"/>
+      </w:pPr>
+    </w:lvl>
+    <w:lvl w:ilvl="8">
+      <w:start w:val="1"/>
+      <w:numFmt w:val="lowerRoman"/>
+      <w:lvlText w:val="%9."/>
+      <w:lvlJc w:val="right"/>
+      <w:pPr>
+        <w:ind w:left="4400" w:hanging="440"/>
+      </w:pPr>
+    </w:lvl>
+  </w:abstractNum>
+  <w:abstractNum w:abstractNumId="48" w15:restartNumberingAfterBreak="0">
+    <w:nsid w:val="451031EB"/>
+    <w:multiLevelType w:val="multilevel"/>
+    <w:tmpl w:val="34AE28AD"/>
+    <w:lvl w:ilvl="0">
+      <w:start w:val="1"/>
+      <w:numFmt w:val="decimal"/>
+      <w:lvlText w:val="%1."/>
+      <w:lvlJc w:val="left"/>
+      <w:pPr>
+        <w:ind w:left="800" w:hanging="360"/>
+      </w:pPr>
+      <w:rPr>
+        <w:rFonts w:hint="default"/>
+      </w:rPr>
+    </w:lvl>
+    <w:lvl w:ilvl="1">
+      <w:start w:val="1"/>
+      <w:numFmt w:val="upperLetter"/>
+      <w:lvlText w:val="%2."/>
+      <w:lvlJc w:val="left"/>
+      <w:pPr>
+        <w:ind w:left="1320" w:hanging="440"/>
+      </w:pPr>
+    </w:lvl>
+    <w:lvl w:ilvl="2">
+      <w:start w:val="1"/>
+      <w:numFmt w:val="lowerRoman"/>
+      <w:lvlText w:val="%3."/>
+      <w:lvlJc w:val="right"/>
+      <w:pPr>
+        <w:ind w:left="1760" w:hanging="440"/>
+      </w:pPr>
+    </w:lvl>
+    <w:lvl w:ilvl="3">
+      <w:start w:val="1"/>
+      <w:numFmt w:val="decimal"/>
+      <w:lvlText w:val="%4."/>
+      <w:lvlJc w:val="left"/>
+      <w:pPr>
+        <w:ind w:left="2200" w:hanging="440"/>
+      </w:pPr>
+    </w:lvl>
+    <w:lvl w:ilvl="4">
+      <w:start w:val="1"/>
+      <w:numFmt w:val="upperLetter"/>
+      <w:lvlText w:val="%5."/>
+      <w:lvlJc w:val="left"/>
+      <w:pPr>
+        <w:ind w:left="2640" w:hanging="440"/>
+      </w:pPr>
+    </w:lvl>
+    <w:lvl w:ilvl="5">
+      <w:start w:val="1"/>
+      <w:numFmt w:val="lowerRoman"/>
+      <w:lvlText w:val="%6."/>
+      <w:lvlJc w:val="right"/>
+      <w:pPr>
+        <w:ind w:left="3080" w:hanging="440"/>
+      </w:pPr>
+    </w:lvl>
+    <w:lvl w:ilvl="6">
+      <w:start w:val="1"/>
+      <w:numFmt w:val="decimal"/>
+      <w:lvlText w:val="%7."/>
+      <w:lvlJc w:val="left"/>
+      <w:pPr>
+        <w:ind w:left="3520" w:hanging="440"/>
+      </w:pPr>
+    </w:lvl>
+    <w:lvl w:ilvl="7">
+      <w:start w:val="1"/>
+      <w:numFmt w:val="upperLetter"/>
+      <w:lvlText w:val="%8."/>
+      <w:lvlJc w:val="left"/>
+      <w:pPr>
+        <w:ind w:left="3960" w:hanging="440"/>
+      </w:pPr>
+    </w:lvl>
+    <w:lvl w:ilvl="8">
+      <w:start w:val="1"/>
+      <w:numFmt w:val="lowerRoman"/>
+      <w:lvlText w:val="%9."/>
+      <w:lvlJc w:val="right"/>
+      <w:pPr>
+        <w:ind w:left="4400" w:hanging="440"/>
+      </w:pPr>
+    </w:lvl>
+  </w:abstractNum>
+  <w:abstractNum w:abstractNumId="49" w15:restartNumberingAfterBreak="0">
     <w:nsid w:val="451A4BC1"/>
     <w:multiLevelType w:val="multilevel"/>
     <w:tmpl w:val="451A4BC1"/>
@@ -10468,7 +15154,185 @@
       </w:pPr>
     </w:lvl>
   </w:abstractNum>
-  <w:abstractNum w:abstractNumId="30" w15:restartNumberingAfterBreak="0">
+  <w:abstractNum w:abstractNumId="50" w15:restartNumberingAfterBreak="0">
+    <w:nsid w:val="45D531AB"/>
+    <w:multiLevelType w:val="multilevel"/>
+    <w:tmpl w:val="27022275"/>
+    <w:lvl w:ilvl="0">
+      <w:start w:val="1"/>
+      <w:numFmt w:val="decimal"/>
+      <w:lvlText w:val="%1."/>
+      <w:lvlJc w:val="left"/>
+      <w:pPr>
+        <w:ind w:left="800" w:hanging="360"/>
+      </w:pPr>
+      <w:rPr>
+        <w:rFonts w:hint="default"/>
+      </w:rPr>
+    </w:lvl>
+    <w:lvl w:ilvl="1">
+      <w:start w:val="1"/>
+      <w:numFmt w:val="upperLetter"/>
+      <w:lvlText w:val="%2."/>
+      <w:lvlJc w:val="left"/>
+      <w:pPr>
+        <w:ind w:left="1320" w:hanging="440"/>
+      </w:pPr>
+    </w:lvl>
+    <w:lvl w:ilvl="2">
+      <w:start w:val="1"/>
+      <w:numFmt w:val="lowerRoman"/>
+      <w:lvlText w:val="%3."/>
+      <w:lvlJc w:val="right"/>
+      <w:pPr>
+        <w:ind w:left="1760" w:hanging="440"/>
+      </w:pPr>
+    </w:lvl>
+    <w:lvl w:ilvl="3">
+      <w:start w:val="1"/>
+      <w:numFmt w:val="decimal"/>
+      <w:lvlText w:val="%4."/>
+      <w:lvlJc w:val="left"/>
+      <w:pPr>
+        <w:ind w:left="2200" w:hanging="440"/>
+      </w:pPr>
+    </w:lvl>
+    <w:lvl w:ilvl="4">
+      <w:start w:val="1"/>
+      <w:numFmt w:val="upperLetter"/>
+      <w:lvlText w:val="%5."/>
+      <w:lvlJc w:val="left"/>
+      <w:pPr>
+        <w:ind w:left="2640" w:hanging="440"/>
+      </w:pPr>
+    </w:lvl>
+    <w:lvl w:ilvl="5">
+      <w:start w:val="1"/>
+      <w:numFmt w:val="lowerRoman"/>
+      <w:lvlText w:val="%6."/>
+      <w:lvlJc w:val="right"/>
+      <w:pPr>
+        <w:ind w:left="3080" w:hanging="440"/>
+      </w:pPr>
+    </w:lvl>
+    <w:lvl w:ilvl="6">
+      <w:start w:val="1"/>
+      <w:numFmt w:val="decimal"/>
+      <w:lvlText w:val="%7."/>
+      <w:lvlJc w:val="left"/>
+      <w:pPr>
+        <w:ind w:left="3520" w:hanging="440"/>
+      </w:pPr>
+    </w:lvl>
+    <w:lvl w:ilvl="7">
+      <w:start w:val="1"/>
+      <w:numFmt w:val="upperLetter"/>
+      <w:lvlText w:val="%8."/>
+      <w:lvlJc w:val="left"/>
+      <w:pPr>
+        <w:ind w:left="3960" w:hanging="440"/>
+      </w:pPr>
+    </w:lvl>
+    <w:lvl w:ilvl="8">
+      <w:start w:val="1"/>
+      <w:numFmt w:val="lowerRoman"/>
+      <w:lvlText w:val="%9."/>
+      <w:lvlJc w:val="right"/>
+      <w:pPr>
+        <w:ind w:left="4400" w:hanging="440"/>
+      </w:pPr>
+    </w:lvl>
+  </w:abstractNum>
+  <w:abstractNum w:abstractNumId="51" w15:restartNumberingAfterBreak="0">
+    <w:nsid w:val="45F915C6"/>
+    <w:multiLevelType w:val="multilevel"/>
+    <w:tmpl w:val="1CCB58B3"/>
+    <w:lvl w:ilvl="0">
+      <w:start w:val="1"/>
+      <w:numFmt w:val="decimal"/>
+      <w:lvlText w:val="%1."/>
+      <w:lvlJc w:val="left"/>
+      <w:pPr>
+        <w:ind w:left="800" w:hanging="360"/>
+      </w:pPr>
+      <w:rPr>
+        <w:rFonts w:hint="default"/>
+      </w:rPr>
+    </w:lvl>
+    <w:lvl w:ilvl="1">
+      <w:start w:val="1"/>
+      <w:numFmt w:val="upperLetter"/>
+      <w:lvlText w:val="%2."/>
+      <w:lvlJc w:val="left"/>
+      <w:pPr>
+        <w:ind w:left="1320" w:hanging="440"/>
+      </w:pPr>
+    </w:lvl>
+    <w:lvl w:ilvl="2">
+      <w:start w:val="1"/>
+      <w:numFmt w:val="lowerRoman"/>
+      <w:lvlText w:val="%3."/>
+      <w:lvlJc w:val="right"/>
+      <w:pPr>
+        <w:ind w:left="1760" w:hanging="440"/>
+      </w:pPr>
+    </w:lvl>
+    <w:lvl w:ilvl="3">
+      <w:start w:val="1"/>
+      <w:numFmt w:val="decimal"/>
+      <w:lvlText w:val="%4."/>
+      <w:lvlJc w:val="left"/>
+      <w:pPr>
+        <w:ind w:left="2200" w:hanging="440"/>
+      </w:pPr>
+    </w:lvl>
+    <w:lvl w:ilvl="4">
+      <w:start w:val="1"/>
+      <w:numFmt w:val="upperLetter"/>
+      <w:lvlText w:val="%5."/>
+      <w:lvlJc w:val="left"/>
+      <w:pPr>
+        <w:ind w:left="2640" w:hanging="440"/>
+      </w:pPr>
+    </w:lvl>
+    <w:lvl w:ilvl="5">
+      <w:start w:val="1"/>
+      <w:numFmt w:val="lowerRoman"/>
+      <w:lvlText w:val="%6."/>
+      <w:lvlJc w:val="right"/>
+      <w:pPr>
+        <w:ind w:left="3080" w:hanging="440"/>
+      </w:pPr>
+    </w:lvl>
+    <w:lvl w:ilvl="6">
+      <w:start w:val="1"/>
+      <w:numFmt w:val="decimal"/>
+      <w:lvlText w:val="%7."/>
+      <w:lvlJc w:val="left"/>
+      <w:pPr>
+        <w:ind w:left="3520" w:hanging="440"/>
+      </w:pPr>
+    </w:lvl>
+    <w:lvl w:ilvl="7">
+      <w:start w:val="1"/>
+      <w:numFmt w:val="upperLetter"/>
+      <w:lvlText w:val="%8."/>
+      <w:lvlJc w:val="left"/>
+      <w:pPr>
+        <w:ind w:left="3960" w:hanging="440"/>
+      </w:pPr>
+    </w:lvl>
+    <w:lvl w:ilvl="8">
+      <w:start w:val="1"/>
+      <w:numFmt w:val="lowerRoman"/>
+      <w:lvlText w:val="%9."/>
+      <w:lvlJc w:val="right"/>
+      <w:pPr>
+        <w:ind w:left="4400" w:hanging="440"/>
+      </w:pPr>
+    </w:lvl>
+  </w:abstractNum>
+  <w:abstractNum w:abstractNumId="52" w15:restartNumberingAfterBreak="0">
     <w:nsid w:val="4707281F"/>
     <w:multiLevelType w:val="multilevel"/>
     <w:tmpl w:val="4707281F"/>
@@ -10557,7 +15421,274 @@
       </w:pPr>
     </w:lvl>
   </w:abstractNum>
-  <w:abstractNum w:abstractNumId="31" w15:restartNumberingAfterBreak="0">
+  <w:abstractNum w:abstractNumId="53" w15:restartNumberingAfterBreak="0">
+    <w:nsid w:val="48371B56"/>
+    <w:multiLevelType w:val="multilevel"/>
+    <w:tmpl w:val="378F167A"/>
+    <w:lvl w:ilvl="0">
+      <w:start w:val="1"/>
+      <w:numFmt w:val="decimal"/>
+      <w:lvlText w:val="%1."/>
+      <w:lvlJc w:val="left"/>
+      <w:pPr>
+        <w:ind w:left="800" w:hanging="360"/>
+      </w:pPr>
+      <w:rPr>
+        <w:rFonts w:hint="default"/>
+      </w:rPr>
+    </w:lvl>
+    <w:lvl w:ilvl="1">
+      <w:start w:val="1"/>
+      <w:numFmt w:val="upperLetter"/>
+      <w:lvlText w:val="%2."/>
+      <w:lvlJc w:val="left"/>
+      <w:pPr>
+        <w:ind w:left="1320" w:hanging="440"/>
+      </w:pPr>
+    </w:lvl>
+    <w:lvl w:ilvl="2">
+      <w:start w:val="1"/>
+      <w:numFmt w:val="lowerRoman"/>
+      <w:lvlText w:val="%3."/>
+      <w:lvlJc w:val="right"/>
+      <w:pPr>
+        <w:ind w:left="1760" w:hanging="440"/>
+      </w:pPr>
+    </w:lvl>
+    <w:lvl w:ilvl="3">
+      <w:start w:val="1"/>
+      <w:numFmt w:val="decimal"/>
+      <w:lvlText w:val="%4."/>
+      <w:lvlJc w:val="left"/>
+      <w:pPr>
+        <w:ind w:left="2200" w:hanging="440"/>
+      </w:pPr>
+    </w:lvl>
+    <w:lvl w:ilvl="4">
+      <w:start w:val="1"/>
+      <w:numFmt w:val="upperLetter"/>
+      <w:lvlText w:val="%5."/>
+      <w:lvlJc w:val="left"/>
+      <w:pPr>
+        <w:ind w:left="2640" w:hanging="440"/>
+      </w:pPr>
+    </w:lvl>
+    <w:lvl w:ilvl="5">
+      <w:start w:val="1"/>
+      <w:numFmt w:val="lowerRoman"/>
+      <w:lvlText w:val="%6."/>
+      <w:lvlJc w:val="right"/>
+      <w:pPr>
+        <w:ind w:left="3080" w:hanging="440"/>
+      </w:pPr>
+    </w:lvl>
+    <w:lvl w:ilvl="6">
+      <w:start w:val="1"/>
+      <w:numFmt w:val="decimal"/>
+      <w:lvlText w:val="%7."/>
+      <w:lvlJc w:val="left"/>
+      <w:pPr>
+        <w:ind w:left="3520" w:hanging="440"/>
+      </w:pPr>
+    </w:lvl>
+    <w:lvl w:ilvl="7">
+      <w:start w:val="1"/>
+      <w:numFmt w:val="upperLetter"/>
+      <w:lvlText w:val="%8."/>
+      <w:lvlJc w:val="left"/>
+      <w:pPr>
+        <w:ind w:left="3960" w:hanging="440"/>
+      </w:pPr>
+    </w:lvl>
+    <w:lvl w:ilvl="8">
+      <w:start w:val="1"/>
+      <w:numFmt w:val="lowerRoman"/>
+      <w:lvlText w:val="%9."/>
+      <w:lvlJc w:val="right"/>
+      <w:pPr>
+        <w:ind w:left="4400" w:hanging="440"/>
+      </w:pPr>
+    </w:lvl>
+  </w:abstractNum>
+  <w:abstractNum w:abstractNumId="54" w15:restartNumberingAfterBreak="0">
+    <w:nsid w:val="48DA1B33"/>
+    <w:multiLevelType w:val="multilevel"/>
+    <w:tmpl w:val="01512CBD"/>
+    <w:lvl w:ilvl="0">
+      <w:start w:val="1"/>
+      <w:numFmt w:val="decimal"/>
+      <w:lvlText w:val="%1."/>
+      <w:lvlJc w:val="left"/>
+      <w:pPr>
+        <w:ind w:left="800" w:hanging="360"/>
+      </w:pPr>
+      <w:rPr>
+        <w:rFonts w:hint="default"/>
+      </w:rPr>
+    </w:lvl>
+    <w:lvl w:ilvl="1">
+      <w:start w:val="1"/>
+      <w:numFmt w:val="upperLetter"/>
+      <w:lvlText w:val="%2."/>
+      <w:lvlJc w:val="left"/>
+      <w:pPr>
+        <w:ind w:left="1320" w:hanging="440"/>
+      </w:pPr>
+    </w:lvl>
+    <w:lvl w:ilvl="2">
+      <w:start w:val="1"/>
+      <w:numFmt w:val="lowerRoman"/>
+      <w:lvlText w:val="%3."/>
+      <w:lvlJc w:val="right"/>
+      <w:pPr>
+        <w:ind w:left="1760" w:hanging="440"/>
+      </w:pPr>
+    </w:lvl>
+    <w:lvl w:ilvl="3">
+      <w:start w:val="1"/>
+      <w:numFmt w:val="decimal"/>
+      <w:lvlText w:val="%4."/>
+      <w:lvlJc w:val="left"/>
+      <w:pPr>
+        <w:ind w:left="2200" w:hanging="440"/>
+      </w:pPr>
+    </w:lvl>
+    <w:lvl w:ilvl="4">
+      <w:start w:val="1"/>
+      <w:numFmt w:val="upperLetter"/>
+      <w:lvlText w:val="%5."/>
+      <w:lvlJc w:val="left"/>
+      <w:pPr>
+        <w:ind w:left="2640" w:hanging="440"/>
+      </w:pPr>
+    </w:lvl>
+    <w:lvl w:ilvl="5">
+      <w:start w:val="1"/>
+      <w:numFmt w:val="lowerRoman"/>
+      <w:lvlText w:val="%6."/>
+      <w:lvlJc w:val="right"/>
+      <w:pPr>
+        <w:ind w:left="3080" w:hanging="440"/>
+      </w:pPr>
+    </w:lvl>
+    <w:lvl w:ilvl="6">
+      <w:start w:val="1"/>
+      <w:numFmt w:val="decimal"/>
+      <w:lvlText w:val="%7."/>
+      <w:lvlJc w:val="left"/>
+      <w:pPr>
+        <w:ind w:left="3520" w:hanging="440"/>
+      </w:pPr>
+    </w:lvl>
+    <w:lvl w:ilvl="7">
+      <w:start w:val="1"/>
+      <w:numFmt w:val="upperLetter"/>
+      <w:lvlText w:val="%8."/>
+      <w:lvlJc w:val="left"/>
+      <w:pPr>
+        <w:ind w:left="3960" w:hanging="440"/>
+      </w:pPr>
+    </w:lvl>
+    <w:lvl w:ilvl="8">
+      <w:start w:val="1"/>
+      <w:numFmt w:val="lowerRoman"/>
+      <w:lvlText w:val="%9."/>
+      <w:lvlJc w:val="right"/>
+      <w:pPr>
+        <w:ind w:left="4400" w:hanging="440"/>
+      </w:pPr>
+    </w:lvl>
+  </w:abstractNum>
+  <w:abstractNum w:abstractNumId="55" w15:restartNumberingAfterBreak="0">
+    <w:nsid w:val="498365E5"/>
+    <w:multiLevelType w:val="multilevel"/>
+    <w:tmpl w:val="28FA3F0A"/>
+    <w:lvl w:ilvl="0">
+      <w:start w:val="1"/>
+      <w:numFmt w:val="decimal"/>
+      <w:lvlText w:val="%1."/>
+      <w:lvlJc w:val="left"/>
+      <w:pPr>
+        <w:ind w:left="800" w:hanging="360"/>
+      </w:pPr>
+      <w:rPr>
+        <w:rFonts w:hint="default"/>
+      </w:rPr>
+    </w:lvl>
+    <w:lvl w:ilvl="1">
+      <w:start w:val="1"/>
+      <w:numFmt w:val="upperLetter"/>
+      <w:lvlText w:val="%2."/>
+      <w:lvlJc w:val="left"/>
+      <w:pPr>
+        <w:ind w:left="1320" w:hanging="440"/>
+      </w:pPr>
+    </w:lvl>
+    <w:lvl w:ilvl="2">
+      <w:start w:val="1"/>
+      <w:numFmt w:val="lowerRoman"/>
+      <w:lvlText w:val="%3."/>
+      <w:lvlJc w:val="right"/>
+      <w:pPr>
+        <w:ind w:left="1760" w:hanging="440"/>
+      </w:pPr>
+    </w:lvl>
+    <w:lvl w:ilvl="3">
+      <w:start w:val="1"/>
+      <w:numFmt w:val="decimal"/>
+      <w:lvlText w:val="%4."/>
+      <w:lvlJc w:val="left"/>
+      <w:pPr>
+        <w:ind w:left="2200" w:hanging="440"/>
+      </w:pPr>
+    </w:lvl>
+    <w:lvl w:ilvl="4">
+      <w:start w:val="1"/>
+      <w:numFmt w:val="upperLetter"/>
+      <w:lvlText w:val="%5."/>
+      <w:lvlJc w:val="left"/>
+      <w:pPr>
+        <w:ind w:left="2640" w:hanging="440"/>
+      </w:pPr>
+    </w:lvl>
+    <w:lvl w:ilvl="5">
+      <w:start w:val="1"/>
+      <w:numFmt w:val="lowerRoman"/>
+      <w:lvlText w:val="%6."/>
+      <w:lvlJc w:val="right"/>
+      <w:pPr>
+        <w:ind w:left="3080" w:hanging="440"/>
+      </w:pPr>
+    </w:lvl>
+    <w:lvl w:ilvl="6">
+      <w:start w:val="1"/>
+      <w:numFmt w:val="decimal"/>
+      <w:lvlText w:val="%7."/>
+      <w:lvlJc w:val="left"/>
+      <w:pPr>
+        <w:ind w:left="3520" w:hanging="440"/>
+      </w:pPr>
+    </w:lvl>
+    <w:lvl w:ilvl="7">
+      <w:start w:val="1"/>
+      <w:numFmt w:val="upperLetter"/>
+      <w:lvlText w:val="%8."/>
+      <w:lvlJc w:val="left"/>
+      <w:pPr>
+        <w:ind w:left="3960" w:hanging="440"/>
+      </w:pPr>
+    </w:lvl>
+    <w:lvl w:ilvl="8">
+      <w:start w:val="1"/>
+      <w:numFmt w:val="lowerRoman"/>
+      <w:lvlText w:val="%9."/>
+      <w:lvlJc w:val="right"/>
+      <w:pPr>
+        <w:ind w:left="4400" w:hanging="440"/>
+      </w:pPr>
+    </w:lvl>
+  </w:abstractNum>
+  <w:abstractNum w:abstractNumId="56" w15:restartNumberingAfterBreak="0">
     <w:nsid w:val="4A3D3851"/>
     <w:multiLevelType w:val="multilevel"/>
     <w:tmpl w:val="4A3D3851"/>
@@ -10646,7 +15777,7 @@
       </w:pPr>
     </w:lvl>
   </w:abstractNum>
-  <w:abstractNum w:abstractNumId="32" w15:restartNumberingAfterBreak="0">
+  <w:abstractNum w:abstractNumId="57" w15:restartNumberingAfterBreak="0">
     <w:nsid w:val="4A4B7258"/>
     <w:multiLevelType w:val="multilevel"/>
     <w:tmpl w:val="4A4B7258"/>
@@ -10735,7 +15866,96 @@
       </w:pPr>
     </w:lvl>
   </w:abstractNum>
-  <w:abstractNum w:abstractNumId="33" w15:restartNumberingAfterBreak="0">
+  <w:abstractNum w:abstractNumId="58" w15:restartNumberingAfterBreak="0">
+    <w:nsid w:val="4A9F68C9"/>
+    <w:multiLevelType w:val="multilevel"/>
+    <w:tmpl w:val="6D9705B1"/>
+    <w:lvl w:ilvl="0">
+      <w:start w:val="1"/>
+      <w:numFmt w:val="decimal"/>
+      <w:lvlText w:val="%1."/>
+      <w:lvlJc w:val="left"/>
+      <w:pPr>
+        <w:ind w:left="800" w:hanging="360"/>
+      </w:pPr>
+      <w:rPr>
+        <w:rFonts w:hint="default"/>
+      </w:rPr>
+    </w:lvl>
+    <w:lvl w:ilvl="1">
+      <w:start w:val="1"/>
+      <w:numFmt w:val="upperLetter"/>
+      <w:lvlText w:val="%2."/>
+      <w:lvlJc w:val="left"/>
+      <w:pPr>
+        <w:ind w:left="1320" w:hanging="440"/>
+      </w:pPr>
+    </w:lvl>
+    <w:lvl w:ilvl="2">
+      <w:start w:val="1"/>
+      <w:numFmt w:val="lowerRoman"/>
+      <w:lvlText w:val="%3."/>
+      <w:lvlJc w:val="right"/>
+      <w:pPr>
+        <w:ind w:left="1760" w:hanging="440"/>
+      </w:pPr>
+    </w:lvl>
+    <w:lvl w:ilvl="3">
+      <w:start w:val="1"/>
+      <w:numFmt w:val="decimal"/>
+      <w:lvlText w:val="%4."/>
+      <w:lvlJc w:val="left"/>
+      <w:pPr>
+        <w:ind w:left="2200" w:hanging="440"/>
+      </w:pPr>
+    </w:lvl>
+    <w:lvl w:ilvl="4">
+      <w:start w:val="1"/>
+      <w:numFmt w:val="upperLetter"/>
+      <w:lvlText w:val="%5."/>
+      <w:lvlJc w:val="left"/>
+      <w:pPr>
+        <w:ind w:left="2640" w:hanging="440"/>
+      </w:pPr>
+    </w:lvl>
+    <w:lvl w:ilvl="5">
+      <w:start w:val="1"/>
+      <w:numFmt w:val="lowerRoman"/>
+      <w:lvlText w:val="%6."/>
+      <w:lvlJc w:val="right"/>
+      <w:pPr>
+        <w:ind w:left="3080" w:hanging="440"/>
+      </w:pPr>
+    </w:lvl>
+    <w:lvl w:ilvl="6">
+      <w:start w:val="1"/>
+      <w:numFmt w:val="decimal"/>
+      <w:lvlText w:val="%7."/>
+      <w:lvlJc w:val="left"/>
+      <w:pPr>
+        <w:ind w:left="3520" w:hanging="440"/>
+      </w:pPr>
+    </w:lvl>
+    <w:lvl w:ilvl="7">
+      <w:start w:val="1"/>
+      <w:numFmt w:val="upperLetter"/>
+      <w:lvlText w:val="%8."/>
+      <w:lvlJc w:val="left"/>
+      <w:pPr>
+        <w:ind w:left="3960" w:hanging="440"/>
+      </w:pPr>
+    </w:lvl>
+    <w:lvl w:ilvl="8">
+      <w:start w:val="1"/>
+      <w:numFmt w:val="lowerRoman"/>
+      <w:lvlText w:val="%9."/>
+      <w:lvlJc w:val="right"/>
+      <w:pPr>
+        <w:ind w:left="4400" w:hanging="440"/>
+      </w:pPr>
+    </w:lvl>
+  </w:abstractNum>
+  <w:abstractNum w:abstractNumId="59" w15:restartNumberingAfterBreak="0">
     <w:nsid w:val="4BBA73C3"/>
     <w:multiLevelType w:val="multilevel"/>
     <w:tmpl w:val="4BBA73C3"/>
@@ -10824,7 +16044,7 @@
       </w:pPr>
     </w:lvl>
   </w:abstractNum>
-  <w:abstractNum w:abstractNumId="34" w15:restartNumberingAfterBreak="0">
+  <w:abstractNum w:abstractNumId="60" w15:restartNumberingAfterBreak="0">
     <w:nsid w:val="4F2A443F"/>
     <w:multiLevelType w:val="multilevel"/>
     <w:tmpl w:val="4F2A443F"/>
@@ -10913,7 +16133,7 @@
       </w:pPr>
     </w:lvl>
   </w:abstractNum>
-  <w:abstractNum w:abstractNumId="35" w15:restartNumberingAfterBreak="0">
+  <w:abstractNum w:abstractNumId="61" w15:restartNumberingAfterBreak="0">
     <w:nsid w:val="4F2B7748"/>
     <w:multiLevelType w:val="multilevel"/>
     <w:tmpl w:val="4F2B7748"/>
@@ -11002,7 +16222,7 @@
       </w:pPr>
     </w:lvl>
   </w:abstractNum>
-  <w:abstractNum w:abstractNumId="36" w15:restartNumberingAfterBreak="0">
+  <w:abstractNum w:abstractNumId="62" w15:restartNumberingAfterBreak="0">
     <w:nsid w:val="4F720F89"/>
     <w:multiLevelType w:val="multilevel"/>
     <w:tmpl w:val="4F720F89"/>
@@ -11091,7 +16311,185 @@
       </w:pPr>
     </w:lvl>
   </w:abstractNum>
-  <w:abstractNum w:abstractNumId="37" w15:restartNumberingAfterBreak="0">
+  <w:abstractNum w:abstractNumId="63" w15:restartNumberingAfterBreak="0">
+    <w:nsid w:val="4FBE008C"/>
+    <w:multiLevelType w:val="multilevel"/>
+    <w:tmpl w:val="4F2A443F"/>
+    <w:lvl w:ilvl="0">
+      <w:start w:val="1"/>
+      <w:numFmt w:val="decimal"/>
+      <w:lvlText w:val="%1."/>
+      <w:lvlJc w:val="left"/>
+      <w:pPr>
+        <w:ind w:left="800" w:hanging="360"/>
+      </w:pPr>
+      <w:rPr>
+        <w:rFonts w:hint="default"/>
+      </w:rPr>
+    </w:lvl>
+    <w:lvl w:ilvl="1">
+      <w:start w:val="1"/>
+      <w:numFmt w:val="upperLetter"/>
+      <w:lvlText w:val="%2."/>
+      <w:lvlJc w:val="left"/>
+      <w:pPr>
+        <w:ind w:left="1320" w:hanging="440"/>
+      </w:pPr>
+    </w:lvl>
+    <w:lvl w:ilvl="2">
+      <w:start w:val="1"/>
+      <w:numFmt w:val="lowerRoman"/>
+      <w:lvlText w:val="%3."/>
+      <w:lvlJc w:val="right"/>
+      <w:pPr>
+        <w:ind w:left="1760" w:hanging="440"/>
+      </w:pPr>
+    </w:lvl>
+    <w:lvl w:ilvl="3">
+      <w:start w:val="1"/>
+      <w:numFmt w:val="decimal"/>
+      <w:lvlText w:val="%4."/>
+      <w:lvlJc w:val="left"/>
+      <w:pPr>
+        <w:ind w:left="2200" w:hanging="440"/>
+      </w:pPr>
+    </w:lvl>
+    <w:lvl w:ilvl="4">
+      <w:start w:val="1"/>
+      <w:numFmt w:val="upperLetter"/>
+      <w:lvlText w:val="%5."/>
+      <w:lvlJc w:val="left"/>
+      <w:pPr>
+        <w:ind w:left="2640" w:hanging="440"/>
+      </w:pPr>
+    </w:lvl>
+    <w:lvl w:ilvl="5">
+      <w:start w:val="1"/>
+      <w:numFmt w:val="lowerRoman"/>
+      <w:lvlText w:val="%6."/>
+      <w:lvlJc w:val="right"/>
+      <w:pPr>
+        <w:ind w:left="3080" w:hanging="440"/>
+      </w:pPr>
+    </w:lvl>
+    <w:lvl w:ilvl="6">
+      <w:start w:val="1"/>
+      <w:numFmt w:val="decimal"/>
+      <w:lvlText w:val="%7."/>
+      <w:lvlJc w:val="left"/>
+      <w:pPr>
+        <w:ind w:left="3520" w:hanging="440"/>
+      </w:pPr>
+    </w:lvl>
+    <w:lvl w:ilvl="7">
+      <w:start w:val="1"/>
+      <w:numFmt w:val="upperLetter"/>
+      <w:lvlText w:val="%8."/>
+      <w:lvlJc w:val="left"/>
+      <w:pPr>
+        <w:ind w:left="3960" w:hanging="440"/>
+      </w:pPr>
+    </w:lvl>
+    <w:lvl w:ilvl="8">
+      <w:start w:val="1"/>
+      <w:numFmt w:val="lowerRoman"/>
+      <w:lvlText w:val="%9."/>
+      <w:lvlJc w:val="right"/>
+      <w:pPr>
+        <w:ind w:left="4400" w:hanging="440"/>
+      </w:pPr>
+    </w:lvl>
+  </w:abstractNum>
+  <w:abstractNum w:abstractNumId="64" w15:restartNumberingAfterBreak="0">
+    <w:nsid w:val="4FE42B57"/>
+    <w:multiLevelType w:val="multilevel"/>
+    <w:tmpl w:val="16A14068"/>
+    <w:lvl w:ilvl="0">
+      <w:start w:val="1"/>
+      <w:numFmt w:val="decimal"/>
+      <w:lvlText w:val="%1."/>
+      <w:lvlJc w:val="left"/>
+      <w:pPr>
+        <w:ind w:left="800" w:hanging="360"/>
+      </w:pPr>
+      <w:rPr>
+        <w:rFonts w:hint="default"/>
+      </w:rPr>
+    </w:lvl>
+    <w:lvl w:ilvl="1">
+      <w:start w:val="1"/>
+      <w:numFmt w:val="upperLetter"/>
+      <w:lvlText w:val="%2."/>
+      <w:lvlJc w:val="left"/>
+      <w:pPr>
+        <w:ind w:left="1320" w:hanging="440"/>
+      </w:pPr>
+    </w:lvl>
+    <w:lvl w:ilvl="2">
+      <w:start w:val="1"/>
+      <w:numFmt w:val="lowerRoman"/>
+      <w:lvlText w:val="%3."/>
+      <w:lvlJc w:val="right"/>
+      <w:pPr>
+        <w:ind w:left="1760" w:hanging="440"/>
+      </w:pPr>
+    </w:lvl>
+    <w:lvl w:ilvl="3">
+      <w:start w:val="1"/>
+      <w:numFmt w:val="decimal"/>
+      <w:lvlText w:val="%4."/>
+      <w:lvlJc w:val="left"/>
+      <w:pPr>
+        <w:ind w:left="2200" w:hanging="440"/>
+      </w:pPr>
+    </w:lvl>
+    <w:lvl w:ilvl="4">
+      <w:start w:val="1"/>
+      <w:numFmt w:val="upperLetter"/>
+      <w:lvlText w:val="%5."/>
+      <w:lvlJc w:val="left"/>
+      <w:pPr>
+        <w:ind w:left="2640" w:hanging="440"/>
+      </w:pPr>
+    </w:lvl>
+    <w:lvl w:ilvl="5">
+      <w:start w:val="1"/>
+      <w:numFmt w:val="lowerRoman"/>
+      <w:lvlText w:val="%6."/>
+      <w:lvlJc w:val="right"/>
+      <w:pPr>
+        <w:ind w:left="3080" w:hanging="440"/>
+      </w:pPr>
+    </w:lvl>
+    <w:lvl w:ilvl="6">
+      <w:start w:val="1"/>
+      <w:numFmt w:val="decimal"/>
+      <w:lvlText w:val="%7."/>
+      <w:lvlJc w:val="left"/>
+      <w:pPr>
+        <w:ind w:left="3520" w:hanging="440"/>
+      </w:pPr>
+    </w:lvl>
+    <w:lvl w:ilvl="7">
+      <w:start w:val="1"/>
+      <w:numFmt w:val="upperLetter"/>
+      <w:lvlText w:val="%8."/>
+      <w:lvlJc w:val="left"/>
+      <w:pPr>
+        <w:ind w:left="3960" w:hanging="440"/>
+      </w:pPr>
+    </w:lvl>
+    <w:lvl w:ilvl="8">
+      <w:start w:val="1"/>
+      <w:numFmt w:val="lowerRoman"/>
+      <w:lvlText w:val="%9."/>
+      <w:lvlJc w:val="right"/>
+      <w:pPr>
+        <w:ind w:left="4400" w:hanging="440"/>
+      </w:pPr>
+    </w:lvl>
+  </w:abstractNum>
+  <w:abstractNum w:abstractNumId="65" w15:restartNumberingAfterBreak="0">
     <w:nsid w:val="50620EF7"/>
     <w:multiLevelType w:val="multilevel"/>
     <w:tmpl w:val="50620EF7"/>
@@ -11180,7 +16578,7 @@
       </w:pPr>
     </w:lvl>
   </w:abstractNum>
-  <w:abstractNum w:abstractNumId="38" w15:restartNumberingAfterBreak="0">
+  <w:abstractNum w:abstractNumId="66" w15:restartNumberingAfterBreak="0">
     <w:nsid w:val="50AF1ACE"/>
     <w:multiLevelType w:val="multilevel"/>
     <w:tmpl w:val="50AF1ACE"/>
@@ -11293,7 +16691,274 @@
       </w:rPr>
     </w:lvl>
   </w:abstractNum>
-  <w:abstractNum w:abstractNumId="39" w15:restartNumberingAfterBreak="0">
+  <w:abstractNum w:abstractNumId="67" w15:restartNumberingAfterBreak="0">
+    <w:nsid w:val="521657C6"/>
+    <w:multiLevelType w:val="multilevel"/>
+    <w:tmpl w:val="37B26723"/>
+    <w:lvl w:ilvl="0">
+      <w:start w:val="1"/>
+      <w:numFmt w:val="decimal"/>
+      <w:lvlText w:val="%1."/>
+      <w:lvlJc w:val="left"/>
+      <w:pPr>
+        <w:ind w:left="800" w:hanging="360"/>
+      </w:pPr>
+      <w:rPr>
+        <w:rFonts w:hint="default"/>
+      </w:rPr>
+    </w:lvl>
+    <w:lvl w:ilvl="1">
+      <w:start w:val="1"/>
+      <w:numFmt w:val="upperLetter"/>
+      <w:lvlText w:val="%2."/>
+      <w:lvlJc w:val="left"/>
+      <w:pPr>
+        <w:ind w:left="1320" w:hanging="440"/>
+      </w:pPr>
+    </w:lvl>
+    <w:lvl w:ilvl="2">
+      <w:start w:val="1"/>
+      <w:numFmt w:val="lowerRoman"/>
+      <w:lvlText w:val="%3."/>
+      <w:lvlJc w:val="right"/>
+      <w:pPr>
+        <w:ind w:left="1760" w:hanging="440"/>
+      </w:pPr>
+    </w:lvl>
+    <w:lvl w:ilvl="3">
+      <w:start w:val="1"/>
+      <w:numFmt w:val="decimal"/>
+      <w:lvlText w:val="%4."/>
+      <w:lvlJc w:val="left"/>
+      <w:pPr>
+        <w:ind w:left="2200" w:hanging="440"/>
+      </w:pPr>
+    </w:lvl>
+    <w:lvl w:ilvl="4">
+      <w:start w:val="1"/>
+      <w:numFmt w:val="upperLetter"/>
+      <w:lvlText w:val="%5."/>
+      <w:lvlJc w:val="left"/>
+      <w:pPr>
+        <w:ind w:left="2640" w:hanging="440"/>
+      </w:pPr>
+    </w:lvl>
+    <w:lvl w:ilvl="5">
+      <w:start w:val="1"/>
+      <w:numFmt w:val="lowerRoman"/>
+      <w:lvlText w:val="%6."/>
+      <w:lvlJc w:val="right"/>
+      <w:pPr>
+        <w:ind w:left="3080" w:hanging="440"/>
+      </w:pPr>
+    </w:lvl>
+    <w:lvl w:ilvl="6">
+      <w:start w:val="1"/>
+      <w:numFmt w:val="decimal"/>
+      <w:lvlText w:val="%7."/>
+      <w:lvlJc w:val="left"/>
+      <w:pPr>
+        <w:ind w:left="3520" w:hanging="440"/>
+      </w:pPr>
+    </w:lvl>
+    <w:lvl w:ilvl="7">
+      <w:start w:val="1"/>
+      <w:numFmt w:val="upperLetter"/>
+      <w:lvlText w:val="%8."/>
+      <w:lvlJc w:val="left"/>
+      <w:pPr>
+        <w:ind w:left="3960" w:hanging="440"/>
+      </w:pPr>
+    </w:lvl>
+    <w:lvl w:ilvl="8">
+      <w:start w:val="1"/>
+      <w:numFmt w:val="lowerRoman"/>
+      <w:lvlText w:val="%9."/>
+      <w:lvlJc w:val="right"/>
+      <w:pPr>
+        <w:ind w:left="4400" w:hanging="440"/>
+      </w:pPr>
+    </w:lvl>
+  </w:abstractNum>
+  <w:abstractNum w:abstractNumId="68" w15:restartNumberingAfterBreak="0">
+    <w:nsid w:val="5392500E"/>
+    <w:multiLevelType w:val="multilevel"/>
+    <w:tmpl w:val="19F50D45"/>
+    <w:lvl w:ilvl="0">
+      <w:start w:val="1"/>
+      <w:numFmt w:val="decimal"/>
+      <w:lvlText w:val="%1."/>
+      <w:lvlJc w:val="left"/>
+      <w:pPr>
+        <w:ind w:left="800" w:hanging="360"/>
+      </w:pPr>
+      <w:rPr>
+        <w:rFonts w:hint="default"/>
+      </w:rPr>
+    </w:lvl>
+    <w:lvl w:ilvl="1">
+      <w:start w:val="1"/>
+      <w:numFmt w:val="upperLetter"/>
+      <w:lvlText w:val="%2."/>
+      <w:lvlJc w:val="left"/>
+      <w:pPr>
+        <w:ind w:left="1320" w:hanging="440"/>
+      </w:pPr>
+    </w:lvl>
+    <w:lvl w:ilvl="2">
+      <w:start w:val="1"/>
+      <w:numFmt w:val="lowerRoman"/>
+      <w:lvlText w:val="%3."/>
+      <w:lvlJc w:val="right"/>
+      <w:pPr>
+        <w:ind w:left="1760" w:hanging="440"/>
+      </w:pPr>
+    </w:lvl>
+    <w:lvl w:ilvl="3">
+      <w:start w:val="1"/>
+      <w:numFmt w:val="decimal"/>
+      <w:lvlText w:val="%4."/>
+      <w:lvlJc w:val="left"/>
+      <w:pPr>
+        <w:ind w:left="2200" w:hanging="440"/>
+      </w:pPr>
+    </w:lvl>
+    <w:lvl w:ilvl="4">
+      <w:start w:val="1"/>
+      <w:numFmt w:val="upperLetter"/>
+      <w:lvlText w:val="%5."/>
+      <w:lvlJc w:val="left"/>
+      <w:pPr>
+        <w:ind w:left="2640" w:hanging="440"/>
+      </w:pPr>
+    </w:lvl>
+    <w:lvl w:ilvl="5">
+      <w:start w:val="1"/>
+      <w:numFmt w:val="lowerRoman"/>
+      <w:lvlText w:val="%6."/>
+      <w:lvlJc w:val="right"/>
+      <w:pPr>
+        <w:ind w:left="3080" w:hanging="440"/>
+      </w:pPr>
+    </w:lvl>
+    <w:lvl w:ilvl="6">
+      <w:start w:val="1"/>
+      <w:numFmt w:val="decimal"/>
+      <w:lvlText w:val="%7."/>
+      <w:lvlJc w:val="left"/>
+      <w:pPr>
+        <w:ind w:left="3520" w:hanging="440"/>
+      </w:pPr>
+    </w:lvl>
+    <w:lvl w:ilvl="7">
+      <w:start w:val="1"/>
+      <w:numFmt w:val="upperLetter"/>
+      <w:lvlText w:val="%8."/>
+      <w:lvlJc w:val="left"/>
+      <w:pPr>
+        <w:ind w:left="3960" w:hanging="440"/>
+      </w:pPr>
+    </w:lvl>
+    <w:lvl w:ilvl="8">
+      <w:start w:val="1"/>
+      <w:numFmt w:val="lowerRoman"/>
+      <w:lvlText w:val="%9."/>
+      <w:lvlJc w:val="right"/>
+      <w:pPr>
+        <w:ind w:left="4400" w:hanging="440"/>
+      </w:pPr>
+    </w:lvl>
+  </w:abstractNum>
+  <w:abstractNum w:abstractNumId="69" w15:restartNumberingAfterBreak="0">
+    <w:nsid w:val="58156D32"/>
+    <w:multiLevelType w:val="multilevel"/>
+    <w:tmpl w:val="6C943F6C"/>
+    <w:lvl w:ilvl="0">
+      <w:start w:val="1"/>
+      <w:numFmt w:val="decimal"/>
+      <w:lvlText w:val="%1."/>
+      <w:lvlJc w:val="left"/>
+      <w:pPr>
+        <w:ind w:left="800" w:hanging="360"/>
+      </w:pPr>
+      <w:rPr>
+        <w:rFonts w:hint="default"/>
+      </w:rPr>
+    </w:lvl>
+    <w:lvl w:ilvl="1">
+      <w:start w:val="1"/>
+      <w:numFmt w:val="upperLetter"/>
+      <w:lvlText w:val="%2."/>
+      <w:lvlJc w:val="left"/>
+      <w:pPr>
+        <w:ind w:left="1320" w:hanging="440"/>
+      </w:pPr>
+    </w:lvl>
+    <w:lvl w:ilvl="2">
+      <w:start w:val="1"/>
+      <w:numFmt w:val="lowerRoman"/>
+      <w:lvlText w:val="%3."/>
+      <w:lvlJc w:val="right"/>
+      <w:pPr>
+        <w:ind w:left="1760" w:hanging="440"/>
+      </w:pPr>
+    </w:lvl>
+    <w:lvl w:ilvl="3">
+      <w:start w:val="1"/>
+      <w:numFmt w:val="decimal"/>
+      <w:lvlText w:val="%4."/>
+      <w:lvlJc w:val="left"/>
+      <w:pPr>
+        <w:ind w:left="2200" w:hanging="440"/>
+      </w:pPr>
+    </w:lvl>
+    <w:lvl w:ilvl="4">
+      <w:start w:val="1"/>
+      <w:numFmt w:val="upperLetter"/>
+      <w:lvlText w:val="%5."/>
+      <w:lvlJc w:val="left"/>
+      <w:pPr>
+        <w:ind w:left="2640" w:hanging="440"/>
+      </w:pPr>
+    </w:lvl>
+    <w:lvl w:ilvl="5">
+      <w:start w:val="1"/>
+      <w:numFmt w:val="lowerRoman"/>
+      <w:lvlText w:val="%6."/>
+      <w:lvlJc w:val="right"/>
+      <w:pPr>
+        <w:ind w:left="3080" w:hanging="440"/>
+      </w:pPr>
+    </w:lvl>
+    <w:lvl w:ilvl="6">
+      <w:start w:val="1"/>
+      <w:numFmt w:val="decimal"/>
+      <w:lvlText w:val="%7."/>
+      <w:lvlJc w:val="left"/>
+      <w:pPr>
+        <w:ind w:left="3520" w:hanging="440"/>
+      </w:pPr>
+    </w:lvl>
+    <w:lvl w:ilvl="7">
+      <w:start w:val="1"/>
+      <w:numFmt w:val="upperLetter"/>
+      <w:lvlText w:val="%8."/>
+      <w:lvlJc w:val="left"/>
+      <w:pPr>
+        <w:ind w:left="3960" w:hanging="440"/>
+      </w:pPr>
+    </w:lvl>
+    <w:lvl w:ilvl="8">
+      <w:start w:val="1"/>
+      <w:numFmt w:val="lowerRoman"/>
+      <w:lvlText w:val="%9."/>
+      <w:lvlJc w:val="right"/>
+      <w:pPr>
+        <w:ind w:left="4400" w:hanging="440"/>
+      </w:pPr>
+    </w:lvl>
+  </w:abstractNum>
+  <w:abstractNum w:abstractNumId="70" w15:restartNumberingAfterBreak="0">
     <w:nsid w:val="58D52815"/>
     <w:multiLevelType w:val="multilevel"/>
     <w:tmpl w:val="58D52815"/>
@@ -11382,7 +17047,7 @@
       </w:pPr>
     </w:lvl>
   </w:abstractNum>
-  <w:abstractNum w:abstractNumId="40" w15:restartNumberingAfterBreak="0">
+  <w:abstractNum w:abstractNumId="71" w15:restartNumberingAfterBreak="0">
     <w:nsid w:val="59FB4E1A"/>
     <w:multiLevelType w:val="multilevel"/>
     <w:tmpl w:val="5BEB22D5"/>
@@ -11471,7 +17136,7 @@
       </w:pPr>
     </w:lvl>
   </w:abstractNum>
-  <w:abstractNum w:abstractNumId="41" w15:restartNumberingAfterBreak="0">
+  <w:abstractNum w:abstractNumId="72" w15:restartNumberingAfterBreak="0">
     <w:nsid w:val="5BEB22D5"/>
     <w:multiLevelType w:val="multilevel"/>
     <w:tmpl w:val="5BEB22D5"/>
@@ -11560,7 +17225,185 @@
       </w:pPr>
     </w:lvl>
   </w:abstractNum>
-  <w:abstractNum w:abstractNumId="42" w15:restartNumberingAfterBreak="0">
+  <w:abstractNum w:abstractNumId="73" w15:restartNumberingAfterBreak="0">
+    <w:nsid w:val="5C3651BB"/>
+    <w:multiLevelType w:val="multilevel"/>
+    <w:tmpl w:val="32F51BD6"/>
+    <w:lvl w:ilvl="0">
+      <w:start w:val="1"/>
+      <w:numFmt w:val="decimal"/>
+      <w:lvlText w:val="%1."/>
+      <w:lvlJc w:val="left"/>
+      <w:pPr>
+        <w:ind w:left="800" w:hanging="360"/>
+      </w:pPr>
+      <w:rPr>
+        <w:rFonts w:hint="default"/>
+      </w:rPr>
+    </w:lvl>
+    <w:lvl w:ilvl="1">
+      <w:start w:val="1"/>
+      <w:numFmt w:val="upperLetter"/>
+      <w:lvlText w:val="%2."/>
+      <w:lvlJc w:val="left"/>
+      <w:pPr>
+        <w:ind w:left="1320" w:hanging="440"/>
+      </w:pPr>
+    </w:lvl>
+    <w:lvl w:ilvl="2">
+      <w:start w:val="1"/>
+      <w:numFmt w:val="lowerRoman"/>
+      <w:lvlText w:val="%3."/>
+      <w:lvlJc w:val="right"/>
+      <w:pPr>
+        <w:ind w:left="1760" w:hanging="440"/>
+      </w:pPr>
+    </w:lvl>
+    <w:lvl w:ilvl="3">
+      <w:start w:val="1"/>
+      <w:numFmt w:val="decimal"/>
+      <w:lvlText w:val="%4."/>
+      <w:lvlJc w:val="left"/>
+      <w:pPr>
+        <w:ind w:left="2200" w:hanging="440"/>
+      </w:pPr>
+    </w:lvl>
+    <w:lvl w:ilvl="4">
+      <w:start w:val="1"/>
+      <w:numFmt w:val="upperLetter"/>
+      <w:lvlText w:val="%5."/>
+      <w:lvlJc w:val="left"/>
+      <w:pPr>
+        <w:ind w:left="2640" w:hanging="440"/>
+      </w:pPr>
+    </w:lvl>
+    <w:lvl w:ilvl="5">
+      <w:start w:val="1"/>
+      <w:numFmt w:val="lowerRoman"/>
+      <w:lvlText w:val="%6."/>
+      <w:lvlJc w:val="right"/>
+      <w:pPr>
+        <w:ind w:left="3080" w:hanging="440"/>
+      </w:pPr>
+    </w:lvl>
+    <w:lvl w:ilvl="6">
+      <w:start w:val="1"/>
+      <w:numFmt w:val="decimal"/>
+      <w:lvlText w:val="%7."/>
+      <w:lvlJc w:val="left"/>
+      <w:pPr>
+        <w:ind w:left="3520" w:hanging="440"/>
+      </w:pPr>
+    </w:lvl>
+    <w:lvl w:ilvl="7">
+      <w:start w:val="1"/>
+      <w:numFmt w:val="upperLetter"/>
+      <w:lvlText w:val="%8."/>
+      <w:lvlJc w:val="left"/>
+      <w:pPr>
+        <w:ind w:left="3960" w:hanging="440"/>
+      </w:pPr>
+    </w:lvl>
+    <w:lvl w:ilvl="8">
+      <w:start w:val="1"/>
+      <w:numFmt w:val="lowerRoman"/>
+      <w:lvlText w:val="%9."/>
+      <w:lvlJc w:val="right"/>
+      <w:pPr>
+        <w:ind w:left="4400" w:hanging="440"/>
+      </w:pPr>
+    </w:lvl>
+  </w:abstractNum>
+  <w:abstractNum w:abstractNumId="74" w15:restartNumberingAfterBreak="0">
+    <w:nsid w:val="5DA254C0"/>
+    <w:multiLevelType w:val="multilevel"/>
+    <w:tmpl w:val="393C6AFB"/>
+    <w:lvl w:ilvl="0">
+      <w:start w:val="1"/>
+      <w:numFmt w:val="decimal"/>
+      <w:lvlText w:val="%1."/>
+      <w:lvlJc w:val="left"/>
+      <w:pPr>
+        <w:ind w:left="800" w:hanging="360"/>
+      </w:pPr>
+      <w:rPr>
+        <w:rFonts w:hint="default"/>
+      </w:rPr>
+    </w:lvl>
+    <w:lvl w:ilvl="1">
+      <w:start w:val="1"/>
+      <w:numFmt w:val="upperLetter"/>
+      <w:lvlText w:val="%2."/>
+      <w:lvlJc w:val="left"/>
+      <w:pPr>
+        <w:ind w:left="1320" w:hanging="440"/>
+      </w:pPr>
+    </w:lvl>
+    <w:lvl w:ilvl="2">
+      <w:start w:val="1"/>
+      <w:numFmt w:val="lowerRoman"/>
+      <w:lvlText w:val="%3."/>
+      <w:lvlJc w:val="right"/>
+      <w:pPr>
+        <w:ind w:left="1760" w:hanging="440"/>
+      </w:pPr>
+    </w:lvl>
+    <w:lvl w:ilvl="3">
+      <w:start w:val="1"/>
+      <w:numFmt w:val="decimal"/>
+      <w:lvlText w:val="%4."/>
+      <w:lvlJc w:val="left"/>
+      <w:pPr>
+        <w:ind w:left="2200" w:hanging="440"/>
+      </w:pPr>
+    </w:lvl>
+    <w:lvl w:ilvl="4">
+      <w:start w:val="1"/>
+      <w:numFmt w:val="upperLetter"/>
+      <w:lvlText w:val="%5."/>
+      <w:lvlJc w:val="left"/>
+      <w:pPr>
+        <w:ind w:left="2640" w:hanging="440"/>
+      </w:pPr>
+    </w:lvl>
+    <w:lvl w:ilvl="5">
+      <w:start w:val="1"/>
+      <w:numFmt w:val="lowerRoman"/>
+      <w:lvlText w:val="%6."/>
+      <w:lvlJc w:val="right"/>
+      <w:pPr>
+        <w:ind w:left="3080" w:hanging="440"/>
+      </w:pPr>
+    </w:lvl>
+    <w:lvl w:ilvl="6">
+      <w:start w:val="1"/>
+      <w:numFmt w:val="decimal"/>
+      <w:lvlText w:val="%7."/>
+      <w:lvlJc w:val="left"/>
+      <w:pPr>
+        <w:ind w:left="3520" w:hanging="440"/>
+      </w:pPr>
+    </w:lvl>
+    <w:lvl w:ilvl="7">
+      <w:start w:val="1"/>
+      <w:numFmt w:val="upperLetter"/>
+      <w:lvlText w:val="%8."/>
+      <w:lvlJc w:val="left"/>
+      <w:pPr>
+        <w:ind w:left="3960" w:hanging="440"/>
+      </w:pPr>
+    </w:lvl>
+    <w:lvl w:ilvl="8">
+      <w:start w:val="1"/>
+      <w:numFmt w:val="lowerRoman"/>
+      <w:lvlText w:val="%9."/>
+      <w:lvlJc w:val="right"/>
+      <w:pPr>
+        <w:ind w:left="4400" w:hanging="440"/>
+      </w:pPr>
+    </w:lvl>
+  </w:abstractNum>
+  <w:abstractNum w:abstractNumId="75" w15:restartNumberingAfterBreak="0">
     <w:nsid w:val="5DDB5DF8"/>
     <w:multiLevelType w:val="multilevel"/>
     <w:tmpl w:val="5DDB5DF8"/>
@@ -11649,7 +17492,7 @@
       </w:pPr>
     </w:lvl>
   </w:abstractNum>
-  <w:abstractNum w:abstractNumId="43" w15:restartNumberingAfterBreak="0">
+  <w:abstractNum w:abstractNumId="76" w15:restartNumberingAfterBreak="0">
     <w:nsid w:val="5F214795"/>
     <w:multiLevelType w:val="multilevel"/>
     <w:tmpl w:val="5F214795"/>
@@ -11738,7 +17581,7 @@
       </w:pPr>
     </w:lvl>
   </w:abstractNum>
-  <w:abstractNum w:abstractNumId="44" w15:restartNumberingAfterBreak="0">
+  <w:abstractNum w:abstractNumId="77" w15:restartNumberingAfterBreak="0">
     <w:nsid w:val="60C37594"/>
     <w:multiLevelType w:val="multilevel"/>
     <w:tmpl w:val="60C37594"/>
@@ -11827,7 +17670,96 @@
       </w:pPr>
     </w:lvl>
   </w:abstractNum>
-  <w:abstractNum w:abstractNumId="45" w15:restartNumberingAfterBreak="0">
+  <w:abstractNum w:abstractNumId="78" w15:restartNumberingAfterBreak="0">
+    <w:nsid w:val="629717B8"/>
+    <w:multiLevelType w:val="multilevel"/>
+    <w:tmpl w:val="3D523B29"/>
+    <w:lvl w:ilvl="0">
+      <w:start w:val="1"/>
+      <w:numFmt w:val="decimal"/>
+      <w:lvlText w:val="%1."/>
+      <w:lvlJc w:val="left"/>
+      <w:pPr>
+        <w:ind w:left="800" w:hanging="360"/>
+      </w:pPr>
+      <w:rPr>
+        <w:rFonts w:hint="default"/>
+      </w:rPr>
+    </w:lvl>
+    <w:lvl w:ilvl="1">
+      <w:start w:val="1"/>
+      <w:numFmt w:val="upperLetter"/>
+      <w:lvlText w:val="%2."/>
+      <w:lvlJc w:val="left"/>
+      <w:pPr>
+        <w:ind w:left="1320" w:hanging="440"/>
+      </w:pPr>
+    </w:lvl>
+    <w:lvl w:ilvl="2">
+      <w:start w:val="1"/>
+      <w:numFmt w:val="lowerRoman"/>
+      <w:lvlText w:val="%3."/>
+      <w:lvlJc w:val="right"/>
+      <w:pPr>
+        <w:ind w:left="1760" w:hanging="440"/>
+      </w:pPr>
+    </w:lvl>
+    <w:lvl w:ilvl="3">
+      <w:start w:val="1"/>
+      <w:numFmt w:val="decimal"/>
+      <w:lvlText w:val="%4."/>
+      <w:lvlJc w:val="left"/>
+      <w:pPr>
+        <w:ind w:left="2200" w:hanging="440"/>
+      </w:pPr>
+    </w:lvl>
+    <w:lvl w:ilvl="4">
+      <w:start w:val="1"/>
+      <w:numFmt w:val="upperLetter"/>
+      <w:lvlText w:val="%5."/>
+      <w:lvlJc w:val="left"/>
+      <w:pPr>
+        <w:ind w:left="2640" w:hanging="440"/>
+      </w:pPr>
+    </w:lvl>
+    <w:lvl w:ilvl="5">
+      <w:start w:val="1"/>
+      <w:numFmt w:val="lowerRoman"/>
+      <w:lvlText w:val="%6."/>
+      <w:lvlJc w:val="right"/>
+      <w:pPr>
+        <w:ind w:left="3080" w:hanging="440"/>
+      </w:pPr>
+    </w:lvl>
+    <w:lvl w:ilvl="6">
+      <w:start w:val="1"/>
+      <w:numFmt w:val="decimal"/>
+      <w:lvlText w:val="%7."/>
+      <w:lvlJc w:val="left"/>
+      <w:pPr>
+        <w:ind w:left="3520" w:hanging="440"/>
+      </w:pPr>
+    </w:lvl>
+    <w:lvl w:ilvl="7">
+      <w:start w:val="1"/>
+      <w:numFmt w:val="upperLetter"/>
+      <w:lvlText w:val="%8."/>
+      <w:lvlJc w:val="left"/>
+      <w:pPr>
+        <w:ind w:left="3960" w:hanging="440"/>
+      </w:pPr>
+    </w:lvl>
+    <w:lvl w:ilvl="8">
+      <w:start w:val="1"/>
+      <w:numFmt w:val="lowerRoman"/>
+      <w:lvlText w:val="%9."/>
+      <w:lvlJc w:val="right"/>
+      <w:pPr>
+        <w:ind w:left="4400" w:hanging="440"/>
+      </w:pPr>
+    </w:lvl>
+  </w:abstractNum>
+  <w:abstractNum w:abstractNumId="79" w15:restartNumberingAfterBreak="0">
     <w:nsid w:val="62D546C4"/>
     <w:multiLevelType w:val="multilevel"/>
     <w:tmpl w:val="5DDB5DF8"/>
@@ -11916,7 +17848,96 @@
       </w:pPr>
     </w:lvl>
   </w:abstractNum>
-  <w:abstractNum w:abstractNumId="46" w15:restartNumberingAfterBreak="0">
+  <w:abstractNum w:abstractNumId="80" w15:restartNumberingAfterBreak="0">
+    <w:nsid w:val="62F33FD4"/>
+    <w:multiLevelType w:val="multilevel"/>
+    <w:tmpl w:val="3FA14FBB"/>
+    <w:lvl w:ilvl="0">
+      <w:start w:val="1"/>
+      <w:numFmt w:val="decimal"/>
+      <w:lvlText w:val="%1."/>
+      <w:lvlJc w:val="left"/>
+      <w:pPr>
+        <w:ind w:left="800" w:hanging="360"/>
+      </w:pPr>
+      <w:rPr>
+        <w:rFonts w:hint="default"/>
+      </w:rPr>
+    </w:lvl>
+    <w:lvl w:ilvl="1">
+      <w:start w:val="1"/>
+      <w:numFmt w:val="upperLetter"/>
+      <w:lvlText w:val="%2."/>
+      <w:lvlJc w:val="left"/>
+      <w:pPr>
+        <w:ind w:left="1320" w:hanging="440"/>
+      </w:pPr>
+    </w:lvl>
+    <w:lvl w:ilvl="2">
+      <w:start w:val="1"/>
+      <w:numFmt w:val="lowerRoman"/>
+      <w:lvlText w:val="%3."/>
+      <w:lvlJc w:val="right"/>
+      <w:pPr>
+        <w:ind w:left="1760" w:hanging="440"/>
+      </w:pPr>
+    </w:lvl>
+    <w:lvl w:ilvl="3">
+      <w:start w:val="1"/>
+      <w:numFmt w:val="decimal"/>
+      <w:lvlText w:val="%4."/>
+      <w:lvlJc w:val="left"/>
+      <w:pPr>
+        <w:ind w:left="2200" w:hanging="440"/>
+      </w:pPr>
+    </w:lvl>
+    <w:lvl w:ilvl="4">
+      <w:start w:val="1"/>
+      <w:numFmt w:val="upperLetter"/>
+      <w:lvlText w:val="%5."/>
+      <w:lvlJc w:val="left"/>
+      <w:pPr>
+        <w:ind w:left="2640" w:hanging="440"/>
+      </w:pPr>
+    </w:lvl>
+    <w:lvl w:ilvl="5">
+      <w:start w:val="1"/>
+      <w:numFmt w:val="lowerRoman"/>
+      <w:lvlText w:val="%6."/>
+      <w:lvlJc w:val="right"/>
+      <w:pPr>
+        <w:ind w:left="3080" w:hanging="440"/>
+      </w:pPr>
+    </w:lvl>
+    <w:lvl w:ilvl="6">
+      <w:start w:val="1"/>
+      <w:numFmt w:val="decimal"/>
+      <w:lvlText w:val="%7."/>
+      <w:lvlJc w:val="left"/>
+      <w:pPr>
+        <w:ind w:left="3520" w:hanging="440"/>
+      </w:pPr>
+    </w:lvl>
+    <w:lvl w:ilvl="7">
+      <w:start w:val="1"/>
+      <w:numFmt w:val="upperLetter"/>
+      <w:lvlText w:val="%8."/>
+      <w:lvlJc w:val="left"/>
+      <w:pPr>
+        <w:ind w:left="3960" w:hanging="440"/>
+      </w:pPr>
+    </w:lvl>
+    <w:lvl w:ilvl="8">
+      <w:start w:val="1"/>
+      <w:numFmt w:val="lowerRoman"/>
+      <w:lvlText w:val="%9."/>
+      <w:lvlJc w:val="right"/>
+      <w:pPr>
+        <w:ind w:left="4400" w:hanging="440"/>
+      </w:pPr>
+    </w:lvl>
+  </w:abstractNum>
+  <w:abstractNum w:abstractNumId="81" w15:restartNumberingAfterBreak="0">
     <w:nsid w:val="641F4296"/>
     <w:multiLevelType w:val="multilevel"/>
     <w:tmpl w:val="641F4296"/>
@@ -12005,7 +18026,96 @@
       </w:pPr>
     </w:lvl>
   </w:abstractNum>
-  <w:abstractNum w:abstractNumId="47" w15:restartNumberingAfterBreak="0">
+  <w:abstractNum w:abstractNumId="82" w15:restartNumberingAfterBreak="0">
+    <w:nsid w:val="6ABA33B3"/>
+    <w:multiLevelType w:val="multilevel"/>
+    <w:tmpl w:val="09E96BF6"/>
+    <w:lvl w:ilvl="0">
+      <w:start w:val="1"/>
+      <w:numFmt w:val="decimal"/>
+      <w:lvlText w:val="%1."/>
+      <w:lvlJc w:val="left"/>
+      <w:pPr>
+        <w:ind w:left="800" w:hanging="360"/>
+      </w:pPr>
+      <w:rPr>
+        <w:rFonts w:hint="default"/>
+      </w:rPr>
+    </w:lvl>
+    <w:lvl w:ilvl="1">
+      <w:start w:val="1"/>
+      <w:numFmt w:val="upperLetter"/>
+      <w:lvlText w:val="%2."/>
+      <w:lvlJc w:val="left"/>
+      <w:pPr>
+        <w:ind w:left="1320" w:hanging="440"/>
+      </w:pPr>
+    </w:lvl>
+    <w:lvl w:ilvl="2">
+      <w:start w:val="1"/>
+      <w:numFmt w:val="lowerRoman"/>
+      <w:lvlText w:val="%3."/>
+      <w:lvlJc w:val="right"/>
+      <w:pPr>
+        <w:ind w:left="1760" w:hanging="440"/>
+      </w:pPr>
+    </w:lvl>
+    <w:lvl w:ilvl="3">
+      <w:start w:val="1"/>
+      <w:numFmt w:val="decimal"/>
+      <w:lvlText w:val="%4."/>
+      <w:lvlJc w:val="left"/>
+      <w:pPr>
+        <w:ind w:left="2200" w:hanging="440"/>
+      </w:pPr>
+    </w:lvl>
+    <w:lvl w:ilvl="4">
+      <w:start w:val="1"/>
+      <w:numFmt w:val="upperLetter"/>
+      <w:lvlText w:val="%5."/>
+      <w:lvlJc w:val="left"/>
+      <w:pPr>
+        <w:ind w:left="2640" w:hanging="440"/>
+      </w:pPr>
+    </w:lvl>
+    <w:lvl w:ilvl="5">
+      <w:start w:val="1"/>
+      <w:numFmt w:val="lowerRoman"/>
+      <w:lvlText w:val="%6."/>
+      <w:lvlJc w:val="right"/>
+      <w:pPr>
+        <w:ind w:left="3080" w:hanging="440"/>
+      </w:pPr>
+    </w:lvl>
+    <w:lvl w:ilvl="6">
+      <w:start w:val="1"/>
+      <w:numFmt w:val="decimal"/>
+      <w:lvlText w:val="%7."/>
+      <w:lvlJc w:val="left"/>
+      <w:pPr>
+        <w:ind w:left="3520" w:hanging="440"/>
+      </w:pPr>
+    </w:lvl>
+    <w:lvl w:ilvl="7">
+      <w:start w:val="1"/>
+      <w:numFmt w:val="upperLetter"/>
+      <w:lvlText w:val="%8."/>
+      <w:lvlJc w:val="left"/>
+      <w:pPr>
+        <w:ind w:left="3960" w:hanging="440"/>
+      </w:pPr>
+    </w:lvl>
+    <w:lvl w:ilvl="8">
+      <w:start w:val="1"/>
+      <w:numFmt w:val="lowerRoman"/>
+      <w:lvlText w:val="%9."/>
+      <w:lvlJc w:val="right"/>
+      <w:pPr>
+        <w:ind w:left="4400" w:hanging="440"/>
+      </w:pPr>
+    </w:lvl>
+  </w:abstractNum>
+  <w:abstractNum w:abstractNumId="83" w15:restartNumberingAfterBreak="0">
     <w:nsid w:val="6C943F6C"/>
     <w:multiLevelType w:val="multilevel"/>
     <w:tmpl w:val="6C943F6C"/>
@@ -12094,7 +18204,96 @@
       </w:pPr>
     </w:lvl>
   </w:abstractNum>
-  <w:abstractNum w:abstractNumId="48" w15:restartNumberingAfterBreak="0">
+  <w:abstractNum w:abstractNumId="84" w15:restartNumberingAfterBreak="0">
+    <w:nsid w:val="6CAF32F8"/>
+    <w:multiLevelType w:val="multilevel"/>
+    <w:tmpl w:val="5F214795"/>
+    <w:lvl w:ilvl="0">
+      <w:start w:val="1"/>
+      <w:numFmt w:val="decimal"/>
+      <w:lvlText w:val="%1."/>
+      <w:lvlJc w:val="left"/>
+      <w:pPr>
+        <w:ind w:left="800" w:hanging="360"/>
+      </w:pPr>
+      <w:rPr>
+        <w:rFonts w:hint="default"/>
+      </w:rPr>
+    </w:lvl>
+    <w:lvl w:ilvl="1">
+      <w:start w:val="1"/>
+      <w:numFmt w:val="upperLetter"/>
+      <w:lvlText w:val="%2."/>
+      <w:lvlJc w:val="left"/>
+      <w:pPr>
+        <w:ind w:left="1320" w:hanging="440"/>
+      </w:pPr>
+    </w:lvl>
+    <w:lvl w:ilvl="2">
+      <w:start w:val="1"/>
+      <w:numFmt w:val="lowerRoman"/>
+      <w:lvlText w:val="%3."/>
+      <w:lvlJc w:val="right"/>
+      <w:pPr>
+        <w:ind w:left="1760" w:hanging="440"/>
+      </w:pPr>
+    </w:lvl>
+    <w:lvl w:ilvl="3">
+      <w:start w:val="1"/>
+      <w:numFmt w:val="decimal"/>
+      <w:lvlText w:val="%4."/>
+      <w:lvlJc w:val="left"/>
+      <w:pPr>
+        <w:ind w:left="2200" w:hanging="440"/>
+      </w:pPr>
+    </w:lvl>
+    <w:lvl w:ilvl="4">
+      <w:start w:val="1"/>
+      <w:numFmt w:val="upperLetter"/>
+      <w:lvlText w:val="%5."/>
+      <w:lvlJc w:val="left"/>
+      <w:pPr>
+        <w:ind w:left="2640" w:hanging="440"/>
+      </w:pPr>
+    </w:lvl>
+    <w:lvl w:ilvl="5">
+      <w:start w:val="1"/>
+      <w:numFmt w:val="lowerRoman"/>
+      <w:lvlText w:val="%6."/>
+      <w:lvlJc w:val="right"/>
+      <w:pPr>
+        <w:ind w:left="3080" w:hanging="440"/>
+      </w:pPr>
+    </w:lvl>
+    <w:lvl w:ilvl="6">
+      <w:start w:val="1"/>
+      <w:numFmt w:val="decimal"/>
+      <w:lvlText w:val="%7."/>
+      <w:lvlJc w:val="left"/>
+      <w:pPr>
+        <w:ind w:left="3520" w:hanging="440"/>
+      </w:pPr>
+    </w:lvl>
+    <w:lvl w:ilvl="7">
+      <w:start w:val="1"/>
+      <w:numFmt w:val="upperLetter"/>
+      <w:lvlText w:val="%8."/>
+      <w:lvlJc w:val="left"/>
+      <w:pPr>
+        <w:ind w:left="3960" w:hanging="440"/>
+      </w:pPr>
+    </w:lvl>
+    <w:lvl w:ilvl="8">
+      <w:start w:val="1"/>
+      <w:numFmt w:val="lowerRoman"/>
+      <w:lvlText w:val="%9."/>
+      <w:lvlJc w:val="right"/>
+      <w:pPr>
+        <w:ind w:left="4400" w:hanging="440"/>
+      </w:pPr>
+    </w:lvl>
+  </w:abstractNum>
+  <w:abstractNum w:abstractNumId="85" w15:restartNumberingAfterBreak="0">
     <w:nsid w:val="6D9705B1"/>
     <w:multiLevelType w:val="multilevel"/>
     <w:tmpl w:val="6D9705B1"/>
@@ -12183,7 +18382,185 @@
       </w:pPr>
     </w:lvl>
   </w:abstractNum>
-  <w:abstractNum w:abstractNumId="49" w15:restartNumberingAfterBreak="0">
+  <w:abstractNum w:abstractNumId="86" w15:restartNumberingAfterBreak="0">
+    <w:nsid w:val="70A11D14"/>
+    <w:multiLevelType w:val="multilevel"/>
+    <w:tmpl w:val="4707281F"/>
+    <w:lvl w:ilvl="0">
+      <w:start w:val="1"/>
+      <w:numFmt w:val="decimal"/>
+      <w:lvlText w:val="%1."/>
+      <w:lvlJc w:val="left"/>
+      <w:pPr>
+        <w:ind w:left="800" w:hanging="360"/>
+      </w:pPr>
+      <w:rPr>
+        <w:rFonts w:hint="default"/>
+      </w:rPr>
+    </w:lvl>
+    <w:lvl w:ilvl="1">
+      <w:start w:val="1"/>
+      <w:numFmt w:val="upperLetter"/>
+      <w:lvlText w:val="%2."/>
+      <w:lvlJc w:val="left"/>
+      <w:pPr>
+        <w:ind w:left="1320" w:hanging="440"/>
+      </w:pPr>
+    </w:lvl>
+    <w:lvl w:ilvl="2">
+      <w:start w:val="1"/>
+      <w:numFmt w:val="lowerRoman"/>
+      <w:lvlText w:val="%3."/>
+      <w:lvlJc w:val="right"/>
+      <w:pPr>
+        <w:ind w:left="1760" w:hanging="440"/>
+      </w:pPr>
+    </w:lvl>
+    <w:lvl w:ilvl="3">
+      <w:start w:val="1"/>
+      <w:numFmt w:val="decimal"/>
+      <w:lvlText w:val="%4."/>
+      <w:lvlJc w:val="left"/>
+      <w:pPr>
+        <w:ind w:left="2200" w:hanging="440"/>
+      </w:pPr>
+    </w:lvl>
+    <w:lvl w:ilvl="4">
+      <w:start w:val="1"/>
+      <w:numFmt w:val="upperLetter"/>
+      <w:lvlText w:val="%5."/>
+      <w:lvlJc w:val="left"/>
+      <w:pPr>
+        <w:ind w:left="2640" w:hanging="440"/>
+      </w:pPr>
+    </w:lvl>
+    <w:lvl w:ilvl="5">
+      <w:start w:val="1"/>
+      <w:numFmt w:val="lowerRoman"/>
+      <w:lvlText w:val="%6."/>
+      <w:lvlJc w:val="right"/>
+      <w:pPr>
+        <w:ind w:left="3080" w:hanging="440"/>
+      </w:pPr>
+    </w:lvl>
+    <w:lvl w:ilvl="6">
+      <w:start w:val="1"/>
+      <w:numFmt w:val="decimal"/>
+      <w:lvlText w:val="%7."/>
+      <w:lvlJc w:val="left"/>
+      <w:pPr>
+        <w:ind w:left="3520" w:hanging="440"/>
+      </w:pPr>
+    </w:lvl>
+    <w:lvl w:ilvl="7">
+      <w:start w:val="1"/>
+      <w:numFmt w:val="upperLetter"/>
+      <w:lvlText w:val="%8."/>
+      <w:lvlJc w:val="left"/>
+      <w:pPr>
+        <w:ind w:left="3960" w:hanging="440"/>
+      </w:pPr>
+    </w:lvl>
+    <w:lvl w:ilvl="8">
+      <w:start w:val="1"/>
+      <w:numFmt w:val="lowerRoman"/>
+      <w:lvlText w:val="%9."/>
+      <w:lvlJc w:val="right"/>
+      <w:pPr>
+        <w:ind w:left="4400" w:hanging="440"/>
+      </w:pPr>
+    </w:lvl>
+  </w:abstractNum>
+  <w:abstractNum w:abstractNumId="87" w15:restartNumberingAfterBreak="0">
+    <w:nsid w:val="745836F1"/>
+    <w:multiLevelType w:val="multilevel"/>
+    <w:tmpl w:val="641F4296"/>
+    <w:lvl w:ilvl="0">
+      <w:start w:val="1"/>
+      <w:numFmt w:val="decimal"/>
+      <w:lvlText w:val="%1."/>
+      <w:lvlJc w:val="left"/>
+      <w:pPr>
+        <w:ind w:left="800" w:hanging="360"/>
+      </w:pPr>
+      <w:rPr>
+        <w:rFonts w:hint="default"/>
+      </w:rPr>
+    </w:lvl>
+    <w:lvl w:ilvl="1">
+      <w:start w:val="1"/>
+      <w:numFmt w:val="upperLetter"/>
+      <w:lvlText w:val="%2."/>
+      <w:lvlJc w:val="left"/>
+      <w:pPr>
+        <w:ind w:left="1320" w:hanging="440"/>
+      </w:pPr>
+    </w:lvl>
+    <w:lvl w:ilvl="2">
+      <w:start w:val="1"/>
+      <w:numFmt w:val="lowerRoman"/>
+      <w:lvlText w:val="%3."/>
+      <w:lvlJc w:val="right"/>
+      <w:pPr>
+        <w:ind w:left="1760" w:hanging="440"/>
+      </w:pPr>
+    </w:lvl>
+    <w:lvl w:ilvl="3">
+      <w:start w:val="1"/>
+      <w:numFmt w:val="decimal"/>
+      <w:lvlText w:val="%4."/>
+      <w:lvlJc w:val="left"/>
+      <w:pPr>
+        <w:ind w:left="2200" w:hanging="440"/>
+      </w:pPr>
+    </w:lvl>
+    <w:lvl w:ilvl="4">
+      <w:start w:val="1"/>
+      <w:numFmt w:val="upperLetter"/>
+      <w:lvlText w:val="%5."/>
+      <w:lvlJc w:val="left"/>
+      <w:pPr>
+        <w:ind w:left="2640" w:hanging="440"/>
+      </w:pPr>
+    </w:lvl>
+    <w:lvl w:ilvl="5">
+      <w:start w:val="1"/>
+      <w:numFmt w:val="lowerRoman"/>
+      <w:lvlText w:val="%6."/>
+      <w:lvlJc w:val="right"/>
+      <w:pPr>
+        <w:ind w:left="3080" w:hanging="440"/>
+      </w:pPr>
+    </w:lvl>
+    <w:lvl w:ilvl="6">
+      <w:start w:val="1"/>
+      <w:numFmt w:val="decimal"/>
+      <w:lvlText w:val="%7."/>
+      <w:lvlJc w:val="left"/>
+      <w:pPr>
+        <w:ind w:left="3520" w:hanging="440"/>
+      </w:pPr>
+    </w:lvl>
+    <w:lvl w:ilvl="7">
+      <w:start w:val="1"/>
+      <w:numFmt w:val="upperLetter"/>
+      <w:lvlText w:val="%8."/>
+      <w:lvlJc w:val="left"/>
+      <w:pPr>
+        <w:ind w:left="3960" w:hanging="440"/>
+      </w:pPr>
+    </w:lvl>
+    <w:lvl w:ilvl="8">
+      <w:start w:val="1"/>
+      <w:numFmt w:val="lowerRoman"/>
+      <w:lvlText w:val="%9."/>
+      <w:lvlJc w:val="right"/>
+      <w:pPr>
+        <w:ind w:left="4400" w:hanging="440"/>
+      </w:pPr>
+    </w:lvl>
+  </w:abstractNum>
+  <w:abstractNum w:abstractNumId="88" w15:restartNumberingAfterBreak="0">
     <w:nsid w:val="755926E2"/>
     <w:multiLevelType w:val="multilevel"/>
     <w:tmpl w:val="755926E2"/>
@@ -12272,7 +18649,274 @@
       </w:pPr>
     </w:lvl>
   </w:abstractNum>
-  <w:abstractNum w:abstractNumId="50" w15:restartNumberingAfterBreak="0">
+  <w:abstractNum w:abstractNumId="89" w15:restartNumberingAfterBreak="0">
+    <w:nsid w:val="76172810"/>
+    <w:multiLevelType w:val="multilevel"/>
+    <w:tmpl w:val="41A92C80"/>
+    <w:lvl w:ilvl="0">
+      <w:start w:val="1"/>
+      <w:numFmt w:val="decimal"/>
+      <w:lvlText w:val="%1."/>
+      <w:lvlJc w:val="left"/>
+      <w:pPr>
+        <w:ind w:left="800" w:hanging="360"/>
+      </w:pPr>
+      <w:rPr>
+        <w:rFonts w:hint="default"/>
+      </w:rPr>
+    </w:lvl>
+    <w:lvl w:ilvl="1">
+      <w:start w:val="1"/>
+      <w:numFmt w:val="upperLetter"/>
+      <w:lvlText w:val="%2."/>
+      <w:lvlJc w:val="left"/>
+      <w:pPr>
+        <w:ind w:left="1320" w:hanging="440"/>
+      </w:pPr>
+    </w:lvl>
+    <w:lvl w:ilvl="2">
+      <w:start w:val="1"/>
+      <w:numFmt w:val="lowerRoman"/>
+      <w:lvlText w:val="%3."/>
+      <w:lvlJc w:val="right"/>
+      <w:pPr>
+        <w:ind w:left="1760" w:hanging="440"/>
+      </w:pPr>
+    </w:lvl>
+    <w:lvl w:ilvl="3">
+      <w:start w:val="1"/>
+      <w:numFmt w:val="decimal"/>
+      <w:lvlText w:val="%4."/>
+      <w:lvlJc w:val="left"/>
+      <w:pPr>
+        <w:ind w:left="2200" w:hanging="440"/>
+      </w:pPr>
+    </w:lvl>
+    <w:lvl w:ilvl="4">
+      <w:start w:val="1"/>
+      <w:numFmt w:val="upperLetter"/>
+      <w:lvlText w:val="%5."/>
+      <w:lvlJc w:val="left"/>
+      <w:pPr>
+        <w:ind w:left="2640" w:hanging="440"/>
+      </w:pPr>
+    </w:lvl>
+    <w:lvl w:ilvl="5">
+      <w:start w:val="1"/>
+      <w:numFmt w:val="lowerRoman"/>
+      <w:lvlText w:val="%6."/>
+      <w:lvlJc w:val="right"/>
+      <w:pPr>
+        <w:ind w:left="3080" w:hanging="440"/>
+      </w:pPr>
+    </w:lvl>
+    <w:lvl w:ilvl="6">
+      <w:start w:val="1"/>
+      <w:numFmt w:val="decimal"/>
+      <w:lvlText w:val="%7."/>
+      <w:lvlJc w:val="left"/>
+      <w:pPr>
+        <w:ind w:left="3520" w:hanging="440"/>
+      </w:pPr>
+    </w:lvl>
+    <w:lvl w:ilvl="7">
+      <w:start w:val="1"/>
+      <w:numFmt w:val="upperLetter"/>
+      <w:lvlText w:val="%8."/>
+      <w:lvlJc w:val="left"/>
+      <w:pPr>
+        <w:ind w:left="3960" w:hanging="440"/>
+      </w:pPr>
+    </w:lvl>
+    <w:lvl w:ilvl="8">
+      <w:start w:val="1"/>
+      <w:numFmt w:val="lowerRoman"/>
+      <w:lvlText w:val="%9."/>
+      <w:lvlJc w:val="right"/>
+      <w:pPr>
+        <w:ind w:left="4400" w:hanging="440"/>
+      </w:pPr>
+    </w:lvl>
+  </w:abstractNum>
+  <w:abstractNum w:abstractNumId="90" w15:restartNumberingAfterBreak="0">
+    <w:nsid w:val="77B12030"/>
+    <w:multiLevelType w:val="multilevel"/>
+    <w:tmpl w:val="1A3E679A"/>
+    <w:lvl w:ilvl="0">
+      <w:start w:val="1"/>
+      <w:numFmt w:val="decimal"/>
+      <w:lvlText w:val="%1."/>
+      <w:lvlJc w:val="left"/>
+      <w:pPr>
+        <w:ind w:left="800" w:hanging="360"/>
+      </w:pPr>
+      <w:rPr>
+        <w:rFonts w:hint="default"/>
+      </w:rPr>
+    </w:lvl>
+    <w:lvl w:ilvl="1">
+      <w:start w:val="1"/>
+      <w:numFmt w:val="upperLetter"/>
+      <w:lvlText w:val="%2."/>
+      <w:lvlJc w:val="left"/>
+      <w:pPr>
+        <w:ind w:left="1320" w:hanging="440"/>
+      </w:pPr>
+    </w:lvl>
+    <w:lvl w:ilvl="2">
+      <w:start w:val="1"/>
+      <w:numFmt w:val="lowerRoman"/>
+      <w:lvlText w:val="%3."/>
+      <w:lvlJc w:val="right"/>
+      <w:pPr>
+        <w:ind w:left="1760" w:hanging="440"/>
+      </w:pPr>
+    </w:lvl>
+    <w:lvl w:ilvl="3">
+      <w:start w:val="1"/>
+      <w:numFmt w:val="decimal"/>
+      <w:lvlText w:val="%4."/>
+      <w:lvlJc w:val="left"/>
+      <w:pPr>
+        <w:ind w:left="2200" w:hanging="440"/>
+      </w:pPr>
+    </w:lvl>
+    <w:lvl w:ilvl="4">
+      <w:start w:val="1"/>
+      <w:numFmt w:val="upperLetter"/>
+      <w:lvlText w:val="%5."/>
+      <w:lvlJc w:val="left"/>
+      <w:pPr>
+        <w:ind w:left="2640" w:hanging="440"/>
+      </w:pPr>
+    </w:lvl>
+    <w:lvl w:ilvl="5">
+      <w:start w:val="1"/>
+      <w:numFmt w:val="lowerRoman"/>
+      <w:lvlText w:val="%6."/>
+      <w:lvlJc w:val="right"/>
+      <w:pPr>
+        <w:ind w:left="3080" w:hanging="440"/>
+      </w:pPr>
+    </w:lvl>
+    <w:lvl w:ilvl="6">
+      <w:start w:val="1"/>
+      <w:numFmt w:val="decimal"/>
+      <w:lvlText w:val="%7."/>
+      <w:lvlJc w:val="left"/>
+      <w:pPr>
+        <w:ind w:left="3520" w:hanging="440"/>
+      </w:pPr>
+    </w:lvl>
+    <w:lvl w:ilvl="7">
+      <w:start w:val="1"/>
+      <w:numFmt w:val="upperLetter"/>
+      <w:lvlText w:val="%8."/>
+      <w:lvlJc w:val="left"/>
+      <w:pPr>
+        <w:ind w:left="3960" w:hanging="440"/>
+      </w:pPr>
+    </w:lvl>
+    <w:lvl w:ilvl="8">
+      <w:start w:val="1"/>
+      <w:numFmt w:val="lowerRoman"/>
+      <w:lvlText w:val="%9."/>
+      <w:lvlJc w:val="right"/>
+      <w:pPr>
+        <w:ind w:left="4400" w:hanging="440"/>
+      </w:pPr>
+    </w:lvl>
+  </w:abstractNum>
+  <w:abstractNum w:abstractNumId="91" w15:restartNumberingAfterBreak="0">
+    <w:nsid w:val="7CB5766A"/>
+    <w:multiLevelType w:val="multilevel"/>
+    <w:tmpl w:val="3CB825B0"/>
+    <w:lvl w:ilvl="0">
+      <w:start w:val="1"/>
+      <w:numFmt w:val="decimal"/>
+      <w:lvlText w:val="%1."/>
+      <w:lvlJc w:val="left"/>
+      <w:pPr>
+        <w:ind w:left="800" w:hanging="360"/>
+      </w:pPr>
+      <w:rPr>
+        <w:rFonts w:hint="default"/>
+      </w:rPr>
+    </w:lvl>
+    <w:lvl w:ilvl="1">
+      <w:start w:val="1"/>
+      <w:numFmt w:val="upperLetter"/>
+      <w:lvlText w:val="%2."/>
+      <w:lvlJc w:val="left"/>
+      <w:pPr>
+        <w:ind w:left="1320" w:hanging="440"/>
+      </w:pPr>
+    </w:lvl>
+    <w:lvl w:ilvl="2">
+      <w:start w:val="1"/>
+      <w:numFmt w:val="lowerRoman"/>
+      <w:lvlText w:val="%3."/>
+      <w:lvlJc w:val="right"/>
+      <w:pPr>
+        <w:ind w:left="1760" w:hanging="440"/>
+      </w:pPr>
+    </w:lvl>
+    <w:lvl w:ilvl="3">
+      <w:start w:val="1"/>
+      <w:numFmt w:val="decimal"/>
+      <w:lvlText w:val="%4."/>
+      <w:lvlJc w:val="left"/>
+      <w:pPr>
+        <w:ind w:left="2200" w:hanging="440"/>
+      </w:pPr>
+    </w:lvl>
+    <w:lvl w:ilvl="4">
+      <w:start w:val="1"/>
+      <w:numFmt w:val="upperLetter"/>
+      <w:lvlText w:val="%5."/>
+      <w:lvlJc w:val="left"/>
+      <w:pPr>
+        <w:ind w:left="2640" w:hanging="440"/>
+      </w:pPr>
+    </w:lvl>
+    <w:lvl w:ilvl="5">
+      <w:start w:val="1"/>
+      <w:numFmt w:val="lowerRoman"/>
+      <w:lvlText w:val="%6."/>
+      <w:lvlJc w:val="right"/>
+      <w:pPr>
+        <w:ind w:left="3080" w:hanging="440"/>
+      </w:pPr>
+    </w:lvl>
+    <w:lvl w:ilvl="6">
+      <w:start w:val="1"/>
+      <w:numFmt w:val="decimal"/>
+      <w:lvlText w:val="%7."/>
+      <w:lvlJc w:val="left"/>
+      <w:pPr>
+        <w:ind w:left="3520" w:hanging="440"/>
+      </w:pPr>
+    </w:lvl>
+    <w:lvl w:ilvl="7">
+      <w:start w:val="1"/>
+      <w:numFmt w:val="upperLetter"/>
+      <w:lvlText w:val="%8."/>
+      <w:lvlJc w:val="left"/>
+      <w:pPr>
+        <w:ind w:left="3960" w:hanging="440"/>
+      </w:pPr>
+    </w:lvl>
+    <w:lvl w:ilvl="8">
+      <w:start w:val="1"/>
+      <w:numFmt w:val="lowerRoman"/>
+      <w:lvlText w:val="%9."/>
+      <w:lvlJc w:val="right"/>
+      <w:pPr>
+        <w:ind w:left="4400" w:hanging="440"/>
+      </w:pPr>
+    </w:lvl>
+  </w:abstractNum>
+  <w:abstractNum w:abstractNumId="92" w15:restartNumberingAfterBreak="0">
     <w:nsid w:val="7D1F6378"/>
     <w:multiLevelType w:val="multilevel"/>
     <w:tmpl w:val="7D1F6378"/>
@@ -12361,7 +19005,96 @@
       </w:pPr>
     </w:lvl>
   </w:abstractNum>
-  <w:abstractNum w:abstractNumId="51" w15:restartNumberingAfterBreak="0">
+  <w:abstractNum w:abstractNumId="93" w15:restartNumberingAfterBreak="0">
+    <w:nsid w:val="7D711907"/>
+    <w:multiLevelType w:val="multilevel"/>
+    <w:tmpl w:val="60C37594"/>
+    <w:lvl w:ilvl="0">
+      <w:start w:val="1"/>
+      <w:numFmt w:val="decimal"/>
+      <w:lvlText w:val="%1."/>
+      <w:lvlJc w:val="left"/>
+      <w:pPr>
+        <w:ind w:left="800" w:hanging="360"/>
+      </w:pPr>
+      <w:rPr>
+        <w:rFonts w:hint="default"/>
+      </w:rPr>
+    </w:lvl>
+    <w:lvl w:ilvl="1">
+      <w:start w:val="1"/>
+      <w:numFmt w:val="upperLetter"/>
+      <w:lvlText w:val="%2."/>
+      <w:lvlJc w:val="left"/>
+      <w:pPr>
+        <w:ind w:left="1320" w:hanging="440"/>
+      </w:pPr>
+    </w:lvl>
+    <w:lvl w:ilvl="2">
+      <w:start w:val="1"/>
+      <w:numFmt w:val="lowerRoman"/>
+      <w:lvlText w:val="%3."/>
+      <w:lvlJc w:val="right"/>
+      <w:pPr>
+        <w:ind w:left="1760" w:hanging="440"/>
+      </w:pPr>
+    </w:lvl>
+    <w:lvl w:ilvl="3">
+      <w:start w:val="1"/>
+      <w:numFmt w:val="decimal"/>
+      <w:lvlText w:val="%4."/>
+      <w:lvlJc w:val="left"/>
+      <w:pPr>
+        <w:ind w:left="2200" w:hanging="440"/>
+      </w:pPr>
+    </w:lvl>
+    <w:lvl w:ilvl="4">
+      <w:start w:val="1"/>
+      <w:numFmt w:val="upperLetter"/>
+      <w:lvlText w:val="%5."/>
+      <w:lvlJc w:val="left"/>
+      <w:pPr>
+        <w:ind w:left="2640" w:hanging="440"/>
+      </w:pPr>
+    </w:lvl>
+    <w:lvl w:ilvl="5">
+      <w:start w:val="1"/>
+      <w:numFmt w:val="lowerRoman"/>
+      <w:lvlText w:val="%6."/>
+      <w:lvlJc w:val="right"/>
+      <w:pPr>
+        <w:ind w:left="3080" w:hanging="440"/>
+      </w:pPr>
+    </w:lvl>
+    <w:lvl w:ilvl="6">
+      <w:start w:val="1"/>
+      <w:numFmt w:val="decimal"/>
+      <w:lvlText w:val="%7."/>
+      <w:lvlJc w:val="left"/>
+      <w:pPr>
+        <w:ind w:left="3520" w:hanging="440"/>
+      </w:pPr>
+    </w:lvl>
+    <w:lvl w:ilvl="7">
+      <w:start w:val="1"/>
+      <w:numFmt w:val="upperLetter"/>
+      <w:lvlText w:val="%8."/>
+      <w:lvlJc w:val="left"/>
+      <w:pPr>
+        <w:ind w:left="3960" w:hanging="440"/>
+      </w:pPr>
+    </w:lvl>
+    <w:lvl w:ilvl="8">
+      <w:start w:val="1"/>
+      <w:numFmt w:val="lowerRoman"/>
+      <w:lvlText w:val="%9."/>
+      <w:lvlJc w:val="right"/>
+      <w:pPr>
+        <w:ind w:left="4400" w:hanging="440"/>
+      </w:pPr>
+    </w:lvl>
+  </w:abstractNum>
+  <w:abstractNum w:abstractNumId="94" w15:restartNumberingAfterBreak="0">
     <w:nsid w:val="7F09589A"/>
     <w:multiLevelType w:val="multilevel"/>
     <w:tmpl w:val="7F09589A"/>
@@ -12450,161 +19183,382 @@
       </w:pPr>
     </w:lvl>
   </w:abstractNum>
+  <w:abstractNum w:abstractNumId="95" w15:restartNumberingAfterBreak="0">
+    <w:nsid w:val="7FC747A8"/>
+    <w:multiLevelType w:val="multilevel"/>
+    <w:tmpl w:val="3700356B"/>
+    <w:lvl w:ilvl="0">
+      <w:start w:val="1"/>
+      <w:numFmt w:val="decimal"/>
+      <w:lvlText w:val="%1."/>
+      <w:lvlJc w:val="left"/>
+      <w:pPr>
+        <w:ind w:left="800" w:hanging="360"/>
+      </w:pPr>
+      <w:rPr>
+        <w:rFonts w:hint="default"/>
+      </w:rPr>
+    </w:lvl>
+    <w:lvl w:ilvl="1">
+      <w:start w:val="1"/>
+      <w:numFmt w:val="upperLetter"/>
+      <w:lvlText w:val="%2."/>
+      <w:lvlJc w:val="left"/>
+      <w:pPr>
+        <w:ind w:left="1320" w:hanging="440"/>
+      </w:pPr>
+    </w:lvl>
+    <w:lvl w:ilvl="2">
+      <w:start w:val="1"/>
+      <w:numFmt w:val="lowerRoman"/>
+      <w:lvlText w:val="%3."/>
+      <w:lvlJc w:val="right"/>
+      <w:pPr>
+        <w:ind w:left="1760" w:hanging="440"/>
+      </w:pPr>
+    </w:lvl>
+    <w:lvl w:ilvl="3">
+      <w:start w:val="1"/>
+      <w:numFmt w:val="decimal"/>
+      <w:lvlText w:val="%4."/>
+      <w:lvlJc w:val="left"/>
+      <w:pPr>
+        <w:ind w:left="2200" w:hanging="440"/>
+      </w:pPr>
+    </w:lvl>
+    <w:lvl w:ilvl="4">
+      <w:start w:val="1"/>
+      <w:numFmt w:val="upperLetter"/>
+      <w:lvlText w:val="%5."/>
+      <w:lvlJc w:val="left"/>
+      <w:pPr>
+        <w:ind w:left="2640" w:hanging="440"/>
+      </w:pPr>
+    </w:lvl>
+    <w:lvl w:ilvl="5">
+      <w:start w:val="1"/>
+      <w:numFmt w:val="lowerRoman"/>
+      <w:lvlText w:val="%6."/>
+      <w:lvlJc w:val="right"/>
+      <w:pPr>
+        <w:ind w:left="3080" w:hanging="440"/>
+      </w:pPr>
+    </w:lvl>
+    <w:lvl w:ilvl="6">
+      <w:start w:val="1"/>
+      <w:numFmt w:val="decimal"/>
+      <w:lvlText w:val="%7."/>
+      <w:lvlJc w:val="left"/>
+      <w:pPr>
+        <w:ind w:left="3520" w:hanging="440"/>
+      </w:pPr>
+    </w:lvl>
+    <w:lvl w:ilvl="7">
+      <w:start w:val="1"/>
+      <w:numFmt w:val="upperLetter"/>
+      <w:lvlText w:val="%8."/>
+      <w:lvlJc w:val="left"/>
+      <w:pPr>
+        <w:ind w:left="3960" w:hanging="440"/>
+      </w:pPr>
+    </w:lvl>
+    <w:lvl w:ilvl="8">
+      <w:start w:val="1"/>
+      <w:numFmt w:val="lowerRoman"/>
+      <w:lvlText w:val="%9."/>
+      <w:lvlJc w:val="right"/>
+      <w:pPr>
+        <w:ind w:left="4400" w:hanging="440"/>
+      </w:pPr>
+    </w:lvl>
+  </w:abstractNum>
   <w:num w:numId="1" w16cid:durableId="2105180140">
+    <w:abstractNumId w:val="66"/>
+  </w:num>
+  <w:num w:numId="2" w16cid:durableId="621153145">
+    <w:abstractNumId w:val="23"/>
+  </w:num>
+  <w:num w:numId="3" w16cid:durableId="2063017489">
+    <w:abstractNumId w:val="26"/>
+  </w:num>
+  <w:num w:numId="4" w16cid:durableId="1193033550">
+    <w:abstractNumId w:val="36"/>
+  </w:num>
+  <w:num w:numId="5" w16cid:durableId="1461142750">
+    <w:abstractNumId w:val="43"/>
+  </w:num>
+  <w:num w:numId="6" w16cid:durableId="1015426785">
+    <w:abstractNumId w:val="88"/>
+  </w:num>
+  <w:num w:numId="7" w16cid:durableId="914702230">
+    <w:abstractNumId w:val="25"/>
+  </w:num>
+  <w:num w:numId="8" w16cid:durableId="917787323">
+    <w:abstractNumId w:val="34"/>
+  </w:num>
+  <w:num w:numId="9" w16cid:durableId="1525555775">
+    <w:abstractNumId w:val="59"/>
+  </w:num>
+  <w:num w:numId="10" w16cid:durableId="1626425356">
+    <w:abstractNumId w:val="65"/>
+  </w:num>
+  <w:num w:numId="11" w16cid:durableId="1892232980">
+    <w:abstractNumId w:val="14"/>
+  </w:num>
+  <w:num w:numId="12" w16cid:durableId="1875076703">
+    <w:abstractNumId w:val="33"/>
+  </w:num>
+  <w:num w:numId="13" w16cid:durableId="1774745404">
+    <w:abstractNumId w:val="45"/>
+  </w:num>
+  <w:num w:numId="14" w16cid:durableId="177932560">
+    <w:abstractNumId w:val="62"/>
+  </w:num>
+  <w:num w:numId="15" w16cid:durableId="1042829408">
     <w:abstractNumId w:val="38"/>
   </w:num>
-  <w:num w:numId="2" w16cid:durableId="621153145">
+  <w:num w:numId="16" w16cid:durableId="1756435384">
+    <w:abstractNumId w:val="8"/>
+  </w:num>
+  <w:num w:numId="17" w16cid:durableId="1683555442">
+    <w:abstractNumId w:val="61"/>
+  </w:num>
+  <w:num w:numId="18" w16cid:durableId="884828462">
+    <w:abstractNumId w:val="21"/>
+  </w:num>
+  <w:num w:numId="19" w16cid:durableId="716927689">
+    <w:abstractNumId w:val="76"/>
+  </w:num>
+  <w:num w:numId="20" w16cid:durableId="1516188971">
+    <w:abstractNumId w:val="31"/>
+  </w:num>
+  <w:num w:numId="21" w16cid:durableId="1758398733">
+    <w:abstractNumId w:val="3"/>
+  </w:num>
+  <w:num w:numId="22" w16cid:durableId="1203202951">
+    <w:abstractNumId w:val="81"/>
+  </w:num>
+  <w:num w:numId="23" w16cid:durableId="812872477">
+    <w:abstractNumId w:val="16"/>
+  </w:num>
+  <w:num w:numId="24" w16cid:durableId="668799519">
+    <w:abstractNumId w:val="49"/>
+  </w:num>
+  <w:num w:numId="25" w16cid:durableId="282853752">
+    <w:abstractNumId w:val="60"/>
+  </w:num>
+  <w:num w:numId="26" w16cid:durableId="275524241">
+    <w:abstractNumId w:val="5"/>
+  </w:num>
+  <w:num w:numId="27" w16cid:durableId="849754964">
+    <w:abstractNumId w:val="12"/>
+  </w:num>
+  <w:num w:numId="28" w16cid:durableId="1612586162">
+    <w:abstractNumId w:val="27"/>
+  </w:num>
+  <w:num w:numId="29" w16cid:durableId="1962416811">
+    <w:abstractNumId w:val="77"/>
+  </w:num>
+  <w:num w:numId="30" w16cid:durableId="894194215">
+    <w:abstractNumId w:val="19"/>
+  </w:num>
+  <w:num w:numId="31" w16cid:durableId="1320695398">
+    <w:abstractNumId w:val="94"/>
+  </w:num>
+  <w:num w:numId="32" w16cid:durableId="67700073">
+    <w:abstractNumId w:val="75"/>
+  </w:num>
+  <w:num w:numId="33" w16cid:durableId="45564651">
+    <w:abstractNumId w:val="11"/>
+  </w:num>
+  <w:num w:numId="34" w16cid:durableId="1706247600">
+    <w:abstractNumId w:val="29"/>
+  </w:num>
+  <w:num w:numId="35" w16cid:durableId="254286803">
+    <w:abstractNumId w:val="83"/>
+  </w:num>
+  <w:num w:numId="36" w16cid:durableId="1722250124">
+    <w:abstractNumId w:val="85"/>
+  </w:num>
+  <w:num w:numId="37" w16cid:durableId="2139184079">
+    <w:abstractNumId w:val="28"/>
+  </w:num>
+  <w:num w:numId="38" w16cid:durableId="231626343">
+    <w:abstractNumId w:val="72"/>
+  </w:num>
+  <w:num w:numId="39" w16cid:durableId="1333875917">
+    <w:abstractNumId w:val="46"/>
+  </w:num>
+  <w:num w:numId="40" w16cid:durableId="569923428">
+    <w:abstractNumId w:val="4"/>
+  </w:num>
+  <w:num w:numId="41" w16cid:durableId="13384018">
     <w:abstractNumId w:val="13"/>
   </w:num>
-  <w:num w:numId="3" w16cid:durableId="2063017489">
-    <w:abstractNumId w:val="15"/>
-  </w:num>
-  <w:num w:numId="4" w16cid:durableId="1193033550">
-    <w:abstractNumId w:val="23"/>
-  </w:num>
-  <w:num w:numId="5" w16cid:durableId="1461142750">
-    <w:abstractNumId w:val="26"/>
-  </w:num>
-  <w:num w:numId="6" w16cid:durableId="1015426785">
-    <w:abstractNumId w:val="49"/>
-  </w:num>
-  <w:num w:numId="7" w16cid:durableId="914702230">
-    <w:abstractNumId w:val="14"/>
-  </w:num>
-  <w:num w:numId="8" w16cid:durableId="917787323">
-    <w:abstractNumId w:val="22"/>
-  </w:num>
-  <w:num w:numId="9" w16cid:durableId="1525555775">
-    <w:abstractNumId w:val="33"/>
-  </w:num>
-  <w:num w:numId="10" w16cid:durableId="1626425356">
-    <w:abstractNumId w:val="37"/>
-  </w:num>
-  <w:num w:numId="11" w16cid:durableId="1892232980">
-    <w:abstractNumId w:val="8"/>
-  </w:num>
-  <w:num w:numId="12" w16cid:durableId="1875076703">
-    <w:abstractNumId w:val="21"/>
-  </w:num>
-  <w:num w:numId="13" w16cid:durableId="1774745404">
-    <w:abstractNumId w:val="27"/>
-  </w:num>
-  <w:num w:numId="14" w16cid:durableId="177932560">
-    <w:abstractNumId w:val="36"/>
-  </w:num>
-  <w:num w:numId="15" w16cid:durableId="1042829408">
-    <w:abstractNumId w:val="24"/>
-  </w:num>
-  <w:num w:numId="16" w16cid:durableId="1756435384">
-    <w:abstractNumId w:val="4"/>
-  </w:num>
-  <w:num w:numId="17" w16cid:durableId="1683555442">
-    <w:abstractNumId w:val="35"/>
-  </w:num>
-  <w:num w:numId="18" w16cid:durableId="884828462">
-    <w:abstractNumId w:val="12"/>
-  </w:num>
-  <w:num w:numId="19" w16cid:durableId="716927689">
-    <w:abstractNumId w:val="43"/>
-  </w:num>
-  <w:num w:numId="20" w16cid:durableId="1516188971">
-    <w:abstractNumId w:val="19"/>
-  </w:num>
-  <w:num w:numId="21" w16cid:durableId="1758398733">
-    <w:abstractNumId w:val="1"/>
-  </w:num>
-  <w:num w:numId="22" w16cid:durableId="1203202951">
-    <w:abstractNumId w:val="46"/>
-  </w:num>
-  <w:num w:numId="23" w16cid:durableId="812872477">
-    <w:abstractNumId w:val="9"/>
-  </w:num>
-  <w:num w:numId="24" w16cid:durableId="668799519">
-    <w:abstractNumId w:val="29"/>
-  </w:num>
-  <w:num w:numId="25" w16cid:durableId="282853752">
-    <w:abstractNumId w:val="34"/>
-  </w:num>
-  <w:num w:numId="26" w16cid:durableId="275524241">
-    <w:abstractNumId w:val="3"/>
-  </w:num>
-  <w:num w:numId="27" w16cid:durableId="849754964">
-    <w:abstractNumId w:val="6"/>
-  </w:num>
-  <w:num w:numId="28" w16cid:durableId="1612586162">
-    <w:abstractNumId w:val="16"/>
-  </w:num>
-  <w:num w:numId="29" w16cid:durableId="1962416811">
-    <w:abstractNumId w:val="44"/>
-  </w:num>
-  <w:num w:numId="30" w16cid:durableId="894194215">
-    <w:abstractNumId w:val="11"/>
-  </w:num>
-  <w:num w:numId="31" w16cid:durableId="1320695398">
-    <w:abstractNumId w:val="51"/>
-  </w:num>
-  <w:num w:numId="32" w16cid:durableId="67700073">
-    <w:abstractNumId w:val="42"/>
-  </w:num>
-  <w:num w:numId="33" w16cid:durableId="45564651">
-    <w:abstractNumId w:val="5"/>
-  </w:num>
-  <w:num w:numId="34" w16cid:durableId="1706247600">
+  <w:num w:numId="42" w16cid:durableId="237709909">
     <w:abstractNumId w:val="18"/>
   </w:num>
-  <w:num w:numId="35" w16cid:durableId="254286803">
-    <w:abstractNumId w:val="47"/>
+  <w:num w:numId="43" w16cid:durableId="448865441">
+    <w:abstractNumId w:val="57"/>
   </w:num>
-  <w:num w:numId="36" w16cid:durableId="1722250124">
-    <w:abstractNumId w:val="48"/>
+  <w:num w:numId="44" w16cid:durableId="242498332">
+    <w:abstractNumId w:val="92"/>
   </w:num>
-  <w:num w:numId="37" w16cid:durableId="2139184079">
-    <w:abstractNumId w:val="17"/>
+  <w:num w:numId="45" w16cid:durableId="711881729">
+    <w:abstractNumId w:val="56"/>
   </w:num>
-  <w:num w:numId="38" w16cid:durableId="231626343">
-    <w:abstractNumId w:val="41"/>
-  </w:num>
-  <w:num w:numId="39" w16cid:durableId="1333875917">
-    <w:abstractNumId w:val="28"/>
-  </w:num>
-  <w:num w:numId="40" w16cid:durableId="569923428">
-    <w:abstractNumId w:val="2"/>
-  </w:num>
-  <w:num w:numId="41" w16cid:durableId="13384018">
-    <w:abstractNumId w:val="7"/>
-  </w:num>
-  <w:num w:numId="42" w16cid:durableId="237709909">
-    <w:abstractNumId w:val="10"/>
-  </w:num>
-  <w:num w:numId="43" w16cid:durableId="448865441">
+  <w:num w:numId="46" w16cid:durableId="1218280276">
     <w:abstractNumId w:val="32"/>
   </w:num>
-  <w:num w:numId="44" w16cid:durableId="242498332">
-    <w:abstractNumId w:val="50"/>
-  </w:num>
-  <w:num w:numId="45" w16cid:durableId="711881729">
-    <w:abstractNumId w:val="31"/>
-  </w:num>
-  <w:num w:numId="46" w16cid:durableId="1218280276">
-    <w:abstractNumId w:val="20"/>
-  </w:num>
   <w:num w:numId="47" w16cid:durableId="180046702">
-    <w:abstractNumId w:val="30"/>
+    <w:abstractNumId w:val="52"/>
   </w:num>
   <w:num w:numId="48" w16cid:durableId="9718903">
-    <w:abstractNumId w:val="39"/>
+    <w:abstractNumId w:val="70"/>
   </w:num>
   <w:num w:numId="49" w16cid:durableId="1942951767">
     <w:abstractNumId w:val="0"/>
   </w:num>
   <w:num w:numId="50" w16cid:durableId="1647053901">
-    <w:abstractNumId w:val="25"/>
+    <w:abstractNumId w:val="40"/>
   </w:num>
   <w:num w:numId="51" w16cid:durableId="2113284126">
-    <w:abstractNumId w:val="45"/>
+    <w:abstractNumId w:val="79"/>
   </w:num>
   <w:num w:numId="52" w16cid:durableId="2132897683">
-    <w:abstractNumId w:val="40"/>
+    <w:abstractNumId w:val="71"/>
+  </w:num>
+  <w:num w:numId="53" w16cid:durableId="938609894">
+    <w:abstractNumId w:val="50"/>
+  </w:num>
+  <w:num w:numId="54" w16cid:durableId="1300186763">
+    <w:abstractNumId w:val="55"/>
+  </w:num>
+  <w:num w:numId="55" w16cid:durableId="408381788">
+    <w:abstractNumId w:val="74"/>
+  </w:num>
+  <w:num w:numId="56" w16cid:durableId="1459453648">
+    <w:abstractNumId w:val="80"/>
+  </w:num>
+  <w:num w:numId="57" w16cid:durableId="1071611805">
+    <w:abstractNumId w:val="15"/>
+  </w:num>
+  <w:num w:numId="58" w16cid:durableId="1689792896">
+    <w:abstractNumId w:val="22"/>
+  </w:num>
+  <w:num w:numId="59" w16cid:durableId="514000595">
+    <w:abstractNumId w:val="67"/>
+  </w:num>
+  <w:num w:numId="60" w16cid:durableId="467286177">
+    <w:abstractNumId w:val="30"/>
+  </w:num>
+  <w:num w:numId="61" w16cid:durableId="1207067128">
+    <w:abstractNumId w:val="44"/>
+  </w:num>
+  <w:num w:numId="62" w16cid:durableId="62412163">
+    <w:abstractNumId w:val="90"/>
+  </w:num>
+  <w:num w:numId="63" w16cid:durableId="1532916997">
+    <w:abstractNumId w:val="53"/>
+  </w:num>
+  <w:num w:numId="64" w16cid:durableId="529683859">
+    <w:abstractNumId w:val="89"/>
+  </w:num>
+  <w:num w:numId="65" w16cid:durableId="467748053">
+    <w:abstractNumId w:val="91"/>
+  </w:num>
+  <w:num w:numId="66" w16cid:durableId="1088307487">
+    <w:abstractNumId w:val="39"/>
+  </w:num>
+  <w:num w:numId="67" w16cid:durableId="558201199">
+    <w:abstractNumId w:val="24"/>
+  </w:num>
+  <w:num w:numId="68" w16cid:durableId="982584650">
+    <w:abstractNumId w:val="6"/>
+  </w:num>
+  <w:num w:numId="69" w16cid:durableId="150754549">
+    <w:abstractNumId w:val="84"/>
+  </w:num>
+  <w:num w:numId="70" w16cid:durableId="1017539092">
+    <w:abstractNumId w:val="48"/>
+  </w:num>
+  <w:num w:numId="71" w16cid:durableId="675570977">
+    <w:abstractNumId w:val="54"/>
+  </w:num>
+  <w:num w:numId="72" w16cid:durableId="1823425579">
+    <w:abstractNumId w:val="87"/>
+  </w:num>
+  <w:num w:numId="73" w16cid:durableId="220674250">
+    <w:abstractNumId w:val="51"/>
+  </w:num>
+  <w:num w:numId="74" w16cid:durableId="343482563">
+    <w:abstractNumId w:val="20"/>
+  </w:num>
+  <w:num w:numId="75" w16cid:durableId="918713449">
+    <w:abstractNumId w:val="63"/>
+  </w:num>
+  <w:num w:numId="76" w16cid:durableId="660305742">
+    <w:abstractNumId w:val="82"/>
+  </w:num>
+  <w:num w:numId="77" w16cid:durableId="354043094">
+    <w:abstractNumId w:val="10"/>
+  </w:num>
+  <w:num w:numId="78" w16cid:durableId="1934586181">
+    <w:abstractNumId w:val="2"/>
+  </w:num>
+  <w:num w:numId="79" w16cid:durableId="1675456492">
+    <w:abstractNumId w:val="93"/>
+  </w:num>
+  <w:num w:numId="80" w16cid:durableId="428695982">
+    <w:abstractNumId w:val="1"/>
+  </w:num>
+  <w:num w:numId="81" w16cid:durableId="425228076">
+    <w:abstractNumId w:val="47"/>
+  </w:num>
+  <w:num w:numId="82" w16cid:durableId="1398161320">
+    <w:abstractNumId w:val="35"/>
+  </w:num>
+  <w:num w:numId="83" w16cid:durableId="1791973793">
+    <w:abstractNumId w:val="64"/>
+  </w:num>
+  <w:num w:numId="84" w16cid:durableId="959872512">
+    <w:abstractNumId w:val="73"/>
+  </w:num>
+  <w:num w:numId="85" w16cid:durableId="1674989045">
+    <w:abstractNumId w:val="69"/>
+  </w:num>
+  <w:num w:numId="86" w16cid:durableId="586890093">
+    <w:abstractNumId w:val="58"/>
+  </w:num>
+  <w:num w:numId="87" w16cid:durableId="1119571950">
+    <w:abstractNumId w:val="41"/>
+  </w:num>
+  <w:num w:numId="88" w16cid:durableId="1823112729">
+    <w:abstractNumId w:val="9"/>
+  </w:num>
+  <w:num w:numId="89" w16cid:durableId="253173775">
+    <w:abstractNumId w:val="17"/>
+  </w:num>
+  <w:num w:numId="90" w16cid:durableId="34042058">
+    <w:abstractNumId w:val="68"/>
+  </w:num>
+  <w:num w:numId="91" w16cid:durableId="174540750">
+    <w:abstractNumId w:val="37"/>
+  </w:num>
+  <w:num w:numId="92" w16cid:durableId="2119444826">
+    <w:abstractNumId w:val="7"/>
+  </w:num>
+  <w:num w:numId="93" w16cid:durableId="1157768399">
+    <w:abstractNumId w:val="95"/>
+  </w:num>
+  <w:num w:numId="94" w16cid:durableId="1314143118">
+    <w:abstractNumId w:val="86"/>
+  </w:num>
+  <w:num w:numId="95" w16cid:durableId="1523125803">
+    <w:abstractNumId w:val="42"/>
+  </w:num>
+  <w:num w:numId="96" w16cid:durableId="413863519">
+    <w:abstractNumId w:val="78"/>
   </w:num>
 </w:numbering>
 </file>
